--- a/Application/Myapp00/Document/20171102-Rmenu3_利用方法.docx
+++ b/Application/Myapp00/Document/20171102-Rmenu3_利用方法.docx
@@ -325,7 +325,7 @@
           <w:r>
             <w:fldChar w:fldCharType="separate"/>
           </w:r>
-          <w:hyperlink w:anchor="_Toc497414084" w:history="1">
+          <w:hyperlink w:anchor="_Toc497932791" w:history="1">
             <w:r>
               <w:rPr>
                 <w:rStyle w:val="a5"/>
@@ -376,7 +376,7 @@
                 <w:noProof/>
                 <w:webHidden/>
               </w:rPr>
-              <w:instrText xml:space="preserve"> PAGEREF _Toc497414084 \h </w:instrText>
+              <w:instrText xml:space="preserve"> PAGEREF _Toc497932791 \h </w:instrText>
             </w:r>
             <w:r>
               <w:rPr>
@@ -420,7 +420,7 @@
               <w:szCs w:val="22"/>
             </w:rPr>
           </w:pPr>
-          <w:hyperlink w:anchor="_Toc497414085" w:history="1">
+          <w:hyperlink w:anchor="_Toc497932792" w:history="1">
             <w:r>
               <w:rPr>
                 <w:rStyle w:val="a5"/>
@@ -471,7 +471,7 @@
                 <w:noProof/>
                 <w:webHidden/>
               </w:rPr>
-              <w:instrText xml:space="preserve"> PAGEREF _Toc497414085 \h </w:instrText>
+              <w:instrText xml:space="preserve"> PAGEREF _Toc497932792 \h </w:instrText>
             </w:r>
             <w:r>
               <w:rPr>
@@ -515,7 +515,7 @@
               <w:szCs w:val="22"/>
             </w:rPr>
           </w:pPr>
-          <w:hyperlink w:anchor="_Toc497414086" w:history="1">
+          <w:hyperlink w:anchor="_Toc497932793" w:history="1">
             <w:r>
               <w:rPr>
                 <w:rStyle w:val="a5"/>
@@ -559,7 +559,7 @@
                 <w:noProof/>
                 <w:webHidden/>
               </w:rPr>
-              <w:instrText xml:space="preserve"> PAGEREF _Toc497414086 \h </w:instrText>
+              <w:instrText xml:space="preserve"> PAGEREF _Toc497932793 \h </w:instrText>
             </w:r>
             <w:r>
               <w:rPr>
@@ -603,7 +603,7 @@
               <w:szCs w:val="22"/>
             </w:rPr>
           </w:pPr>
-          <w:hyperlink w:anchor="_Toc497414087" w:history="1">
+          <w:hyperlink w:anchor="_Toc497932794" w:history="1">
             <w:r>
               <w:rPr>
                 <w:rStyle w:val="a5"/>
@@ -647,7 +647,7 @@
                 <w:noProof/>
                 <w:webHidden/>
               </w:rPr>
-              <w:instrText xml:space="preserve"> PAGEREF _Toc497414087 \h </w:instrText>
+              <w:instrText xml:space="preserve"> PAGEREF _Toc497932794 \h </w:instrText>
             </w:r>
             <w:r>
               <w:rPr>
@@ -691,7 +691,7 @@
               <w:szCs w:val="22"/>
             </w:rPr>
           </w:pPr>
-          <w:hyperlink w:anchor="_Toc497414088" w:history="1">
+          <w:hyperlink w:anchor="_Toc497932795" w:history="1">
             <w:r>
               <w:rPr>
                 <w:rStyle w:val="a5"/>
@@ -735,7 +735,7 @@
                 <w:noProof/>
                 <w:webHidden/>
               </w:rPr>
-              <w:instrText xml:space="preserve"> PAGEREF _Toc497414088 \h </w:instrText>
+              <w:instrText xml:space="preserve"> PAGEREF _Toc497932795 \h </w:instrText>
             </w:r>
             <w:r>
               <w:rPr>
@@ -779,7 +779,7 @@
               <w:szCs w:val="22"/>
             </w:rPr>
           </w:pPr>
-          <w:hyperlink w:anchor="_Toc497414089" w:history="1">
+          <w:hyperlink w:anchor="_Toc497932796" w:history="1">
             <w:r>
               <w:rPr>
                 <w:rStyle w:val="a5"/>
@@ -823,7 +823,7 @@
                 <w:noProof/>
                 <w:webHidden/>
               </w:rPr>
-              <w:instrText xml:space="preserve"> PAGEREF _Toc497414089 \h </w:instrText>
+              <w:instrText xml:space="preserve"> PAGEREF _Toc497932796 \h </w:instrText>
             </w:r>
             <w:r>
               <w:rPr>
@@ -855,6 +855,182 @@
           </w:hyperlink>
         </w:p>
         <w:p>
+          <w:pPr>
+            <w:pStyle w:val="10"/>
+            <w:tabs>
+              <w:tab w:val="left" w:pos="1050"/>
+              <w:tab w:val="right" w:leader="dot" w:pos="9628"/>
+            </w:tabs>
+            <w:rPr>
+              <w:rFonts w:asciiTheme="minorHAnsi" w:eastAsiaTheme="minorEastAsia" w:hAnsiTheme="minorHAnsi" w:cstheme="minorBidi"/>
+              <w:noProof/>
+              <w:szCs w:val="22"/>
+            </w:rPr>
+          </w:pPr>
+          <w:hyperlink w:anchor="_Toc497932797" w:history="1">
+            <w:r>
+              <w:rPr>
+                <w:rStyle w:val="a5"/>
+                <w:rFonts w:hint="eastAsia"/>
+                <w:noProof/>
+              </w:rPr>
+              <w:t>第７章</w:t>
+            </w:r>
+            <w:r>
+              <w:rPr>
+                <w:rFonts w:asciiTheme="minorHAnsi" w:eastAsiaTheme="minorEastAsia" w:hAnsiTheme="minorHAnsi" w:cstheme="minorBidi"/>
+                <w:noProof/>
+                <w:szCs w:val="22"/>
+              </w:rPr>
+              <w:tab/>
+            </w:r>
+            <w:r>
+              <w:rPr>
+                <w:rStyle w:val="a5"/>
+                <w:rFonts w:hint="eastAsia"/>
+                <w:noProof/>
+              </w:rPr>
+              <w:t>テーブルの構成</w:t>
+            </w:r>
+            <w:r>
+              <w:rPr>
+                <w:noProof/>
+                <w:webHidden/>
+              </w:rPr>
+              <w:tab/>
+            </w:r>
+            <w:r>
+              <w:rPr>
+                <w:noProof/>
+                <w:webHidden/>
+              </w:rPr>
+              <w:fldChar w:fldCharType="begin"/>
+            </w:r>
+            <w:r>
+              <w:rPr>
+                <w:noProof/>
+                <w:webHidden/>
+              </w:rPr>
+              <w:instrText xml:space="preserve"> PAGEREF _Toc497932797 \h </w:instrText>
+            </w:r>
+            <w:r>
+              <w:rPr>
+                <w:noProof/>
+                <w:webHidden/>
+              </w:rPr>
+            </w:r>
+            <w:r>
+              <w:rPr>
+                <w:noProof/>
+                <w:webHidden/>
+              </w:rPr>
+              <w:fldChar w:fldCharType="separate"/>
+            </w:r>
+            <w:r>
+              <w:rPr>
+                <w:noProof/>
+                <w:webHidden/>
+              </w:rPr>
+              <w:t>20</w:t>
+            </w:r>
+            <w:r>
+              <w:rPr>
+                <w:noProof/>
+                <w:webHidden/>
+              </w:rPr>
+              <w:fldChar w:fldCharType="end"/>
+            </w:r>
+          </w:hyperlink>
+        </w:p>
+        <w:p>
+          <w:pPr>
+            <w:pStyle w:val="10"/>
+            <w:tabs>
+              <w:tab w:val="left" w:pos="1050"/>
+              <w:tab w:val="right" w:leader="dot" w:pos="9628"/>
+            </w:tabs>
+            <w:rPr>
+              <w:rFonts w:asciiTheme="minorHAnsi" w:eastAsiaTheme="minorEastAsia" w:hAnsiTheme="minorHAnsi" w:cstheme="minorBidi"/>
+              <w:noProof/>
+              <w:szCs w:val="22"/>
+            </w:rPr>
+          </w:pPr>
+          <w:hyperlink w:anchor="_Toc497932798" w:history="1">
+            <w:r>
+              <w:rPr>
+                <w:rStyle w:val="a5"/>
+                <w:rFonts w:hint="eastAsia"/>
+                <w:noProof/>
+              </w:rPr>
+              <w:t>第８章</w:t>
+            </w:r>
+            <w:r>
+              <w:rPr>
+                <w:rFonts w:asciiTheme="minorHAnsi" w:eastAsiaTheme="minorEastAsia" w:hAnsiTheme="minorHAnsi" w:cstheme="minorBidi"/>
+                <w:noProof/>
+                <w:szCs w:val="22"/>
+              </w:rPr>
+              <w:tab/>
+            </w:r>
+            <w:r>
+              <w:rPr>
+                <w:rStyle w:val="a5"/>
+                <w:rFonts w:hint="eastAsia"/>
+                <w:noProof/>
+              </w:rPr>
+              <w:t>サンプル　サブシステム</w:t>
+            </w:r>
+            <w:r>
+              <w:rPr>
+                <w:noProof/>
+                <w:webHidden/>
+              </w:rPr>
+              <w:tab/>
+            </w:r>
+            <w:r>
+              <w:rPr>
+                <w:noProof/>
+                <w:webHidden/>
+              </w:rPr>
+              <w:fldChar w:fldCharType="begin"/>
+            </w:r>
+            <w:r>
+              <w:rPr>
+                <w:noProof/>
+                <w:webHidden/>
+              </w:rPr>
+              <w:instrText xml:space="preserve"> PAGEREF _Toc497932798 \h </w:instrText>
+            </w:r>
+            <w:r>
+              <w:rPr>
+                <w:noProof/>
+                <w:webHidden/>
+              </w:rPr>
+            </w:r>
+            <w:r>
+              <w:rPr>
+                <w:noProof/>
+                <w:webHidden/>
+              </w:rPr>
+              <w:fldChar w:fldCharType="separate"/>
+            </w:r>
+            <w:r>
+              <w:rPr>
+                <w:noProof/>
+                <w:webHidden/>
+              </w:rPr>
+              <w:t>22</w:t>
+            </w:r>
+            <w:r>
+              <w:rPr>
+                <w:noProof/>
+                <w:webHidden/>
+              </w:rPr>
+              <w:fldChar w:fldCharType="end"/>
+            </w:r>
+          </w:hyperlink>
+        </w:p>
+        <w:p>
           <w:r>
             <w:fldChar w:fldCharType="end"/>
           </w:r>
@@ -885,7 +1061,7 @@
         <w:tab/>
       </w:r>
       <w:bookmarkStart w:id="8" w:name="_Toc489864281"/>
-      <w:bookmarkStart w:id="9" w:name="_Toc497414084"/>
+      <w:bookmarkStart w:id="9" w:name="_Toc497932791"/>
       <w:r>
         <w:rPr>
           <w:rFonts w:hint="eastAsia"/>
@@ -18237,7 +18413,7 @@
       <w:pPr>
         <w:pStyle w:val="M"/>
       </w:pPr>
-      <w:bookmarkStart w:id="10" w:name="_Toc497414085"/>
+      <w:bookmarkStart w:id="10" w:name="_Toc497932792"/>
       <w:r>
         <w:rPr>
           <w:rFonts w:hint="eastAsia"/>
@@ -19573,7 +19749,7 @@
       <w:pPr>
         <w:pStyle w:val="M"/>
       </w:pPr>
-      <w:bookmarkStart w:id="11" w:name="_Toc497414086"/>
+      <w:bookmarkStart w:id="11" w:name="_Toc497932793"/>
       <w:r>
         <w:rPr>
           <w:rFonts w:hint="eastAsia"/>
@@ -21488,7 +21664,7 @@
         <w:lastRenderedPageBreak/>
         <w:tab/>
       </w:r>
-      <w:bookmarkStart w:id="12" w:name="_Toc497414087"/>
+      <w:bookmarkStart w:id="12" w:name="_Toc497932794"/>
       <w:r>
         <w:rPr>
           <w:rFonts w:hint="eastAsia"/>
@@ -21552,7 +21728,7 @@
         <w:lastRenderedPageBreak/>
         <w:tab/>
       </w:r>
-      <w:bookmarkStart w:id="13" w:name="_Toc497414088"/>
+      <w:bookmarkStart w:id="13" w:name="_Toc497932795"/>
       <w:r>
         <w:rPr>
           <w:rFonts w:hint="eastAsia"/>
@@ -21601,7 +21777,7 @@
         <w:lastRenderedPageBreak/>
         <w:tab/>
       </w:r>
-      <w:bookmarkStart w:id="14" w:name="_Toc497414089"/>
+      <w:bookmarkStart w:id="14" w:name="_Toc497932796"/>
       <w:r>
         <w:rPr>
           <w:rFonts w:hint="eastAsia"/>
@@ -21653,6 +21829,7 @@
       <w:pPr>
         <w:pStyle w:val="M"/>
       </w:pPr>
+      <w:bookmarkStart w:id="15" w:name="_Toc497932797"/>
       <w:r>
         <w:rPr>
           <w:rFonts w:hint="eastAsia"/>
@@ -21666,6 +21843,7 @@
         </w:rPr>
         <w:t>構成</w:t>
       </w:r>
+      <w:bookmarkEnd w:id="15"/>
     </w:p>
     <w:p>
       <w:pPr>
@@ -22688,7 +22866,6 @@
       <w:pPr>
         <w:pStyle w:val="M0"/>
         <w:rPr>
-          <w:rFonts w:hint="eastAsia"/>
           <w:b w:val="0"/>
           <w:noProof/>
           <w:lang w:eastAsia="ja-JP"/>
@@ -22699,7 +22876,6 @@
       <w:pPr>
         <w:pStyle w:val="M0"/>
         <w:rPr>
-          <w:rFonts w:hint="eastAsia"/>
           <w:b w:val="0"/>
           <w:noProof/>
           <w:lang w:eastAsia="ja-JP"/>
@@ -22710,7 +22886,6 @@
       <w:pPr>
         <w:pStyle w:val="M0"/>
         <w:rPr>
-          <w:rFonts w:hint="eastAsia"/>
           <w:b w:val="0"/>
           <w:noProof/>
           <w:lang w:eastAsia="ja-JP"/>
@@ -22730,7 +22905,6 @@
       <w:pPr>
         <w:pStyle w:val="M0"/>
         <w:rPr>
-          <w:rFonts w:hint="eastAsia"/>
           <w:b w:val="0"/>
           <w:noProof/>
           <w:lang w:eastAsia="ja-JP"/>
@@ -22767,7 +22941,6 @@
       <w:pPr>
         <w:pStyle w:val="M0"/>
         <w:rPr>
-          <w:rFonts w:hint="eastAsia"/>
           <w:b w:val="0"/>
           <w:noProof/>
           <w:lang w:eastAsia="ja-JP"/>
@@ -22778,7 +22951,6 @@
       <w:pPr>
         <w:pStyle w:val="M0"/>
         <w:rPr>
-          <w:rFonts w:hint="eastAsia"/>
           <w:b w:val="0"/>
           <w:noProof/>
           <w:lang w:eastAsia="ja-JP"/>
@@ -22818,6 +22990,7 @@
       <w:pPr>
         <w:pStyle w:val="M"/>
       </w:pPr>
+      <w:bookmarkStart w:id="16" w:name="_Toc497932798"/>
       <w:r>
         <w:rPr>
           <w:rFonts w:hint="eastAsia"/>
@@ -22825,12 +22998,12 @@
         <w:lastRenderedPageBreak/>
         <w:t>サンプル　サブシステム</w:t>
       </w:r>
+      <w:bookmarkEnd w:id="16"/>
     </w:p>
     <w:p>
       <w:pPr>
         <w:pStyle w:val="M0"/>
         <w:rPr>
-          <w:rFonts w:hint="eastAsia"/>
           <w:lang w:eastAsia="ja-JP"/>
         </w:rPr>
       </w:pPr>
@@ -22891,7 +23064,6 @@
       <w:pPr>
         <w:pStyle w:val="M0"/>
         <w:rPr>
-          <w:rFonts w:hint="eastAsia"/>
           <w:lang w:eastAsia="ja-JP"/>
         </w:rPr>
       </w:pPr>
@@ -22906,6 +23078,7 @@
       <w:r>
         <w:rPr>
           <w:noProof/>
+          <w:lang w:eastAsia="ja-JP"/>
         </w:rPr>
         <w:drawing>
           <wp:inline distT="0" distB="0" distL="0" distR="0">
@@ -22962,21 +23135,243 @@
         </w:rPr>
       </w:pPr>
     </w:p>
+    <w:p>
+      <w:r>
+        <w:br w:type="page"/>
+      </w:r>
+    </w:p>
     <w:p/>
     <w:p>
       <w:pPr>
-        <w:tabs>
-          <w:tab w:val="left" w:pos="1034"/>
-        </w:tabs>
-      </w:pPr>
-      <w:r>
-        <w:tab/>
+        <w:pStyle w:val="M0"/>
+        <w:rPr>
+          <w:noProof/>
+          <w:lang w:eastAsia="ja-JP"/>
+        </w:rPr>
+      </w:pPr>
+      <w:r>
+        <w:rPr>
+          <w:rFonts w:hint="eastAsia"/>
+          <w:noProof/>
+          <w:lang w:eastAsia="ja-JP"/>
+        </w:rPr>
+        <w:t>サンプル親子　メンテナンスで明細行（現状１０行）を増やしたい。</w:t>
+      </w:r>
+    </w:p>
+    <w:p>
+      <w:pPr>
+        <w:pStyle w:val="M0"/>
+        <w:rPr>
+          <w:noProof/>
+          <w:lang w:eastAsia="ja-JP"/>
+        </w:rPr>
+      </w:pPr>
+      <w:r>
+        <w:rPr>
+          <w:noProof/>
+          <w:lang w:eastAsia="ja-JP"/>
+        </w:rPr>
+        <w:t>Sample_ParentChildMainte</w:t>
+      </w:r>
+    </w:p>
+    <w:p>
+      <w:pPr>
+        <w:pStyle w:val="M0"/>
+        <w:rPr>
+          <w:noProof/>
+          <w:lang w:eastAsia="ja-JP"/>
+        </w:rPr>
+      </w:pPr>
+      <w:r>
+        <w:rPr>
+          <w:noProof/>
+          <w:lang w:eastAsia="ja-JP"/>
+        </w:rPr>
+        <w:drawing>
+          <wp:inline distT="0" distB="0" distL="0" distR="0">
+            <wp:extent cx="5752541" cy="5154561"/>
+            <wp:effectExtent l="19050" t="0" r="559" b="0"/>
+            <wp:docPr id="5" name="図 1"/>
+            <wp:cNvGraphicFramePr>
+              <a:graphicFrameLocks xmlns:a="http://schemas.openxmlformats.org/drawingml/2006/main" noChangeAspect="1"/>
+            </wp:cNvGraphicFramePr>
+            <a:graphic xmlns:a="http://schemas.openxmlformats.org/drawingml/2006/main">
+              <a:graphicData uri="http://schemas.openxmlformats.org/drawingml/2006/picture">
+                <pic:pic xmlns:pic="http://schemas.openxmlformats.org/drawingml/2006/picture">
+                  <pic:nvPicPr>
+                    <pic:cNvPr id="0" name="Picture 1"/>
+                    <pic:cNvPicPr>
+                      <a:picLocks noChangeAspect="1" noChangeArrowheads="1"/>
+                    </pic:cNvPicPr>
+                  </pic:nvPicPr>
+                  <pic:blipFill>
+                    <a:blip r:embed="rId26" cstate="print"/>
+                    <a:srcRect/>
+                    <a:stretch>
+                      <a:fillRect/>
+                    </a:stretch>
+                  </pic:blipFill>
+                  <pic:spPr bwMode="auto">
+                    <a:xfrm>
+                      <a:off x="0" y="0"/>
+                      <a:ext cx="5749961" cy="5152249"/>
+                    </a:xfrm>
+                    <a:prstGeom prst="rect">
+                      <a:avLst/>
+                    </a:prstGeom>
+                    <a:noFill/>
+                    <a:ln w="9525">
+                      <a:noFill/>
+                      <a:miter lim="800000"/>
+                      <a:headEnd/>
+                      <a:tailEnd/>
+                    </a:ln>
+                  </pic:spPr>
+                </pic:pic>
+              </a:graphicData>
+            </a:graphic>
+          </wp:inline>
+        </w:drawing>
+      </w:r>
+    </w:p>
+    <w:p>
+      <w:pPr>
+        <w:pStyle w:val="M0"/>
+        <w:rPr>
+          <w:noProof/>
+          <w:lang w:eastAsia="ja-JP"/>
+        </w:rPr>
+      </w:pPr>
+    </w:p>
+    <w:p>
+      <w:pPr>
+        <w:pStyle w:val="M0"/>
+        <w:rPr>
+          <w:noProof/>
+          <w:lang w:eastAsia="ja-JP"/>
+        </w:rPr>
+      </w:pPr>
+      <w:r>
+        <w:rPr>
+          <w:noProof/>
+          <w:lang w:eastAsia="ja-JP"/>
+        </w:rPr>
+        <w:t>Sample_ParentChildMainte_dataset.json</w:t>
+      </w:r>
+      <w:r>
+        <w:rPr>
+          <w:rFonts w:hint="eastAsia"/>
+          <w:noProof/>
+          <w:lang w:eastAsia="ja-JP"/>
+        </w:rPr>
+        <w:t xml:space="preserve">　４２行目</w:t>
+      </w:r>
+    </w:p>
+    <w:p>
+      <w:pPr>
+        <w:pStyle w:val="M0"/>
+        <w:rPr>
+          <w:noProof/>
+          <w:lang w:eastAsia="ja-JP"/>
+        </w:rPr>
+      </w:pPr>
+      <w:r>
+        <w:rPr>
+          <w:noProof/>
+          <w:lang w:eastAsia="ja-JP"/>
+        </w:rPr>
+        <w:t>"defaultline": "10",</w:t>
+      </w:r>
+      <w:r>
+        <w:rPr>
+          <w:rFonts w:hint="eastAsia"/>
+          <w:noProof/>
+          <w:lang w:eastAsia="ja-JP"/>
+        </w:rPr>
+        <w:t xml:space="preserve">　を最大</w:t>
+      </w:r>
+      <w:r>
+        <w:rPr>
+          <w:rFonts w:hint="eastAsia"/>
+          <w:noProof/>
+          <w:lang w:eastAsia="ja-JP"/>
+        </w:rPr>
+        <w:t>明細</w:t>
+      </w:r>
+      <w:r>
+        <w:rPr>
+          <w:rFonts w:hint="eastAsia"/>
+          <w:noProof/>
+          <w:lang w:eastAsia="ja-JP"/>
+        </w:rPr>
+        <w:t>行数に書き換える。</w:t>
+      </w:r>
+    </w:p>
+    <w:p>
+      <w:pPr>
+        <w:pStyle w:val="M0"/>
+        <w:rPr>
+          <w:noProof/>
+          <w:lang w:eastAsia="ja-JP"/>
+        </w:rPr>
+      </w:pPr>
+      <w:r>
+        <w:rPr>
+          <w:b w:val="0"/>
+          <w:noProof/>
+          <w:lang w:eastAsia="ja-JP"/>
+        </w:rPr>
+        <w:drawing>
+          <wp:inline distT="0" distB="0" distL="0" distR="0">
+            <wp:extent cx="2620911" cy="2069566"/>
+            <wp:effectExtent l="19050" t="0" r="7989" b="0"/>
+            <wp:docPr id="10" name="図 4"/>
+            <wp:cNvGraphicFramePr>
+              <a:graphicFrameLocks xmlns:a="http://schemas.openxmlformats.org/drawingml/2006/main" noChangeAspect="1"/>
+            </wp:cNvGraphicFramePr>
+            <a:graphic xmlns:a="http://schemas.openxmlformats.org/drawingml/2006/main">
+              <a:graphicData uri="http://schemas.openxmlformats.org/drawingml/2006/picture">
+                <pic:pic xmlns:pic="http://schemas.openxmlformats.org/drawingml/2006/picture">
+                  <pic:nvPicPr>
+                    <pic:cNvPr id="0" name="Picture 4"/>
+                    <pic:cNvPicPr>
+                      <a:picLocks noChangeAspect="1" noChangeArrowheads="1"/>
+                    </pic:cNvPicPr>
+                  </pic:nvPicPr>
+                  <pic:blipFill>
+                    <a:blip r:embed="rId27" cstate="print"/>
+                    <a:srcRect/>
+                    <a:stretch>
+                      <a:fillRect/>
+                    </a:stretch>
+                  </pic:blipFill>
+                  <pic:spPr bwMode="auto">
+                    <a:xfrm>
+                      <a:off x="0" y="0"/>
+                      <a:ext cx="2620683" cy="2069386"/>
+                    </a:xfrm>
+                    <a:prstGeom prst="rect">
+                      <a:avLst/>
+                    </a:prstGeom>
+                    <a:noFill/>
+                    <a:ln w="9525">
+                      <a:noFill/>
+                      <a:miter lim="800000"/>
+                      <a:headEnd/>
+                      <a:tailEnd/>
+                    </a:ln>
+                  </pic:spPr>
+                </pic:pic>
+              </a:graphicData>
+            </a:graphic>
+          </wp:inline>
+        </w:drawing>
       </w:r>
     </w:p>
     <w:sectPr>
-      <w:headerReference w:type="default" r:id="rId26"/>
-      <w:footerReference w:type="even" r:id="rId27"/>
-      <w:footerReference w:type="default" r:id="rId28"/>
+      <w:headerReference w:type="default" r:id="rId28"/>
+      <w:footerReference w:type="even" r:id="rId29"/>
+      <w:footerReference w:type="default" r:id="rId30"/>
       <w:type w:val="oddPage"/>
       <w:pgSz w:w="11906" w:h="16838" w:code="9"/>
       <w:pgMar w:top="851" w:right="1134" w:bottom="851" w:left="1134" w:header="340" w:footer="340" w:gutter="0"/>
@@ -23039,7 +23434,7 @@
         <w:rStyle w:val="a6"/>
         <w:noProof/>
       </w:rPr>
-      <w:t>22</w:t>
+      <w:t>2</w:t>
     </w:r>
     <w:r>
       <w:rPr>
@@ -23090,7 +23485,7 @@
         <w:rStyle w:val="a6"/>
         <w:noProof/>
       </w:rPr>
-      <w:t>21</w:t>
+      <w:t>1</w:t>
     </w:r>
     <w:r>
       <w:rPr>
@@ -25190,7 +25585,7 @@
 </file>
 
 <file path=customXml/itemProps1.xml><?xml version="1.0" encoding="utf-8"?>
-<ds:datastoreItem xmlns:ds="http://schemas.openxmlformats.org/officeDocument/2006/customXml" ds:itemID="{C8E5A6A9-7E51-4F91-8EEB-E1D904EAD748}">
+<ds:datastoreItem xmlns:ds="http://schemas.openxmlformats.org/officeDocument/2006/customXml" ds:itemID="{86C72421-6FE8-43F0-99C3-0E22DA97998E}">
   <ds:schemaRefs>
     <ds:schemaRef ds:uri="http://schemas.openxmlformats.org/officeDocument/2006/bibliography"/>
   </ds:schemaRefs>

--- a/Application/Myapp00/Document/20171102-Rmenu3_利用方法.docx
+++ b/Application/Myapp00/Document/20171102-Rmenu3_利用方法.docx
@@ -20160,38 +20160,80 @@
       <w:pPr>
         <w:pStyle w:val="M0"/>
         <w:rPr>
-          <w:lang w:eastAsia="ja-JP"/>
-        </w:rPr>
-      </w:pPr>
-      <w:r>
-        <w:rPr>
-          <w:rFonts w:hint="eastAsia"/>
-          <w:lang w:eastAsia="ja-JP"/>
-        </w:rPr>
-        <w:t>モジュール名称の修正</w:t>
-      </w:r>
-      <w:r>
-        <w:rPr>
-          <w:rFonts w:hint="eastAsia"/>
-          <w:lang w:eastAsia="ja-JP"/>
-        </w:rPr>
-        <w:t xml:space="preserve">　接頭語のプロジェクト名を変更</w:t>
+          <w:rFonts w:hint="eastAsia"/>
+          <w:lang w:eastAsia="ja-JP"/>
+        </w:rPr>
+      </w:pPr>
+      <w:r>
+        <w:rPr>
+          <w:rFonts w:hint="eastAsia"/>
+          <w:lang w:eastAsia="ja-JP"/>
+        </w:rPr>
+        <w:t>作成したMyapp01</w:t>
       </w:r>
     </w:p>
     <w:p>
       <w:pPr>
         <w:pStyle w:val="M0"/>
         <w:rPr>
-          <w:lang w:eastAsia="ja-JP"/>
-        </w:rPr>
-      </w:pPr>
-      <w:r>
-        <w:rPr>
-          <w:rFonts w:hint="eastAsia"/>
-          <w:lang w:eastAsia="ja-JP"/>
-        </w:rPr>
-        <w:t>Myapp00　を　Myapp01　に修正する。</w:t>
-      </w:r>
+          <w:rFonts w:hint="eastAsia"/>
+          <w:lang w:eastAsia="ja-JP"/>
+        </w:rPr>
+      </w:pPr>
+      <w:r>
+        <w:rPr>
+          <w:lang w:eastAsia="ja-JP"/>
+        </w:rPr>
+        <w:t>C:\RmenuGithub\test-Rmenu00\Application\Myapp01</w:t>
+      </w:r>
+    </w:p>
+    <w:p>
+      <w:pPr>
+        <w:pStyle w:val="M0"/>
+        <w:rPr>
+          <w:rFonts w:hint="eastAsia"/>
+          <w:lang w:eastAsia="ja-JP"/>
+        </w:rPr>
+      </w:pPr>
+    </w:p>
+    <w:p>
+      <w:pPr>
+        <w:pStyle w:val="M0"/>
+        <w:rPr>
+          <w:lang w:eastAsia="ja-JP"/>
+        </w:rPr>
+      </w:pPr>
+      <w:r>
+        <w:rPr>
+          <w:rFonts w:hint="eastAsia"/>
+          <w:lang w:eastAsia="ja-JP"/>
+        </w:rPr>
+        <w:t>にカレントディレクトリを移動し、「</w:t>
+      </w:r>
+      <w:proofErr w:type="spellStart"/>
+      <w:r>
+        <w:rPr>
+          <w:lang w:eastAsia="ja-JP"/>
+        </w:rPr>
+        <w:t>ProjectConvert.rb</w:t>
+      </w:r>
+      <w:proofErr w:type="spellEnd"/>
+      <w:r>
+        <w:rPr>
+          <w:rFonts w:hint="eastAsia"/>
+          <w:lang w:eastAsia="ja-JP"/>
+        </w:rPr>
+        <w:t>」を実行してください。</w:t>
+      </w:r>
+    </w:p>
+    <w:p>
+      <w:pPr>
+        <w:pStyle w:val="M0"/>
+        <w:rPr>
+          <w:rFonts w:hint="eastAsia"/>
+          <w:lang w:eastAsia="ja-JP"/>
+        </w:rPr>
+      </w:pPr>
     </w:p>
     <w:p>
       <w:pPr>
@@ -20206,24 +20248,11 @@
           <w:noProof/>
           <w:lang w:eastAsia="ja-JP"/>
         </w:rPr>
-        <w:pict>
-          <v:rect id="_x0000_s1026" style="position:absolute;left:0;text-align:left;margin-left:57.85pt;margin-top:53.6pt;width:42.35pt;height:52.3pt;z-index:251658240" filled="f" strokecolor="#f79646 [3209]" strokeweight="3pt">
-            <v:textbox inset="5.85pt,.7pt,5.85pt,.7pt"/>
-          </v:rect>
-        </w:pict>
-      </w:r>
-      <w:r>
-        <w:rPr>
-          <w:rFonts w:hint="eastAsia"/>
-          <w:b w:val="0"/>
-          <w:noProof/>
-          <w:lang w:eastAsia="ja-JP"/>
-        </w:rPr>
         <w:drawing>
           <wp:inline distT="0" distB="0" distL="0" distR="0">
-            <wp:extent cx="5020945" cy="1387475"/>
-            <wp:effectExtent l="19050" t="0" r="8255" b="0"/>
-            <wp:docPr id="18" name="図 31"/>
+            <wp:extent cx="5715000" cy="2345055"/>
+            <wp:effectExtent l="19050" t="0" r="0" b="0"/>
+            <wp:docPr id="4" name="図 1"/>
             <wp:cNvGraphicFramePr>
               <a:graphicFrameLocks xmlns:a="http://schemas.openxmlformats.org/drawingml/2006/main" noChangeAspect="1"/>
             </wp:cNvGraphicFramePr>
@@ -20231,7 +20260,7 @@
               <a:graphicData uri="http://schemas.openxmlformats.org/drawingml/2006/picture">
                 <pic:pic xmlns:pic="http://schemas.openxmlformats.org/drawingml/2006/picture">
                   <pic:nvPicPr>
-                    <pic:cNvPr id="0" name="Picture 31"/>
+                    <pic:cNvPr id="0" name="Picture 1"/>
                     <pic:cNvPicPr>
                       <a:picLocks noChangeAspect="1" noChangeArrowheads="1"/>
                     </pic:cNvPicPr>
@@ -20246,7 +20275,7 @@
                   <pic:spPr bwMode="auto">
                     <a:xfrm>
                       <a:off x="0" y="0"/>
-                      <a:ext cx="5020945" cy="1387475"/>
+                      <a:ext cx="5715000" cy="2345055"/>
                     </a:xfrm>
                     <a:prstGeom prst="rect">
                       <a:avLst/>
@@ -20270,113 +20299,16 @@
       <w:pPr>
         <w:pStyle w:val="M0"/>
         <w:rPr>
-          <w:b w:val="0"/>
-          <w:noProof/>
-          <w:lang w:eastAsia="ja-JP"/>
-        </w:rPr>
-      </w:pPr>
-    </w:p>
-    <w:p>
-      <w:pPr>
-        <w:pStyle w:val="M0"/>
-        <w:rPr>
-          <w:b w:val="0"/>
-          <w:noProof/>
-          <w:lang w:eastAsia="ja-JP"/>
-        </w:rPr>
-      </w:pPr>
-      <w:r>
-        <w:rPr>
-          <w:rFonts w:hint="eastAsia"/>
-          <w:b w:val="0"/>
-          <w:noProof/>
-          <w:lang w:eastAsia="ja-JP"/>
-        </w:rPr>
-        <w:t>修正後</w:t>
-      </w:r>
-    </w:p>
-    <w:p>
-      <w:pPr>
-        <w:pStyle w:val="M0"/>
-        <w:rPr>
-          <w:b w:val="0"/>
-          <w:noProof/>
-          <w:lang w:eastAsia="ja-JP"/>
-        </w:rPr>
-      </w:pPr>
-    </w:p>
-    <w:p>
-      <w:pPr>
-        <w:pStyle w:val="M0"/>
-        <w:rPr>
-          <w:lang w:eastAsia="ja-JP"/>
-        </w:rPr>
-      </w:pPr>
-      <w:r>
-        <w:rPr>
-          <w:b w:val="0"/>
-          <w:noProof/>
-          <w:lang w:eastAsia="ja-JP"/>
-        </w:rPr>
-        <w:pict>
-          <v:rect id="_x0000_s1028" style="position:absolute;left:0;text-align:left;margin-left:51.25pt;margin-top:45.75pt;width:42.35pt;height:52.3pt;z-index:251659264" filled="f" strokecolor="#f79646 [3209]" strokeweight="3pt">
-            <v:textbox inset="5.85pt,.7pt,5.85pt,.7pt"/>
-          </v:rect>
-        </w:pict>
-      </w:r>
-      <w:r>
-        <w:rPr>
-          <w:rFonts w:hint="eastAsia"/>
-          <w:b w:val="0"/>
-          <w:noProof/>
-          <w:lang w:eastAsia="ja-JP"/>
-        </w:rPr>
-        <w:drawing>
-          <wp:inline distT="0" distB="0" distL="0" distR="0">
-            <wp:extent cx="4962525" cy="1268095"/>
-            <wp:effectExtent l="19050" t="0" r="9525" b="0"/>
-            <wp:docPr id="20" name="図 34"/>
-            <wp:cNvGraphicFramePr>
-              <a:graphicFrameLocks xmlns:a="http://schemas.openxmlformats.org/drawingml/2006/main" noChangeAspect="1"/>
-            </wp:cNvGraphicFramePr>
-            <a:graphic xmlns:a="http://schemas.openxmlformats.org/drawingml/2006/main">
-              <a:graphicData uri="http://schemas.openxmlformats.org/drawingml/2006/picture">
-                <pic:pic xmlns:pic="http://schemas.openxmlformats.org/drawingml/2006/picture">
-                  <pic:nvPicPr>
-                    <pic:cNvPr id="0" name="Picture 34"/>
-                    <pic:cNvPicPr>
-                      <a:picLocks noChangeAspect="1" noChangeArrowheads="1"/>
-                    </pic:cNvPicPr>
-                  </pic:nvPicPr>
-                  <pic:blipFill>
-                    <a:blip r:embed="rId16" cstate="print"/>
-                    <a:srcRect/>
-                    <a:stretch>
-                      <a:fillRect/>
-                    </a:stretch>
-                  </pic:blipFill>
-                  <pic:spPr bwMode="auto">
-                    <a:xfrm>
-                      <a:off x="0" y="0"/>
-                      <a:ext cx="4962525" cy="1268095"/>
-                    </a:xfrm>
-                    <a:prstGeom prst="rect">
-                      <a:avLst/>
-                    </a:prstGeom>
-                    <a:noFill/>
-                    <a:ln w="9525">
-                      <a:noFill/>
-                      <a:miter lim="800000"/>
-                      <a:headEnd/>
-                      <a:tailEnd/>
-                    </a:ln>
-                  </pic:spPr>
-                </pic:pic>
-              </a:graphicData>
-            </a:graphic>
-          </wp:inline>
-        </w:drawing>
-      </w:r>
+          <w:lang w:eastAsia="ja-JP"/>
+        </w:rPr>
+      </w:pPr>
+    </w:p>
+    <w:p>
+      <w:pPr>
+        <w:rPr>
+          <w:rFonts w:hint="eastAsia"/>
+        </w:rPr>
+      </w:pPr>
     </w:p>
     <w:p/>
     <w:p>
@@ -20557,7 +20489,7 @@
                     </pic:cNvPicPr>
                   </pic:nvPicPr>
                   <pic:blipFill>
-                    <a:blip r:embed="rId17" cstate="print"/>
+                    <a:blip r:embed="rId16" cstate="print"/>
                     <a:srcRect/>
                     <a:stretch>
                       <a:fillRect/>
@@ -20626,7 +20558,7 @@
                     </pic:cNvPicPr>
                   </pic:nvPicPr>
                   <pic:blipFill>
-                    <a:blip r:embed="rId18" cstate="print"/>
+                    <a:blip r:embed="rId17" cstate="print"/>
                     <a:srcRect/>
                     <a:stretch>
                       <a:fillRect/>
@@ -20703,7 +20635,7 @@
                     </pic:cNvPicPr>
                   </pic:nvPicPr>
                   <pic:blipFill>
-                    <a:blip r:embed="rId19" cstate="print"/>
+                    <a:blip r:embed="rId18" cstate="print"/>
                     <a:srcRect/>
                     <a:stretch>
                       <a:fillRect/>
@@ -21600,7 +21532,7 @@
                     </pic:cNvPicPr>
                   </pic:nvPicPr>
                   <pic:blipFill>
-                    <a:blip r:embed="rId20" cstate="print"/>
+                    <a:blip r:embed="rId19" cstate="print"/>
                     <a:srcRect/>
                     <a:stretch>
                       <a:fillRect/>
@@ -21683,7 +21615,6 @@
       <w:pPr>
         <w:pStyle w:val="M0"/>
         <w:rPr>
-          <w:rFonts w:hint="eastAsia"/>
           <w:lang w:eastAsia="ja-JP"/>
         </w:rPr>
       </w:pPr>
@@ -21699,7 +21630,6 @@
       <w:pPr>
         <w:pStyle w:val="M0"/>
         <w:rPr>
-          <w:rFonts w:hint="eastAsia"/>
           <w:lang w:eastAsia="ja-JP"/>
         </w:rPr>
       </w:pPr>
@@ -21708,7 +21638,6 @@
       <w:pPr>
         <w:pStyle w:val="M0"/>
         <w:rPr>
-          <w:rFonts w:hint="eastAsia"/>
           <w:lang w:eastAsia="ja-JP"/>
         </w:rPr>
       </w:pPr>
@@ -21724,7 +21653,6 @@
       <w:pPr>
         <w:pStyle w:val="M0"/>
         <w:rPr>
-          <w:rFonts w:hint="eastAsia"/>
           <w:lang w:eastAsia="ja-JP"/>
         </w:rPr>
       </w:pPr>
@@ -21740,7 +21668,6 @@
       <w:pPr>
         <w:pStyle w:val="M0"/>
         <w:rPr>
-          <w:rFonts w:hint="eastAsia"/>
           <w:lang w:eastAsia="ja-JP"/>
         </w:rPr>
       </w:pPr>
@@ -21972,7 +21899,7 @@
                     </pic:cNvPicPr>
                   </pic:nvPicPr>
                   <pic:blipFill>
-                    <a:blip r:embed="rId21" cstate="print"/>
+                    <a:blip r:embed="rId20" cstate="print"/>
                     <a:srcRect/>
                     <a:stretch>
                       <a:fillRect/>
@@ -22049,7 +21976,7 @@
                     </pic:cNvPicPr>
                   </pic:nvPicPr>
                   <pic:blipFill>
-                    <a:blip r:embed="rId22" cstate="print"/>
+                    <a:blip r:embed="rId21" cstate="print"/>
                     <a:srcRect/>
                     <a:stretch>
                       <a:fillRect/>
@@ -22102,7 +22029,7 @@
                     </pic:cNvPicPr>
                   </pic:nvPicPr>
                   <pic:blipFill>
-                    <a:blip r:embed="rId23" cstate="print"/>
+                    <a:blip r:embed="rId22" cstate="print"/>
                     <a:srcRect/>
                     <a:stretch>
                       <a:fillRect/>
@@ -23168,7 +23095,7 @@
                     </pic:cNvPicPr>
                   </pic:nvPicPr>
                   <pic:blipFill>
-                    <a:blip r:embed="rId24" cstate="print"/>
+                    <a:blip r:embed="rId23" cstate="print"/>
                     <a:srcRect/>
                     <a:stretch>
                       <a:fillRect/>
@@ -23251,7 +23178,7 @@
                     </pic:cNvPicPr>
                   </pic:nvPicPr>
                   <pic:blipFill>
-                    <a:blip r:embed="rId25" cstate="print"/>
+                    <a:blip r:embed="rId24" cstate="print"/>
                     <a:srcRect/>
                     <a:stretch>
                       <a:fillRect/>
@@ -23318,7 +23245,7 @@
                     </pic:cNvPicPr>
                   </pic:nvPicPr>
                   <pic:blipFill>
-                    <a:blip r:embed="rId26" cstate="print"/>
+                    <a:blip r:embed="rId25" cstate="print"/>
                     <a:srcRect/>
                     <a:stretch>
                       <a:fillRect/>
@@ -23425,7 +23352,7 @@
                     </pic:cNvPicPr>
                   </pic:nvPicPr>
                   <pic:blipFill>
-                    <a:blip r:embed="rId27" cstate="print"/>
+                    <a:blip r:embed="rId26" cstate="print"/>
                     <a:srcRect/>
                     <a:stretch>
                       <a:fillRect/>
@@ -23559,7 +23486,7 @@
                     </pic:cNvPicPr>
                   </pic:nvPicPr>
                   <pic:blipFill>
-                    <a:blip r:embed="rId28" cstate="print"/>
+                    <a:blip r:embed="rId27" cstate="print"/>
                     <a:srcRect/>
                     <a:stretch>
                       <a:fillRect/>
@@ -23589,9 +23516,9 @@
       </w:r>
     </w:p>
     <w:sectPr>
-      <w:headerReference w:type="default" r:id="rId29"/>
-      <w:footerReference w:type="even" r:id="rId30"/>
-      <w:footerReference w:type="default" r:id="rId31"/>
+      <w:headerReference w:type="default" r:id="rId28"/>
+      <w:footerReference w:type="even" r:id="rId29"/>
+      <w:footerReference w:type="default" r:id="rId30"/>
       <w:type w:val="oddPage"/>
       <w:pgSz w:w="11906" w:h="16838" w:code="9"/>
       <w:pgMar w:top="851" w:right="1134" w:bottom="851" w:left="1134" w:header="340" w:footer="340" w:gutter="0"/>
@@ -23654,7 +23581,7 @@
         <w:rStyle w:val="a6"/>
         <w:noProof/>
       </w:rPr>
-      <w:t>16</w:t>
+      <w:t>14</w:t>
     </w:r>
     <w:r>
       <w:rPr>
@@ -23705,7 +23632,7 @@
         <w:rStyle w:val="a6"/>
         <w:noProof/>
       </w:rPr>
-      <w:t>17</w:t>
+      <w:t>13</w:t>
     </w:r>
     <w:r>
       <w:rPr>
@@ -25805,7 +25732,7 @@
 </file>
 
 <file path=customXml/itemProps1.xml><?xml version="1.0" encoding="utf-8"?>
-<ds:datastoreItem xmlns:ds="http://schemas.openxmlformats.org/officeDocument/2006/customXml" ds:itemID="{1146DCC1-E162-4D4A-8F09-2C67027C9D21}">
+<ds:datastoreItem xmlns:ds="http://schemas.openxmlformats.org/officeDocument/2006/customXml" ds:itemID="{ED08F71B-DD94-4610-8172-53BDB3F820B6}">
   <ds:schemaRefs>
     <ds:schemaRef ds:uri="http://schemas.openxmlformats.org/officeDocument/2006/bibliography"/>
   </ds:schemaRefs>

--- a/Application/Myapp00/Document/20171102-Rmenu3_利用方法.docx
+++ b/Application/Myapp00/Document/20171102-Rmenu3_利用方法.docx
@@ -2604,7 +2604,6 @@
       <w:pPr>
         <w:pStyle w:val="M0"/>
         <w:rPr>
-          <w:rFonts w:hint="eastAsia"/>
           <w:lang w:eastAsia="ja-JP"/>
         </w:rPr>
       </w:pPr>
@@ -2633,7 +2632,6 @@
       <w:pPr>
         <w:pStyle w:val="M0"/>
         <w:rPr>
-          <w:rFonts w:hint="eastAsia"/>
           <w:lang w:eastAsia="ja-JP"/>
         </w:rPr>
       </w:pPr>
@@ -19497,6 +19495,147 @@
       </w:r>
     </w:p>
     <w:p>
+      <w:pPr>
+        <w:pStyle w:val="M0"/>
+        <w:rPr>
+          <w:lang w:eastAsia="ja-JP"/>
+        </w:rPr>
+      </w:pPr>
+    </w:p>
+    <w:p/>
+    <w:p/>
+    <w:p>
+      <w:pPr>
+        <w:pStyle w:val="M0"/>
+        <w:rPr>
+          <w:lang w:eastAsia="ja-JP"/>
+        </w:rPr>
+      </w:pPr>
+      <w:r>
+        <w:rPr>
+          <w:rFonts w:hint="eastAsia"/>
+          <w:lang w:eastAsia="ja-JP"/>
+        </w:rPr>
+        <w:t>フィールド属性の名称の付け方</w:t>
+      </w:r>
+    </w:p>
+    <w:p>
+      <w:pPr>
+        <w:pStyle w:val="M0"/>
+        <w:rPr>
+          <w:lang w:eastAsia="ja-JP"/>
+        </w:rPr>
+      </w:pPr>
+    </w:p>
+    <w:p>
+      <w:pPr>
+        <w:pStyle w:val="M0"/>
+        <w:rPr>
+          <w:lang w:eastAsia="ja-JP"/>
+        </w:rPr>
+      </w:pPr>
+      <w:r>
+        <w:rPr>
+          <w:rFonts w:hint="eastAsia"/>
+          <w:lang w:eastAsia="ja-JP"/>
+        </w:rPr>
+        <w:t>別テーブルで同じ名称が使われる場合</w:t>
+      </w:r>
+    </w:p>
+    <w:p>
+      <w:pPr>
+        <w:pStyle w:val="M0"/>
+        <w:rPr>
+          <w:lang w:eastAsia="ja-JP"/>
+        </w:rPr>
+      </w:pPr>
+    </w:p>
+    <w:p>
+      <w:pPr>
+        <w:pStyle w:val="M0"/>
+        <w:rPr>
+          <w:lang w:eastAsia="ja-JP"/>
+        </w:rPr>
+      </w:pPr>
+      <w:r>
+        <w:rPr>
+          <w:rFonts w:hint="eastAsia"/>
+          <w:lang w:eastAsia="ja-JP"/>
+        </w:rPr>
+        <w:t>特定しやすいように個別の名称を付ける。</w:t>
+      </w:r>
+    </w:p>
+    <w:p>
+      <w:pPr>
+        <w:pStyle w:val="M0"/>
+        <w:rPr>
+          <w:lang w:eastAsia="ja-JP"/>
+        </w:rPr>
+      </w:pPr>
+    </w:p>
+    <w:p>
+      <w:pPr>
+        <w:pStyle w:val="M0"/>
+        <w:rPr>
+          <w:lang w:eastAsia="ja-JP"/>
+        </w:rPr>
+      </w:pPr>
+      <w:r>
+        <w:rPr>
+          <w:rFonts w:hint="eastAsia"/>
+          <w:lang w:eastAsia="ja-JP"/>
+        </w:rPr>
+        <w:t>摘要、明細摘要</w:t>
+      </w:r>
+    </w:p>
+    <w:p>
+      <w:pPr>
+        <w:pStyle w:val="M0"/>
+        <w:rPr>
+          <w:lang w:eastAsia="ja-JP"/>
+        </w:rPr>
+      </w:pPr>
+    </w:p>
+    <w:p>
+      <w:pPr>
+        <w:pStyle w:val="M0"/>
+        <w:rPr>
+          <w:lang w:eastAsia="ja-JP"/>
+        </w:rPr>
+      </w:pPr>
+      <w:r>
+        <w:rPr>
+          <w:rFonts w:hint="eastAsia"/>
+          <w:lang w:eastAsia="ja-JP"/>
+        </w:rPr>
+        <w:t>親テーブルの名称は　修飾を省略したくなるが、一括置換が難しくなる場合があるので固有の名称を付けたほうが良い。</w:t>
+      </w:r>
+    </w:p>
+    <w:p>
+      <w:pPr>
+        <w:pStyle w:val="M0"/>
+        <w:rPr>
+          <w:lang w:eastAsia="ja-JP"/>
+        </w:rPr>
+      </w:pPr>
+    </w:p>
+    <w:p>
+      <w:pPr>
+        <w:pStyle w:val="M0"/>
+        <w:rPr>
+          <w:lang w:eastAsia="ja-JP"/>
+        </w:rPr>
+      </w:pPr>
+    </w:p>
+    <w:p>
+      <w:pPr>
+        <w:pStyle w:val="M0"/>
+        <w:rPr>
+          <w:lang w:eastAsia="ja-JP"/>
+        </w:rPr>
+      </w:pPr>
+    </w:p>
+    <w:p>
       <w:r>
         <w:br w:type="page"/>
       </w:r>
@@ -19659,7 +19798,9 @@
       <w:pPr>
         <w:pStyle w:val="M0"/>
         <w:rPr>
+          <w:rFonts w:hint="eastAsia"/>
           <w:noProof/>
+          <w:lang w:eastAsia="ja-JP"/>
         </w:rPr>
       </w:pPr>
       <w:r>
@@ -19714,10 +19855,605 @@
         </w:drawing>
       </w:r>
     </w:p>
+    <w:p>
+      <w:pPr>
+        <w:pStyle w:val="M0"/>
+        <w:rPr>
+          <w:rFonts w:hint="eastAsia"/>
+          <w:noProof/>
+          <w:lang w:eastAsia="ja-JP"/>
+        </w:rPr>
+      </w:pPr>
+    </w:p>
+    <w:p>
+      <w:pPr>
+        <w:rPr>
+          <w:rFonts w:ascii="ＭＳ ゴシック" w:eastAsia="ＭＳ ゴシック" w:hAnsi="ＭＳ ゴシック" w:cs="ＭＳ 明朝"/>
+          <w:noProof/>
+          <w:kern w:val="1"/>
+          <w:sz w:val="21"/>
+          <w:szCs w:val="20"/>
+        </w:rPr>
+      </w:pPr>
+      <w:r>
+        <w:rPr>
+          <w:noProof/>
+        </w:rPr>
+        <w:br w:type="page"/>
+      </w:r>
+    </w:p>
+    <w:p>
+      <w:pPr>
+        <w:pStyle w:val="M0"/>
+        <w:rPr>
+          <w:noProof/>
+        </w:rPr>
+      </w:pPr>
+      <w:r>
+        <w:rPr>
+          <w:rFonts w:hint="eastAsia"/>
+          <w:noProof/>
+        </w:rPr>
+        <w:lastRenderedPageBreak/>
+        <w:t>サンプル親子　メンテナンスで明細行</w:t>
+      </w:r>
+      <w:r>
+        <w:rPr>
+          <w:rFonts w:hint="eastAsia"/>
+          <w:noProof/>
+          <w:lang w:eastAsia="ja-JP"/>
+        </w:rPr>
+        <w:t>に横スクロールを付けたい。</w:t>
+      </w:r>
+    </w:p>
+    <w:p>
+      <w:pPr>
+        <w:pStyle w:val="M0"/>
+        <w:rPr>
+          <w:noProof/>
+        </w:rPr>
+      </w:pPr>
+      <w:r>
+        <w:rPr>
+          <w:noProof/>
+        </w:rPr>
+        <w:t>Sample_ParentChildMainte</w:t>
+      </w:r>
+    </w:p>
+    <w:p>
+      <w:pPr>
+        <w:pStyle w:val="M0"/>
+        <w:rPr>
+          <w:rFonts w:hint="eastAsia"/>
+          <w:noProof/>
+          <w:lang w:eastAsia="ja-JP"/>
+        </w:rPr>
+      </w:pPr>
+    </w:p>
+    <w:p>
+      <w:pPr>
+        <w:pStyle w:val="M0"/>
+        <w:rPr>
+          <w:rFonts w:hint="eastAsia"/>
+          <w:noProof/>
+          <w:lang w:eastAsia="ja-JP"/>
+        </w:rPr>
+      </w:pPr>
+      <w:r>
+        <w:rPr>
+          <w:rFonts w:hint="eastAsia"/>
+          <w:noProof/>
+          <w:lang w:eastAsia="ja-JP"/>
+        </w:rPr>
+        <w:drawing>
+          <wp:inline distT="0" distB="0" distL="0" distR="0">
+            <wp:extent cx="5592711" cy="4036841"/>
+            <wp:effectExtent l="19050" t="0" r="7989" b="0"/>
+            <wp:docPr id="18" name="図 2"/>
+            <wp:cNvGraphicFramePr>
+              <a:graphicFrameLocks xmlns:a="http://schemas.openxmlformats.org/drawingml/2006/main" noChangeAspect="1"/>
+            </wp:cNvGraphicFramePr>
+            <a:graphic xmlns:a="http://schemas.openxmlformats.org/drawingml/2006/main">
+              <a:graphicData uri="http://schemas.openxmlformats.org/drawingml/2006/picture">
+                <pic:pic xmlns:pic="http://schemas.openxmlformats.org/drawingml/2006/picture">
+                  <pic:nvPicPr>
+                    <pic:cNvPr id="0" name="Picture 2"/>
+                    <pic:cNvPicPr>
+                      <a:picLocks noChangeAspect="1" noChangeArrowheads="1"/>
+                    </pic:cNvPicPr>
+                  </pic:nvPicPr>
+                  <pic:blipFill>
+                    <a:blip r:embed="rId32" cstate="print"/>
+                    <a:srcRect/>
+                    <a:stretch>
+                      <a:fillRect/>
+                    </a:stretch>
+                  </pic:blipFill>
+                  <pic:spPr bwMode="auto">
+                    <a:xfrm>
+                      <a:off x="0" y="0"/>
+                      <a:ext cx="5593209" cy="4037200"/>
+                    </a:xfrm>
+                    <a:prstGeom prst="rect">
+                      <a:avLst/>
+                    </a:prstGeom>
+                    <a:noFill/>
+                    <a:ln w="9525">
+                      <a:noFill/>
+                      <a:miter lim="800000"/>
+                      <a:headEnd/>
+                      <a:tailEnd/>
+                    </a:ln>
+                  </pic:spPr>
+                </pic:pic>
+              </a:graphicData>
+            </a:graphic>
+          </wp:inline>
+        </w:drawing>
+      </w:r>
+    </w:p>
+    <w:p>
+      <w:pPr>
+        <w:rPr>
+          <w:rFonts w:ascii="ＭＳ ゴシック" w:eastAsia="ＭＳ ゴシック" w:hAnsi="ＭＳ ゴシック" w:cs="ＭＳ 明朝"/>
+          <w:noProof/>
+          <w:kern w:val="1"/>
+          <w:sz w:val="21"/>
+          <w:szCs w:val="20"/>
+        </w:rPr>
+      </w:pPr>
+      <w:r>
+        <w:rPr>
+          <w:noProof/>
+        </w:rPr>
+        <w:br w:type="page"/>
+      </w:r>
+    </w:p>
+    <w:p>
+      <w:pPr>
+        <w:pStyle w:val="M0"/>
+        <w:rPr>
+          <w:rFonts w:hint="eastAsia"/>
+          <w:noProof/>
+          <w:lang w:eastAsia="ja-JP"/>
+        </w:rPr>
+      </w:pPr>
+      <w:r>
+        <w:rPr>
+          <w:rFonts w:hint="eastAsia"/>
+          <w:noProof/>
+          <w:lang w:eastAsia="ja-JP"/>
+        </w:rPr>
+        <w:lastRenderedPageBreak/>
+        <w:t>ウィンドウサイズを狭くすると明細部に横スクロールが表示される</w:t>
+      </w:r>
+    </w:p>
+    <w:p>
+      <w:pPr>
+        <w:pStyle w:val="M0"/>
+        <w:rPr>
+          <w:rFonts w:hint="eastAsia"/>
+          <w:noProof/>
+          <w:lang w:eastAsia="ja-JP"/>
+        </w:rPr>
+      </w:pPr>
+      <w:r>
+        <w:rPr>
+          <w:rFonts w:hint="eastAsia"/>
+          <w:noProof/>
+          <w:lang w:eastAsia="ja-JP"/>
+        </w:rPr>
+        <w:drawing>
+          <wp:inline distT="0" distB="0" distL="0" distR="0">
+            <wp:extent cx="5563214" cy="5100750"/>
+            <wp:effectExtent l="19050" t="0" r="0" b="0"/>
+            <wp:docPr id="21" name="図 5"/>
+            <wp:cNvGraphicFramePr>
+              <a:graphicFrameLocks xmlns:a="http://schemas.openxmlformats.org/drawingml/2006/main" noChangeAspect="1"/>
+            </wp:cNvGraphicFramePr>
+            <a:graphic xmlns:a="http://schemas.openxmlformats.org/drawingml/2006/main">
+              <a:graphicData uri="http://schemas.openxmlformats.org/drawingml/2006/picture">
+                <pic:pic xmlns:pic="http://schemas.openxmlformats.org/drawingml/2006/picture">
+                  <pic:nvPicPr>
+                    <pic:cNvPr id="0" name="Picture 5"/>
+                    <pic:cNvPicPr>
+                      <a:picLocks noChangeAspect="1" noChangeArrowheads="1"/>
+                    </pic:cNvPicPr>
+                  </pic:nvPicPr>
+                  <pic:blipFill>
+                    <a:blip r:embed="rId33" cstate="print"/>
+                    <a:srcRect/>
+                    <a:stretch>
+                      <a:fillRect/>
+                    </a:stretch>
+                  </pic:blipFill>
+                  <pic:spPr bwMode="auto">
+                    <a:xfrm>
+                      <a:off x="0" y="0"/>
+                      <a:ext cx="5562826" cy="5100395"/>
+                    </a:xfrm>
+                    <a:prstGeom prst="rect">
+                      <a:avLst/>
+                    </a:prstGeom>
+                    <a:noFill/>
+                    <a:ln w="9525">
+                      <a:noFill/>
+                      <a:miter lim="800000"/>
+                      <a:headEnd/>
+                      <a:tailEnd/>
+                    </a:ln>
+                  </pic:spPr>
+                </pic:pic>
+              </a:graphicData>
+            </a:graphic>
+          </wp:inline>
+        </w:drawing>
+      </w:r>
+    </w:p>
+    <w:p>
+      <w:pPr>
+        <w:pStyle w:val="M0"/>
+        <w:rPr>
+          <w:rFonts w:hint="eastAsia"/>
+          <w:noProof/>
+          <w:lang w:eastAsia="ja-JP"/>
+        </w:rPr>
+      </w:pPr>
+    </w:p>
+    <w:p>
+      <w:pPr>
+        <w:pStyle w:val="M0"/>
+        <w:rPr>
+          <w:rFonts w:hint="eastAsia"/>
+          <w:noProof/>
+          <w:lang w:eastAsia="ja-JP"/>
+        </w:rPr>
+      </w:pPr>
+      <w:r>
+        <w:rPr>
+          <w:rFonts w:hint="eastAsia"/>
+          <w:noProof/>
+          <w:lang w:eastAsia="ja-JP"/>
+        </w:rPr>
+        <w:t>項目数が多くなると画面の右部分が表示されなくなる。</w:t>
+      </w:r>
+    </w:p>
+    <w:p>
+      <w:pPr>
+        <w:pStyle w:val="M0"/>
+        <w:rPr>
+          <w:rFonts w:hint="eastAsia"/>
+          <w:noProof/>
+          <w:lang w:eastAsia="ja-JP"/>
+        </w:rPr>
+      </w:pPr>
+      <w:r>
+        <w:rPr>
+          <w:rFonts w:hint="eastAsia"/>
+          <w:noProof/>
+          <w:lang w:eastAsia="ja-JP"/>
+        </w:rPr>
+        <w:drawing>
+          <wp:inline distT="0" distB="0" distL="0" distR="0">
+            <wp:extent cx="4781550" cy="3448610"/>
+            <wp:effectExtent l="19050" t="0" r="0" b="0"/>
+            <wp:docPr id="22" name="図 8"/>
+            <wp:cNvGraphicFramePr>
+              <a:graphicFrameLocks xmlns:a="http://schemas.openxmlformats.org/drawingml/2006/main" noChangeAspect="1"/>
+            </wp:cNvGraphicFramePr>
+            <a:graphic xmlns:a="http://schemas.openxmlformats.org/drawingml/2006/main">
+              <a:graphicData uri="http://schemas.openxmlformats.org/drawingml/2006/picture">
+                <pic:pic xmlns:pic="http://schemas.openxmlformats.org/drawingml/2006/picture">
+                  <pic:nvPicPr>
+                    <pic:cNvPr id="0" name="Picture 8"/>
+                    <pic:cNvPicPr>
+                      <a:picLocks noChangeAspect="1" noChangeArrowheads="1"/>
+                    </pic:cNvPicPr>
+                  </pic:nvPicPr>
+                  <pic:blipFill>
+                    <a:blip r:embed="rId34" cstate="print"/>
+                    <a:srcRect/>
+                    <a:stretch>
+                      <a:fillRect/>
+                    </a:stretch>
+                  </pic:blipFill>
+                  <pic:spPr bwMode="auto">
+                    <a:xfrm>
+                      <a:off x="0" y="0"/>
+                      <a:ext cx="4780731" cy="3448019"/>
+                    </a:xfrm>
+                    <a:prstGeom prst="rect">
+                      <a:avLst/>
+                    </a:prstGeom>
+                    <a:noFill/>
+                    <a:ln w="9525">
+                      <a:noFill/>
+                      <a:miter lim="800000"/>
+                      <a:headEnd/>
+                      <a:tailEnd/>
+                    </a:ln>
+                  </pic:spPr>
+                </pic:pic>
+              </a:graphicData>
+            </a:graphic>
+          </wp:inline>
+        </w:drawing>
+      </w:r>
+    </w:p>
+    <w:p>
+      <w:pPr>
+        <w:pStyle w:val="M0"/>
+        <w:rPr>
+          <w:rFonts w:hint="eastAsia"/>
+          <w:noProof/>
+          <w:lang w:eastAsia="ja-JP"/>
+        </w:rPr>
+      </w:pPr>
+    </w:p>
+    <w:p>
+      <w:pPr>
+        <w:pStyle w:val="M0"/>
+        <w:rPr>
+          <w:rFonts w:hint="eastAsia"/>
+          <w:noProof/>
+          <w:lang w:eastAsia="ja-JP"/>
+        </w:rPr>
+      </w:pPr>
+    </w:p>
+    <w:p>
+      <w:pPr>
+        <w:pStyle w:val="M0"/>
+        <w:rPr>
+          <w:rFonts w:hint="eastAsia"/>
+          <w:noProof/>
+          <w:lang w:eastAsia="ja-JP"/>
+        </w:rPr>
+      </w:pPr>
+      <w:r>
+        <w:rPr>
+          <w:noProof/>
+          <w:lang w:eastAsia="ja-JP"/>
+        </w:rPr>
+        <w:lastRenderedPageBreak/>
+        <w:t>Application\</w:t>
+      </w:r>
+      <w:r>
+        <w:rPr>
+          <w:rFonts w:hint="eastAsia"/>
+          <w:noProof/>
+          <w:lang w:eastAsia="ja-JP"/>
+        </w:rPr>
+        <w:t>Setubi</w:t>
+      </w:r>
+      <w:r>
+        <w:rPr>
+          <w:noProof/>
+          <w:lang w:eastAsia="ja-JP"/>
+        </w:rPr>
+        <w:t>\Html\Apps\Sample_ParentChildMainte\css</w:t>
+      </w:r>
+    </w:p>
+    <w:p>
+      <w:pPr>
+        <w:pStyle w:val="M0"/>
+        <w:rPr>
+          <w:rFonts w:hint="eastAsia"/>
+          <w:noProof/>
+          <w:lang w:eastAsia="ja-JP"/>
+        </w:rPr>
+      </w:pPr>
+      <w:r>
+        <w:rPr>
+          <w:noProof/>
+          <w:lang w:eastAsia="ja-JP"/>
+        </w:rPr>
+        <w:t>program.css</w:t>
+      </w:r>
+      <w:r>
+        <w:rPr>
+          <w:rFonts w:hint="eastAsia"/>
+          <w:noProof/>
+          <w:lang w:eastAsia="ja-JP"/>
+        </w:rPr>
+        <w:t xml:space="preserve">の修正　</w:t>
+      </w:r>
+      <w:r>
+        <w:rPr>
+          <w:rFonts w:hint="eastAsia"/>
+          <w:noProof/>
+          <w:lang w:eastAsia="ja-JP"/>
+        </w:rPr>
+        <w:t>スクロールテーブル</w:t>
+      </w:r>
+      <w:r>
+        <w:rPr>
+          <w:rFonts w:hint="eastAsia"/>
+          <w:noProof/>
+          <w:lang w:eastAsia="ja-JP"/>
+        </w:rPr>
+        <w:t xml:space="preserve">　widthに関する部分</w:t>
+      </w:r>
+      <w:r>
+        <w:rPr>
+          <w:rFonts w:hint="eastAsia"/>
+          <w:noProof/>
+          <w:lang w:eastAsia="ja-JP"/>
+        </w:rPr>
+        <w:t>３箇所</w:t>
+      </w:r>
+      <w:r>
+        <w:rPr>
+          <w:rFonts w:hint="eastAsia"/>
+          <w:noProof/>
+          <w:lang w:eastAsia="ja-JP"/>
+        </w:rPr>
+        <w:t>を1150 を1792に変更した。</w:t>
+      </w:r>
+    </w:p>
+    <w:p>
+      <w:pPr>
+        <w:pStyle w:val="M0"/>
+        <w:rPr>
+          <w:rFonts w:hint="eastAsia"/>
+          <w:noProof/>
+          <w:lang w:eastAsia="ja-JP"/>
+        </w:rPr>
+      </w:pPr>
+      <w:r>
+        <w:rPr>
+          <w:rFonts w:hint="eastAsia"/>
+          <w:noProof/>
+          <w:lang w:eastAsia="ja-JP"/>
+        </w:rPr>
+        <w:drawing>
+          <wp:inline distT="0" distB="0" distL="0" distR="0">
+            <wp:extent cx="5172382" cy="4416168"/>
+            <wp:effectExtent l="19050" t="0" r="9218" b="0"/>
+            <wp:docPr id="27" name="図 14"/>
+            <wp:cNvGraphicFramePr>
+              <a:graphicFrameLocks xmlns:a="http://schemas.openxmlformats.org/drawingml/2006/main" noChangeAspect="1"/>
+            </wp:cNvGraphicFramePr>
+            <a:graphic xmlns:a="http://schemas.openxmlformats.org/drawingml/2006/main">
+              <a:graphicData uri="http://schemas.openxmlformats.org/drawingml/2006/picture">
+                <pic:pic xmlns:pic="http://schemas.openxmlformats.org/drawingml/2006/picture">
+                  <pic:nvPicPr>
+                    <pic:cNvPr id="0" name="Picture 14"/>
+                    <pic:cNvPicPr>
+                      <a:picLocks noChangeAspect="1" noChangeArrowheads="1"/>
+                    </pic:cNvPicPr>
+                  </pic:nvPicPr>
+                  <pic:blipFill>
+                    <a:blip r:embed="rId35" cstate="print"/>
+                    <a:srcRect/>
+                    <a:stretch>
+                      <a:fillRect/>
+                    </a:stretch>
+                  </pic:blipFill>
+                  <pic:spPr bwMode="auto">
+                    <a:xfrm>
+                      <a:off x="0" y="0"/>
+                      <a:ext cx="5171189" cy="4415149"/>
+                    </a:xfrm>
+                    <a:prstGeom prst="rect">
+                      <a:avLst/>
+                    </a:prstGeom>
+                    <a:noFill/>
+                    <a:ln w="9525">
+                      <a:noFill/>
+                      <a:miter lim="800000"/>
+                      <a:headEnd/>
+                      <a:tailEnd/>
+                    </a:ln>
+                  </pic:spPr>
+                </pic:pic>
+              </a:graphicData>
+            </a:graphic>
+          </wp:inline>
+        </w:drawing>
+      </w:r>
+    </w:p>
+    <w:p>
+      <w:pPr>
+        <w:pStyle w:val="M0"/>
+        <w:rPr>
+          <w:rFonts w:hint="eastAsia"/>
+          <w:noProof/>
+          <w:lang w:eastAsia="ja-JP"/>
+        </w:rPr>
+      </w:pPr>
+    </w:p>
+    <w:p>
+      <w:pPr>
+        <w:pStyle w:val="M0"/>
+        <w:rPr>
+          <w:rFonts w:hint="eastAsia"/>
+          <w:noProof/>
+          <w:lang w:eastAsia="ja-JP"/>
+        </w:rPr>
+      </w:pPr>
+      <w:r>
+        <w:rPr>
+          <w:rFonts w:hint="eastAsia"/>
+          <w:noProof/>
+          <w:lang w:eastAsia="ja-JP"/>
+        </w:rPr>
+        <w:t>スクロールバーを</w:t>
+      </w:r>
+      <w:r>
+        <w:rPr>
+          <w:rFonts w:hint="eastAsia"/>
+          <w:noProof/>
+          <w:lang w:eastAsia="ja-JP"/>
+        </w:rPr>
+        <w:t>表示し全項目が参照できるようになった。</w:t>
+      </w:r>
+    </w:p>
+    <w:p>
+      <w:pPr>
+        <w:pStyle w:val="M0"/>
+        <w:rPr>
+          <w:rFonts w:hint="eastAsia"/>
+          <w:noProof/>
+          <w:lang w:eastAsia="ja-JP"/>
+        </w:rPr>
+      </w:pPr>
+      <w:r>
+        <w:rPr>
+          <w:rFonts w:hint="eastAsia"/>
+          <w:noProof/>
+          <w:lang w:eastAsia="ja-JP"/>
+        </w:rPr>
+        <w:drawing>
+          <wp:inline distT="0" distB="0" distL="0" distR="0">
+            <wp:extent cx="5705233" cy="4114800"/>
+            <wp:effectExtent l="19050" t="0" r="0" b="0"/>
+            <wp:docPr id="25" name="図 11"/>
+            <wp:cNvGraphicFramePr>
+              <a:graphicFrameLocks xmlns:a="http://schemas.openxmlformats.org/drawingml/2006/main" noChangeAspect="1"/>
+            </wp:cNvGraphicFramePr>
+            <a:graphic xmlns:a="http://schemas.openxmlformats.org/drawingml/2006/main">
+              <a:graphicData uri="http://schemas.openxmlformats.org/drawingml/2006/picture">
+                <pic:pic xmlns:pic="http://schemas.openxmlformats.org/drawingml/2006/picture">
+                  <pic:nvPicPr>
+                    <pic:cNvPr id="0" name="Picture 11"/>
+                    <pic:cNvPicPr>
+                      <a:picLocks noChangeAspect="1" noChangeArrowheads="1"/>
+                    </pic:cNvPicPr>
+                  </pic:nvPicPr>
+                  <pic:blipFill>
+                    <a:blip r:embed="rId36" cstate="print"/>
+                    <a:srcRect/>
+                    <a:stretch>
+                      <a:fillRect/>
+                    </a:stretch>
+                  </pic:blipFill>
+                  <pic:spPr bwMode="auto">
+                    <a:xfrm>
+                      <a:off x="0" y="0"/>
+                      <a:ext cx="5701951" cy="4112433"/>
+                    </a:xfrm>
+                    <a:prstGeom prst="rect">
+                      <a:avLst/>
+                    </a:prstGeom>
+                    <a:noFill/>
+                    <a:ln w="9525">
+                      <a:noFill/>
+                      <a:miter lim="800000"/>
+                      <a:headEnd/>
+                      <a:tailEnd/>
+                    </a:ln>
+                  </pic:spPr>
+                </pic:pic>
+              </a:graphicData>
+            </a:graphic>
+          </wp:inline>
+        </w:drawing>
+      </w:r>
+    </w:p>
     <w:sectPr>
-      <w:headerReference w:type="default" r:id="rId32"/>
-      <w:footerReference w:type="even" r:id="rId33"/>
-      <w:footerReference w:type="default" r:id="rId34"/>
+      <w:headerReference w:type="default" r:id="rId37"/>
+      <w:footerReference w:type="even" r:id="rId38"/>
+      <w:footerReference w:type="default" r:id="rId39"/>
       <w:type w:val="oddPage"/>
       <w:pgSz w:w="11906" w:h="16838" w:code="9"/>
       <w:pgMar w:top="851" w:right="1134" w:bottom="851" w:left="1134" w:header="340" w:footer="340" w:gutter="0"/>
@@ -19780,7 +20516,7 @@
         <w:rStyle w:val="a6"/>
         <w:noProof/>
       </w:rPr>
-      <w:t>8</w:t>
+      <w:t>34</w:t>
     </w:r>
     <w:r>
       <w:rPr>
@@ -19831,7 +20567,7 @@
         <w:rStyle w:val="a6"/>
         <w:noProof/>
       </w:rPr>
-      <w:t>3</w:t>
+      <w:t>35</w:t>
     </w:r>
     <w:r>
       <w:rPr>
@@ -22281,7 +23017,7 @@
 </file>
 
 <file path=customXml/itemProps1.xml><?xml version="1.0" encoding="utf-8"?>
-<ds:datastoreItem xmlns:ds="http://schemas.openxmlformats.org/officeDocument/2006/customXml" ds:itemID="{45316FB2-55D2-45F7-8511-FFFCF73DCF18}">
+<ds:datastoreItem xmlns:ds="http://schemas.openxmlformats.org/officeDocument/2006/customXml" ds:itemID="{B967E401-12AA-4CF7-9539-AE53BF7B49A6}">
   <ds:schemaRefs>
     <ds:schemaRef ds:uri="http://schemas.openxmlformats.org/officeDocument/2006/bibliography"/>
   </ds:schemaRefs>

--- a/Application/Myapp00/Document/20171102-Rmenu3_利用方法.docx
+++ b/Application/Myapp00/Document/20171102-Rmenu3_利用方法.docx
@@ -19798,7 +19798,6 @@
       <w:pPr>
         <w:pStyle w:val="M0"/>
         <w:rPr>
-          <w:rFonts w:hint="eastAsia"/>
           <w:noProof/>
           <w:lang w:eastAsia="ja-JP"/>
         </w:rPr>
@@ -19859,7 +19858,6 @@
       <w:pPr>
         <w:pStyle w:val="M0"/>
         <w:rPr>
-          <w:rFonts w:hint="eastAsia"/>
           <w:noProof/>
           <w:lang w:eastAsia="ja-JP"/>
         </w:rPr>
@@ -19924,7 +19922,6 @@
       <w:pPr>
         <w:pStyle w:val="M0"/>
         <w:rPr>
-          <w:rFonts w:hint="eastAsia"/>
           <w:noProof/>
           <w:lang w:eastAsia="ja-JP"/>
         </w:rPr>
@@ -19934,7 +19931,6 @@
       <w:pPr>
         <w:pStyle w:val="M0"/>
         <w:rPr>
-          <w:rFonts w:hint="eastAsia"/>
           <w:noProof/>
           <w:lang w:eastAsia="ja-JP"/>
         </w:rPr>
@@ -20013,7 +20009,6 @@
       <w:pPr>
         <w:pStyle w:val="M0"/>
         <w:rPr>
-          <w:rFonts w:hint="eastAsia"/>
           <w:noProof/>
           <w:lang w:eastAsia="ja-JP"/>
         </w:rPr>
@@ -20032,7 +20027,6 @@
       <w:pPr>
         <w:pStyle w:val="M0"/>
         <w:rPr>
-          <w:rFonts w:hint="eastAsia"/>
           <w:noProof/>
           <w:lang w:eastAsia="ja-JP"/>
         </w:rPr>
@@ -20094,7 +20088,6 @@
       <w:pPr>
         <w:pStyle w:val="M0"/>
         <w:rPr>
-          <w:rFonts w:hint="eastAsia"/>
           <w:noProof/>
           <w:lang w:eastAsia="ja-JP"/>
         </w:rPr>
@@ -20104,7 +20097,6 @@
       <w:pPr>
         <w:pStyle w:val="M0"/>
         <w:rPr>
-          <w:rFonts w:hint="eastAsia"/>
           <w:noProof/>
           <w:lang w:eastAsia="ja-JP"/>
         </w:rPr>
@@ -20122,7 +20114,6 @@
       <w:pPr>
         <w:pStyle w:val="M0"/>
         <w:rPr>
-          <w:rFonts w:hint="eastAsia"/>
           <w:noProof/>
           <w:lang w:eastAsia="ja-JP"/>
         </w:rPr>
@@ -20184,7 +20175,6 @@
       <w:pPr>
         <w:pStyle w:val="M0"/>
         <w:rPr>
-          <w:rFonts w:hint="eastAsia"/>
           <w:noProof/>
           <w:lang w:eastAsia="ja-JP"/>
         </w:rPr>
@@ -20194,7 +20184,6 @@
       <w:pPr>
         <w:pStyle w:val="M0"/>
         <w:rPr>
-          <w:rFonts w:hint="eastAsia"/>
           <w:noProof/>
           <w:lang w:eastAsia="ja-JP"/>
         </w:rPr>
@@ -20204,7 +20193,6 @@
       <w:pPr>
         <w:pStyle w:val="M0"/>
         <w:rPr>
-          <w:rFonts w:hint="eastAsia"/>
           <w:noProof/>
           <w:lang w:eastAsia="ja-JP"/>
         </w:rPr>
@@ -20237,7 +20225,6 @@
       <w:pPr>
         <w:pStyle w:val="M0"/>
         <w:rPr>
-          <w:rFonts w:hint="eastAsia"/>
           <w:noProof/>
           <w:lang w:eastAsia="ja-JP"/>
         </w:rPr>
@@ -20294,7 +20281,6 @@
       <w:pPr>
         <w:pStyle w:val="M0"/>
         <w:rPr>
-          <w:rFonts w:hint="eastAsia"/>
           <w:noProof/>
           <w:lang w:eastAsia="ja-JP"/>
         </w:rPr>
@@ -20356,7 +20342,6 @@
       <w:pPr>
         <w:pStyle w:val="M0"/>
         <w:rPr>
-          <w:rFonts w:hint="eastAsia"/>
           <w:noProof/>
           <w:lang w:eastAsia="ja-JP"/>
         </w:rPr>
@@ -20366,7 +20351,6 @@
       <w:pPr>
         <w:pStyle w:val="M0"/>
         <w:rPr>
-          <w:rFonts w:hint="eastAsia"/>
           <w:noProof/>
           <w:lang w:eastAsia="ja-JP"/>
         </w:rPr>
@@ -20450,6 +20434,413 @@
         </w:drawing>
       </w:r>
     </w:p>
+    <w:p>
+      <w:pPr>
+        <w:pStyle w:val="M"/>
+      </w:pPr>
+      <w:r>
+        <w:rPr>
+          <w:rFonts w:hint="eastAsia"/>
+        </w:rPr>
+        <w:lastRenderedPageBreak/>
+        <w:t xml:space="preserve">　システム開発</w:t>
+      </w:r>
+    </w:p>
+    <w:p>
+      <w:pPr>
+        <w:pStyle w:val="M2"/>
+        <w:rPr>
+          <w:rFonts w:ascii="ＭＳ ゴシック" w:hAnsi="ＭＳ ゴシック" w:cs="ＭＳ 明朝"/>
+          <w:b/>
+          <w:kern w:val="1"/>
+          <w:sz w:val="21"/>
+          <w:szCs w:val="20"/>
+        </w:rPr>
+      </w:pPr>
+      <w:r>
+        <w:rPr>
+          <w:rFonts w:hint="eastAsia"/>
+        </w:rPr>
+        <w:t>Rmenu</w:t>
+      </w:r>
+      <w:r>
+        <w:rPr>
+          <w:rFonts w:hint="eastAsia"/>
+        </w:rPr>
+        <w:t>を利用するうえで考慮すべきこと</w:t>
+      </w:r>
+    </w:p>
+    <w:p>
+      <w:pPr>
+        <w:pStyle w:val="M0"/>
+        <w:rPr>
+          <w:rFonts w:hint="eastAsia"/>
+          <w:lang w:eastAsia="ja-JP"/>
+        </w:rPr>
+      </w:pPr>
+      <w:r>
+        <w:rPr>
+          <w:rFonts w:hint="eastAsia"/>
+          <w:lang w:eastAsia="ja-JP"/>
+        </w:rPr>
+        <w:t>Rmenuはコードをできるだけ書かずに業務システムを構築するフレームワークです。</w:t>
+      </w:r>
+    </w:p>
+    <w:p>
+      <w:pPr>
+        <w:pStyle w:val="M0"/>
+        <w:rPr>
+          <w:rFonts w:hint="eastAsia"/>
+          <w:lang w:eastAsia="ja-JP"/>
+        </w:rPr>
+      </w:pPr>
+    </w:p>
+    <w:p>
+      <w:pPr>
+        <w:pStyle w:val="M0"/>
+        <w:rPr>
+          <w:rFonts w:hint="eastAsia"/>
+          <w:lang w:eastAsia="ja-JP"/>
+        </w:rPr>
+      </w:pPr>
+      <w:r>
+        <w:rPr>
+          <w:rFonts w:hint="eastAsia"/>
+          <w:lang w:eastAsia="ja-JP"/>
+        </w:rPr>
+        <w:t>業務システムは、データを処理するシステムなのでデータ固有の流れを設計することが大切です。</w:t>
+      </w:r>
+    </w:p>
+    <w:p>
+      <w:pPr>
+        <w:pStyle w:val="M0"/>
+        <w:rPr>
+          <w:rFonts w:hint="eastAsia"/>
+          <w:lang w:eastAsia="ja-JP"/>
+        </w:rPr>
+      </w:pPr>
+    </w:p>
+    <w:p>
+      <w:pPr>
+        <w:pStyle w:val="M0"/>
+        <w:rPr>
+          <w:rFonts w:hint="eastAsia"/>
+          <w:lang w:eastAsia="ja-JP"/>
+        </w:rPr>
+      </w:pPr>
+      <w:r>
+        <w:rPr>
+          <w:rFonts w:hint="eastAsia"/>
+          <w:lang w:eastAsia="ja-JP"/>
+        </w:rPr>
+        <w:t>データ固有の流れ、つまりデータモデルの設計ができれば、決められた作業を実行するだけでシステムが完成するようになっています。</w:t>
+      </w:r>
+    </w:p>
+    <w:p>
+      <w:pPr>
+        <w:pStyle w:val="M0"/>
+        <w:rPr>
+          <w:rFonts w:hint="eastAsia"/>
+          <w:lang w:eastAsia="ja-JP"/>
+        </w:rPr>
+      </w:pPr>
+    </w:p>
+    <w:p>
+      <w:pPr>
+        <w:pStyle w:val="M0"/>
+        <w:rPr>
+          <w:rFonts w:hint="eastAsia"/>
+          <w:lang w:eastAsia="ja-JP"/>
+        </w:rPr>
+      </w:pPr>
+      <w:r>
+        <w:rPr>
+          <w:rFonts w:hint="eastAsia"/>
+          <w:lang w:eastAsia="ja-JP"/>
+        </w:rPr>
+        <w:t>データモデルの設計なしにRmenuで開発を手掛けると修正の繰り返しが生じ非効率的です。</w:t>
+      </w:r>
+    </w:p>
+    <w:p>
+      <w:pPr>
+        <w:pStyle w:val="M0"/>
+        <w:rPr>
+          <w:rFonts w:hint="eastAsia"/>
+          <w:lang w:eastAsia="ja-JP"/>
+        </w:rPr>
+      </w:pPr>
+    </w:p>
+    <w:p>
+      <w:pPr>
+        <w:pStyle w:val="M0"/>
+        <w:rPr>
+          <w:rFonts w:hint="eastAsia"/>
+          <w:lang w:eastAsia="ja-JP"/>
+        </w:rPr>
+      </w:pPr>
+    </w:p>
+    <w:p>
+      <w:pPr>
+        <w:pStyle w:val="M0"/>
+        <w:rPr>
+          <w:rFonts w:hint="eastAsia"/>
+          <w:lang w:eastAsia="ja-JP"/>
+        </w:rPr>
+      </w:pPr>
+      <w:r>
+        <w:rPr>
+          <w:rFonts w:hint="eastAsia"/>
+          <w:lang w:eastAsia="ja-JP"/>
+        </w:rPr>
+        <w:t>１．サンプルシステムの理解</w:t>
+      </w:r>
+    </w:p>
+    <w:p>
+      <w:pPr>
+        <w:pStyle w:val="M0"/>
+        <w:rPr>
+          <w:rFonts w:hint="eastAsia"/>
+          <w:lang w:eastAsia="ja-JP"/>
+        </w:rPr>
+      </w:pPr>
+      <w:r>
+        <w:rPr>
+          <w:rFonts w:hint="eastAsia"/>
+          <w:lang w:eastAsia="ja-JP"/>
+        </w:rPr>
+        <w:t>サンプルシステム、変更方法を理解したら、</w:t>
+      </w:r>
+    </w:p>
+    <w:p>
+      <w:pPr>
+        <w:pStyle w:val="M0"/>
+        <w:rPr>
+          <w:rFonts w:hint="eastAsia"/>
+          <w:lang w:eastAsia="ja-JP"/>
+        </w:rPr>
+      </w:pPr>
+    </w:p>
+    <w:p>
+      <w:pPr>
+        <w:pStyle w:val="M0"/>
+        <w:rPr>
+          <w:rFonts w:hint="eastAsia"/>
+          <w:lang w:eastAsia="ja-JP"/>
+        </w:rPr>
+      </w:pPr>
+      <w:r>
+        <w:rPr>
+          <w:rFonts w:hint="eastAsia"/>
+          <w:lang w:eastAsia="ja-JP"/>
+        </w:rPr>
+        <w:t>２．データモデルの作成</w:t>
+      </w:r>
+    </w:p>
+    <w:p>
+      <w:pPr>
+        <w:pStyle w:val="M0"/>
+        <w:rPr>
+          <w:rFonts w:hint="eastAsia"/>
+          <w:lang w:eastAsia="ja-JP"/>
+        </w:rPr>
+      </w:pPr>
+      <w:r>
+        <w:rPr>
+          <w:rFonts w:hint="eastAsia"/>
+          <w:lang w:eastAsia="ja-JP"/>
+        </w:rPr>
+        <w:t>データモデルを作成しましょう、データモデルができれば実装作業をするだけですが、データモデルを作成することなく試行錯誤の繰り返しでは効率は上がりません。</w:t>
+      </w:r>
+    </w:p>
+    <w:p>
+      <w:pPr>
+        <w:pStyle w:val="M0"/>
+        <w:rPr>
+          <w:rFonts w:hint="eastAsia"/>
+          <w:lang w:eastAsia="ja-JP"/>
+        </w:rPr>
+      </w:pPr>
+    </w:p>
+    <w:p>
+      <w:pPr>
+        <w:pStyle w:val="M0"/>
+        <w:rPr>
+          <w:rFonts w:hint="eastAsia"/>
+          <w:lang w:eastAsia="ja-JP"/>
+        </w:rPr>
+      </w:pPr>
+      <w:r>
+        <w:rPr>
+          <w:rFonts w:hint="eastAsia"/>
+          <w:lang w:eastAsia="ja-JP"/>
+        </w:rPr>
+        <w:t>３．画面パターンの適用</w:t>
+      </w:r>
+    </w:p>
+    <w:p>
+      <w:pPr>
+        <w:pStyle w:val="M0"/>
+        <w:rPr>
+          <w:rFonts w:hint="eastAsia"/>
+          <w:lang w:eastAsia="ja-JP"/>
+        </w:rPr>
+      </w:pPr>
+      <w:r>
+        <w:rPr>
+          <w:rFonts w:hint="eastAsia"/>
+          <w:lang w:eastAsia="ja-JP"/>
+        </w:rPr>
+        <w:t xml:space="preserve">　　Rmenuで提供されている画面パターンを基本に画面の紙芝居を</w:t>
+      </w:r>
+      <w:r>
+        <w:rPr>
+          <w:rFonts w:hint="eastAsia"/>
+          <w:lang w:eastAsia="ja-JP"/>
+        </w:rPr>
+        <w:t>作成します。</w:t>
+      </w:r>
+    </w:p>
+    <w:p>
+      <w:pPr>
+        <w:pStyle w:val="M0"/>
+        <w:rPr>
+          <w:rFonts w:hint="eastAsia"/>
+          <w:lang w:eastAsia="ja-JP"/>
+        </w:rPr>
+      </w:pPr>
+      <w:r>
+        <w:rPr>
+          <w:rFonts w:hint="eastAsia"/>
+          <w:lang w:eastAsia="ja-JP"/>
+        </w:rPr>
+        <w:t xml:space="preserve">　一覧・メンテ画面</w:t>
+      </w:r>
+    </w:p>
+    <w:p>
+      <w:pPr>
+        <w:pStyle w:val="M0"/>
+        <w:rPr>
+          <w:rFonts w:hint="eastAsia"/>
+          <w:lang w:eastAsia="ja-JP"/>
+        </w:rPr>
+      </w:pPr>
+      <w:r>
+        <w:rPr>
+          <w:rFonts w:hint="eastAsia"/>
+          <w:lang w:eastAsia="ja-JP"/>
+        </w:rPr>
+        <w:t xml:space="preserve">　親子・編集画面</w:t>
+      </w:r>
+    </w:p>
+    <w:p>
+      <w:pPr>
+        <w:pStyle w:val="M0"/>
+        <w:rPr>
+          <w:rFonts w:hint="eastAsia"/>
+          <w:lang w:eastAsia="ja-JP"/>
+        </w:rPr>
+      </w:pPr>
+    </w:p>
+    <w:p>
+      <w:pPr>
+        <w:pStyle w:val="M0"/>
+        <w:rPr>
+          <w:rFonts w:hint="eastAsia"/>
+          <w:lang w:eastAsia="ja-JP"/>
+        </w:rPr>
+      </w:pPr>
+      <w:r>
+        <w:rPr>
+          <w:rFonts w:hint="eastAsia"/>
+          <w:lang w:eastAsia="ja-JP"/>
+        </w:rPr>
+        <w:t>４．画面の紙芝居をもとに、index.html　を作成し実際の画面を確認します。</w:t>
+      </w:r>
+    </w:p>
+    <w:p>
+      <w:pPr>
+        <w:pStyle w:val="M0"/>
+        <w:rPr>
+          <w:rFonts w:hint="eastAsia"/>
+          <w:lang w:eastAsia="ja-JP"/>
+        </w:rPr>
+      </w:pPr>
+    </w:p>
+    <w:p>
+      <w:pPr>
+        <w:pStyle w:val="M0"/>
+        <w:rPr>
+          <w:rFonts w:hint="eastAsia"/>
+          <w:lang w:eastAsia="ja-JP"/>
+        </w:rPr>
+      </w:pPr>
+      <w:r>
+        <w:rPr>
+          <w:rFonts w:hint="eastAsia"/>
+          <w:lang w:eastAsia="ja-JP"/>
+        </w:rPr>
+        <w:t>５．データモデルと画面の関連性を検討し２～４を繰り返しER図を完成します。</w:t>
+      </w:r>
+    </w:p>
+    <w:p>
+      <w:pPr>
+        <w:pStyle w:val="M0"/>
+        <w:rPr>
+          <w:rFonts w:hint="eastAsia"/>
+          <w:lang w:eastAsia="ja-JP"/>
+        </w:rPr>
+      </w:pPr>
+    </w:p>
+    <w:p>
+      <w:pPr>
+        <w:pStyle w:val="M0"/>
+        <w:rPr>
+          <w:rFonts w:hint="eastAsia"/>
+          <w:lang w:eastAsia="ja-JP"/>
+        </w:rPr>
+      </w:pPr>
+      <w:r>
+        <w:rPr>
+          <w:rFonts w:hint="eastAsia"/>
+          <w:lang w:eastAsia="ja-JP"/>
+        </w:rPr>
+        <w:t>６．ER図を基にテーブルを作成します。</w:t>
+      </w:r>
+    </w:p>
+    <w:p>
+      <w:pPr>
+        <w:pStyle w:val="M0"/>
+        <w:rPr>
+          <w:rFonts w:hint="eastAsia"/>
+          <w:lang w:eastAsia="ja-JP"/>
+        </w:rPr>
+      </w:pPr>
+    </w:p>
+    <w:p>
+      <w:pPr>
+        <w:pStyle w:val="M0"/>
+        <w:rPr>
+          <w:rFonts w:hint="eastAsia"/>
+          <w:lang w:eastAsia="ja-JP"/>
+        </w:rPr>
+      </w:pPr>
+      <w:r>
+        <w:rPr>
+          <w:rFonts w:hint="eastAsia"/>
+          <w:lang w:eastAsia="ja-JP"/>
+        </w:rPr>
+        <w:t>７．Rmenuの画面パターンを選び、希望の画面を作成します。</w:t>
+      </w:r>
+    </w:p>
+    <w:p>
+      <w:pPr>
+        <w:pStyle w:val="M0"/>
+        <w:rPr>
+          <w:rFonts w:hint="eastAsia"/>
+          <w:lang w:eastAsia="ja-JP"/>
+        </w:rPr>
+      </w:pPr>
+    </w:p>
     <w:sectPr>
       <w:headerReference w:type="default" r:id="rId37"/>
       <w:footerReference w:type="even" r:id="rId38"/>
@@ -20516,7 +20907,7 @@
         <w:rStyle w:val="a6"/>
         <w:noProof/>
       </w:rPr>
-      <w:t>34</w:t>
+      <w:t>36</w:t>
     </w:r>
     <w:r>
       <w:rPr>
@@ -23017,7 +23408,7 @@
 </file>
 
 <file path=customXml/itemProps1.xml><?xml version="1.0" encoding="utf-8"?>
-<ds:datastoreItem xmlns:ds="http://schemas.openxmlformats.org/officeDocument/2006/customXml" ds:itemID="{B967E401-12AA-4CF7-9539-AE53BF7B49A6}">
+<ds:datastoreItem xmlns:ds="http://schemas.openxmlformats.org/officeDocument/2006/customXml" ds:itemID="{884B8F68-76B9-434F-B094-F372DEB1F032}">
   <ds:schemaRefs>
     <ds:schemaRef ds:uri="http://schemas.openxmlformats.org/officeDocument/2006/bibliography"/>
   </ds:schemaRefs>

--- a/Application/Myapp00/Document/20171102-Rmenu3_利用方法.docx
+++ b/Application/Myapp00/Document/20171102-Rmenu3_利用方法.docx
@@ -20376,7 +20376,6 @@
       <w:pPr>
         <w:pStyle w:val="M0"/>
         <w:rPr>
-          <w:rFonts w:hint="eastAsia"/>
           <w:noProof/>
           <w:lang w:eastAsia="ja-JP"/>
         </w:rPr>
@@ -20474,7 +20473,6 @@
       <w:pPr>
         <w:pStyle w:val="M0"/>
         <w:rPr>
-          <w:rFonts w:hint="eastAsia"/>
           <w:lang w:eastAsia="ja-JP"/>
         </w:rPr>
       </w:pPr>
@@ -20490,16 +20488,14 @@
       <w:pPr>
         <w:pStyle w:val="M0"/>
         <w:rPr>
-          <w:rFonts w:hint="eastAsia"/>
-          <w:lang w:eastAsia="ja-JP"/>
-        </w:rPr>
-      </w:pPr>
-    </w:p>
-    <w:p>
-      <w:pPr>
-        <w:pStyle w:val="M0"/>
-        <w:rPr>
-          <w:rFonts w:hint="eastAsia"/>
+          <w:lang w:eastAsia="ja-JP"/>
+        </w:rPr>
+      </w:pPr>
+    </w:p>
+    <w:p>
+      <w:pPr>
+        <w:pStyle w:val="M0"/>
+        <w:rPr>
           <w:lang w:eastAsia="ja-JP"/>
         </w:rPr>
       </w:pPr>
@@ -20515,16 +20511,14 @@
       <w:pPr>
         <w:pStyle w:val="M0"/>
         <w:rPr>
-          <w:rFonts w:hint="eastAsia"/>
-          <w:lang w:eastAsia="ja-JP"/>
-        </w:rPr>
-      </w:pPr>
-    </w:p>
-    <w:p>
-      <w:pPr>
-        <w:pStyle w:val="M0"/>
-        <w:rPr>
-          <w:rFonts w:hint="eastAsia"/>
+          <w:lang w:eastAsia="ja-JP"/>
+        </w:rPr>
+      </w:pPr>
+    </w:p>
+    <w:p>
+      <w:pPr>
+        <w:pStyle w:val="M0"/>
+        <w:rPr>
           <w:lang w:eastAsia="ja-JP"/>
         </w:rPr>
       </w:pPr>
@@ -20540,16 +20534,14 @@
       <w:pPr>
         <w:pStyle w:val="M0"/>
         <w:rPr>
-          <w:rFonts w:hint="eastAsia"/>
-          <w:lang w:eastAsia="ja-JP"/>
-        </w:rPr>
-      </w:pPr>
-    </w:p>
-    <w:p>
-      <w:pPr>
-        <w:pStyle w:val="M0"/>
-        <w:rPr>
-          <w:rFonts w:hint="eastAsia"/>
+          <w:lang w:eastAsia="ja-JP"/>
+        </w:rPr>
+      </w:pPr>
+    </w:p>
+    <w:p>
+      <w:pPr>
+        <w:pStyle w:val="M0"/>
+        <w:rPr>
           <w:lang w:eastAsia="ja-JP"/>
         </w:rPr>
       </w:pPr>
@@ -20565,25 +20557,22 @@
       <w:pPr>
         <w:pStyle w:val="M0"/>
         <w:rPr>
-          <w:rFonts w:hint="eastAsia"/>
-          <w:lang w:eastAsia="ja-JP"/>
-        </w:rPr>
-      </w:pPr>
-    </w:p>
-    <w:p>
-      <w:pPr>
-        <w:pStyle w:val="M0"/>
-        <w:rPr>
-          <w:rFonts w:hint="eastAsia"/>
-          <w:lang w:eastAsia="ja-JP"/>
-        </w:rPr>
-      </w:pPr>
-    </w:p>
-    <w:p>
-      <w:pPr>
-        <w:pStyle w:val="M0"/>
-        <w:rPr>
-          <w:rFonts w:hint="eastAsia"/>
+          <w:lang w:eastAsia="ja-JP"/>
+        </w:rPr>
+      </w:pPr>
+    </w:p>
+    <w:p>
+      <w:pPr>
+        <w:pStyle w:val="M0"/>
+        <w:rPr>
+          <w:lang w:eastAsia="ja-JP"/>
+        </w:rPr>
+      </w:pPr>
+    </w:p>
+    <w:p>
+      <w:pPr>
+        <w:pStyle w:val="M0"/>
+        <w:rPr>
           <w:lang w:eastAsia="ja-JP"/>
         </w:rPr>
       </w:pPr>
@@ -20599,7 +20588,6 @@
       <w:pPr>
         <w:pStyle w:val="M0"/>
         <w:rPr>
-          <w:rFonts w:hint="eastAsia"/>
           <w:lang w:eastAsia="ja-JP"/>
         </w:rPr>
       </w:pPr>
@@ -20615,16 +20603,14 @@
       <w:pPr>
         <w:pStyle w:val="M0"/>
         <w:rPr>
-          <w:rFonts w:hint="eastAsia"/>
-          <w:lang w:eastAsia="ja-JP"/>
-        </w:rPr>
-      </w:pPr>
-    </w:p>
-    <w:p>
-      <w:pPr>
-        <w:pStyle w:val="M0"/>
-        <w:rPr>
-          <w:rFonts w:hint="eastAsia"/>
+          <w:lang w:eastAsia="ja-JP"/>
+        </w:rPr>
+      </w:pPr>
+    </w:p>
+    <w:p>
+      <w:pPr>
+        <w:pStyle w:val="M0"/>
+        <w:rPr>
           <w:lang w:eastAsia="ja-JP"/>
         </w:rPr>
       </w:pPr>
@@ -20640,7 +20626,6 @@
       <w:pPr>
         <w:pStyle w:val="M0"/>
         <w:rPr>
-          <w:rFonts w:hint="eastAsia"/>
           <w:lang w:eastAsia="ja-JP"/>
         </w:rPr>
       </w:pPr>
@@ -20656,16 +20641,14 @@
       <w:pPr>
         <w:pStyle w:val="M0"/>
         <w:rPr>
-          <w:rFonts w:hint="eastAsia"/>
-          <w:lang w:eastAsia="ja-JP"/>
-        </w:rPr>
-      </w:pPr>
-    </w:p>
-    <w:p>
-      <w:pPr>
-        <w:pStyle w:val="M0"/>
-        <w:rPr>
-          <w:rFonts w:hint="eastAsia"/>
+          <w:lang w:eastAsia="ja-JP"/>
+        </w:rPr>
+      </w:pPr>
+    </w:p>
+    <w:p>
+      <w:pPr>
+        <w:pStyle w:val="M0"/>
+        <w:rPr>
           <w:lang w:eastAsia="ja-JP"/>
         </w:rPr>
       </w:pPr>
@@ -20681,7 +20664,6 @@
       <w:pPr>
         <w:pStyle w:val="M0"/>
         <w:rPr>
-          <w:rFonts w:hint="eastAsia"/>
           <w:lang w:eastAsia="ja-JP"/>
         </w:rPr>
       </w:pPr>
@@ -20704,7 +20686,6 @@
       <w:pPr>
         <w:pStyle w:val="M0"/>
         <w:rPr>
-          <w:rFonts w:hint="eastAsia"/>
           <w:lang w:eastAsia="ja-JP"/>
         </w:rPr>
       </w:pPr>
@@ -20720,7 +20701,6 @@
       <w:pPr>
         <w:pStyle w:val="M0"/>
         <w:rPr>
-          <w:rFonts w:hint="eastAsia"/>
           <w:lang w:eastAsia="ja-JP"/>
         </w:rPr>
       </w:pPr>
@@ -20736,16 +20716,14 @@
       <w:pPr>
         <w:pStyle w:val="M0"/>
         <w:rPr>
-          <w:rFonts w:hint="eastAsia"/>
-          <w:lang w:eastAsia="ja-JP"/>
-        </w:rPr>
-      </w:pPr>
-    </w:p>
-    <w:p>
-      <w:pPr>
-        <w:pStyle w:val="M0"/>
-        <w:rPr>
-          <w:rFonts w:hint="eastAsia"/>
+          <w:lang w:eastAsia="ja-JP"/>
+        </w:rPr>
+      </w:pPr>
+    </w:p>
+    <w:p>
+      <w:pPr>
+        <w:pStyle w:val="M0"/>
+        <w:rPr>
           <w:lang w:eastAsia="ja-JP"/>
         </w:rPr>
       </w:pPr>
@@ -20761,16 +20739,14 @@
       <w:pPr>
         <w:pStyle w:val="M0"/>
         <w:rPr>
-          <w:rFonts w:hint="eastAsia"/>
-          <w:lang w:eastAsia="ja-JP"/>
-        </w:rPr>
-      </w:pPr>
-    </w:p>
-    <w:p>
-      <w:pPr>
-        <w:pStyle w:val="M0"/>
-        <w:rPr>
-          <w:rFonts w:hint="eastAsia"/>
+          <w:lang w:eastAsia="ja-JP"/>
+        </w:rPr>
+      </w:pPr>
+    </w:p>
+    <w:p>
+      <w:pPr>
+        <w:pStyle w:val="M0"/>
+        <w:rPr>
           <w:lang w:eastAsia="ja-JP"/>
         </w:rPr>
       </w:pPr>
@@ -20786,16 +20762,14 @@
       <w:pPr>
         <w:pStyle w:val="M0"/>
         <w:rPr>
-          <w:rFonts w:hint="eastAsia"/>
-          <w:lang w:eastAsia="ja-JP"/>
-        </w:rPr>
-      </w:pPr>
-    </w:p>
-    <w:p>
-      <w:pPr>
-        <w:pStyle w:val="M0"/>
-        <w:rPr>
-          <w:rFonts w:hint="eastAsia"/>
+          <w:lang w:eastAsia="ja-JP"/>
+        </w:rPr>
+      </w:pPr>
+    </w:p>
+    <w:p>
+      <w:pPr>
+        <w:pStyle w:val="M0"/>
+        <w:rPr>
           <w:lang w:eastAsia="ja-JP"/>
         </w:rPr>
       </w:pPr>
@@ -20811,16 +20785,14 @@
       <w:pPr>
         <w:pStyle w:val="M0"/>
         <w:rPr>
-          <w:rFonts w:hint="eastAsia"/>
-          <w:lang w:eastAsia="ja-JP"/>
-        </w:rPr>
-      </w:pPr>
-    </w:p>
-    <w:p>
-      <w:pPr>
-        <w:pStyle w:val="M0"/>
-        <w:rPr>
-          <w:rFonts w:hint="eastAsia"/>
+          <w:lang w:eastAsia="ja-JP"/>
+        </w:rPr>
+      </w:pPr>
+    </w:p>
+    <w:p>
+      <w:pPr>
+        <w:pStyle w:val="M0"/>
+        <w:rPr>
           <w:lang w:eastAsia="ja-JP"/>
         </w:rPr>
       </w:pPr>
@@ -20837,6 +20809,377 @@
         <w:pStyle w:val="M0"/>
         <w:rPr>
           <w:rFonts w:hint="eastAsia"/>
+          <w:lang w:eastAsia="ja-JP"/>
+        </w:rPr>
+      </w:pPr>
+    </w:p>
+    <w:p>
+      <w:pPr>
+        <w:pStyle w:val="M0"/>
+        <w:rPr>
+          <w:rFonts w:hint="eastAsia"/>
+          <w:lang w:eastAsia="ja-JP"/>
+        </w:rPr>
+      </w:pPr>
+    </w:p>
+    <w:p>
+      <w:pPr>
+        <w:pStyle w:val="M0"/>
+        <w:rPr>
+          <w:rFonts w:hint="eastAsia"/>
+          <w:lang w:eastAsia="ja-JP"/>
+        </w:rPr>
+      </w:pPr>
+    </w:p>
+    <w:p>
+      <w:pPr>
+        <w:pStyle w:val="M0"/>
+        <w:rPr>
+          <w:rFonts w:hint="eastAsia"/>
+          <w:lang w:eastAsia="ja-JP"/>
+        </w:rPr>
+      </w:pPr>
+      <w:r>
+        <w:rPr>
+          <w:rFonts w:hint="eastAsia"/>
+          <w:lang w:eastAsia="ja-JP"/>
+        </w:rPr>
+        <w:t>ネーミング</w:t>
+      </w:r>
+    </w:p>
+    <w:p>
+      <w:pPr>
+        <w:pStyle w:val="M0"/>
+        <w:rPr>
+          <w:rFonts w:hint="eastAsia"/>
+          <w:lang w:eastAsia="ja-JP"/>
+        </w:rPr>
+      </w:pPr>
+      <w:r>
+        <w:rPr>
+          <w:rFonts w:hint="eastAsia"/>
+          <w:lang w:eastAsia="ja-JP"/>
+        </w:rPr>
+        <w:t>システム内で固有の名称を付ければ、一括変換することができる。</w:t>
+      </w:r>
+    </w:p>
+    <w:p>
+      <w:pPr>
+        <w:pStyle w:val="M0"/>
+        <w:rPr>
+          <w:rFonts w:hint="eastAsia"/>
+          <w:lang w:eastAsia="ja-JP"/>
+        </w:rPr>
+      </w:pPr>
+      <w:r>
+        <w:rPr>
+          <w:rFonts w:hint="eastAsia"/>
+          <w:lang w:eastAsia="ja-JP"/>
+        </w:rPr>
+        <w:t>画面内では全体でユニークな長い名前は使いづらい。</w:t>
+      </w:r>
+    </w:p>
+    <w:p>
+      <w:pPr>
+        <w:pStyle w:val="M0"/>
+        <w:rPr>
+          <w:rFonts w:hint="eastAsia"/>
+          <w:lang w:eastAsia="ja-JP"/>
+        </w:rPr>
+      </w:pPr>
+      <w:r>
+        <w:rPr>
+          <w:rFonts w:hint="eastAsia"/>
+          <w:lang w:eastAsia="ja-JP"/>
+        </w:rPr>
+        <w:t>ユニークにするべきもの、範囲を決めて特定されるようにするが全体的には重なってしまう場合がある。</w:t>
+      </w:r>
+    </w:p>
+    <w:p>
+      <w:pPr>
+        <w:pStyle w:val="M0"/>
+        <w:rPr>
+          <w:rFonts w:hint="eastAsia"/>
+          <w:lang w:eastAsia="ja-JP"/>
+        </w:rPr>
+      </w:pPr>
+      <w:r>
+        <w:rPr>
+          <w:rFonts w:hint="eastAsia"/>
+          <w:lang w:eastAsia="ja-JP"/>
+        </w:rPr>
+        <w:t>いずれにせよ、整理して使用する必要がある。</w:t>
+      </w:r>
+    </w:p>
+    <w:p>
+      <w:pPr>
+        <w:pStyle w:val="M0"/>
+        <w:rPr>
+          <w:rFonts w:hint="eastAsia"/>
+          <w:lang w:eastAsia="ja-JP"/>
+        </w:rPr>
+      </w:pPr>
+    </w:p>
+    <w:p>
+      <w:pPr>
+        <w:pStyle w:val="M0"/>
+        <w:rPr>
+          <w:rFonts w:hint="eastAsia"/>
+          <w:lang w:eastAsia="ja-JP"/>
+        </w:rPr>
+      </w:pPr>
+      <w:r>
+        <w:rPr>
+          <w:rFonts w:hint="eastAsia"/>
+          <w:lang w:eastAsia="ja-JP"/>
+        </w:rPr>
+        <w:t>ヘッダテーブルと明細テーブルで名称が重なる。</w:t>
+      </w:r>
+    </w:p>
+    <w:p>
+      <w:pPr>
+        <w:pStyle w:val="M0"/>
+        <w:rPr>
+          <w:rFonts w:hint="eastAsia"/>
+          <w:lang w:eastAsia="ja-JP"/>
+        </w:rPr>
+      </w:pPr>
+      <w:r>
+        <w:rPr>
+          <w:rFonts w:hint="eastAsia"/>
+          <w:lang w:eastAsia="ja-JP"/>
+        </w:rPr>
+        <w:t xml:space="preserve">ヘッダ摘要、明細摘要　</w:t>
+      </w:r>
+    </w:p>
+    <w:p>
+      <w:pPr>
+        <w:pStyle w:val="M0"/>
+        <w:rPr>
+          <w:rFonts w:hint="eastAsia"/>
+          <w:lang w:eastAsia="ja-JP"/>
+        </w:rPr>
+      </w:pPr>
+      <w:r>
+        <w:rPr>
+          <w:rFonts w:hint="eastAsia"/>
+          <w:lang w:eastAsia="ja-JP"/>
+        </w:rPr>
+        <w:t>摘要、明細摘要　単純な置換では分離が難しい　明細摘要を置換後、摘要を置換</w:t>
+      </w:r>
+    </w:p>
+    <w:p>
+      <w:pPr>
+        <w:pStyle w:val="M0"/>
+        <w:rPr>
+          <w:rFonts w:hint="eastAsia"/>
+          <w:lang w:eastAsia="ja-JP"/>
+        </w:rPr>
+      </w:pPr>
+    </w:p>
+    <w:p>
+      <w:pPr>
+        <w:pStyle w:val="M0"/>
+        <w:rPr>
+          <w:rFonts w:hint="eastAsia"/>
+          <w:lang w:eastAsia="ja-JP"/>
+        </w:rPr>
+      </w:pPr>
+      <w:r>
+        <w:rPr>
+          <w:rFonts w:hint="eastAsia"/>
+          <w:lang w:eastAsia="ja-JP"/>
+        </w:rPr>
+        <w:t>各テーブルに更新時間、更新者　などのフィールドを付けるが固有の名称にするのは無駄。</w:t>
+      </w:r>
+    </w:p>
+    <w:p>
+      <w:pPr>
+        <w:pStyle w:val="M0"/>
+        <w:rPr>
+          <w:rFonts w:hint="eastAsia"/>
+          <w:lang w:eastAsia="ja-JP"/>
+        </w:rPr>
+      </w:pPr>
+      <w:r>
+        <w:rPr>
+          <w:rFonts w:hint="eastAsia"/>
+          <w:lang w:eastAsia="ja-JP"/>
+        </w:rPr>
+        <w:t>フレームワークで利用するため、ユーザはあまり意識する必要がない。</w:t>
+      </w:r>
+    </w:p>
+    <w:p>
+      <w:pPr>
+        <w:pStyle w:val="M0"/>
+        <w:rPr>
+          <w:rFonts w:hint="eastAsia"/>
+          <w:lang w:eastAsia="ja-JP"/>
+        </w:rPr>
+      </w:pPr>
+    </w:p>
+    <w:p>
+      <w:pPr>
+        <w:pStyle w:val="M0"/>
+        <w:rPr>
+          <w:rFonts w:hint="eastAsia"/>
+          <w:lang w:eastAsia="ja-JP"/>
+        </w:rPr>
+      </w:pPr>
+      <w:r>
+        <w:rPr>
+          <w:rFonts w:hint="eastAsia"/>
+          <w:lang w:eastAsia="ja-JP"/>
+        </w:rPr>
+        <w:t>テーブルのキーはユニークなほうが一括置換が楽</w:t>
+      </w:r>
+    </w:p>
+    <w:p>
+      <w:pPr>
+        <w:pStyle w:val="M0"/>
+        <w:rPr>
+          <w:rFonts w:hint="eastAsia"/>
+          <w:lang w:eastAsia="ja-JP"/>
+        </w:rPr>
+      </w:pPr>
+    </w:p>
+    <w:p>
+      <w:pPr>
+        <w:pStyle w:val="M0"/>
+        <w:rPr>
+          <w:rFonts w:hint="eastAsia"/>
+          <w:lang w:eastAsia="ja-JP"/>
+        </w:rPr>
+      </w:pPr>
+      <w:r>
+        <w:rPr>
+          <w:rFonts w:hint="eastAsia"/>
+          <w:lang w:eastAsia="ja-JP"/>
+        </w:rPr>
+        <w:t>テーブル名称は接頭辞にＴ、Ｍ、（トランザクション、マスタ）等</w:t>
+      </w:r>
+    </w:p>
+    <w:p>
+      <w:pPr>
+        <w:pStyle w:val="M0"/>
+        <w:rPr>
+          <w:rFonts w:hint="eastAsia"/>
+          <w:lang w:eastAsia="ja-JP"/>
+        </w:rPr>
+      </w:pPr>
+      <w:r>
+        <w:rPr>
+          <w:rFonts w:hint="eastAsia"/>
+          <w:lang w:eastAsia="ja-JP"/>
+        </w:rPr>
+        <w:t>または、サブシステム分類ＡＺ、全角文字をつける</w:t>
+      </w:r>
+    </w:p>
+    <w:p>
+      <w:pPr>
+        <w:pStyle w:val="M0"/>
+        <w:rPr>
+          <w:rFonts w:hint="eastAsia"/>
+          <w:lang w:eastAsia="ja-JP"/>
+        </w:rPr>
+      </w:pPr>
+      <w:r>
+        <w:rPr>
+          <w:rFonts w:hint="eastAsia"/>
+          <w:lang w:eastAsia="ja-JP"/>
+        </w:rPr>
+        <w:t>Ｔ売上明細</w:t>
+      </w:r>
+    </w:p>
+    <w:p>
+      <w:pPr>
+        <w:pStyle w:val="M0"/>
+        <w:rPr>
+          <w:rFonts w:hint="eastAsia"/>
+          <w:lang w:eastAsia="ja-JP"/>
+        </w:rPr>
+      </w:pPr>
+      <w:r>
+        <w:rPr>
+          <w:rFonts w:hint="eastAsia"/>
+          <w:lang w:eastAsia="ja-JP"/>
+        </w:rPr>
+        <w:lastRenderedPageBreak/>
+        <w:t>お薦めはしないが、接頭辞により同名の利用も可能になる。</w:t>
+      </w:r>
+    </w:p>
+    <w:p>
+      <w:pPr>
+        <w:pStyle w:val="M0"/>
+        <w:rPr>
+          <w:rFonts w:hint="eastAsia"/>
+          <w:lang w:eastAsia="ja-JP"/>
+        </w:rPr>
+      </w:pPr>
+      <w:r>
+        <w:rPr>
+          <w:rFonts w:hint="eastAsia"/>
+          <w:lang w:eastAsia="ja-JP"/>
+        </w:rPr>
+        <w:t>Ｈ売上、Ｄ売上　（売上ヘッダ、売上明細）</w:t>
+      </w:r>
+    </w:p>
+    <w:p>
+      <w:pPr>
+        <w:pStyle w:val="M0"/>
+        <w:rPr>
+          <w:rFonts w:hint="eastAsia"/>
+          <w:lang w:eastAsia="ja-JP"/>
+        </w:rPr>
+      </w:pPr>
+      <w:r>
+        <w:rPr>
+          <w:rFonts w:hint="eastAsia"/>
+          <w:lang w:eastAsia="ja-JP"/>
+        </w:rPr>
+        <w:t>名称としてユニークになるのでテーブル名は一括変換しやすい。</w:t>
+      </w:r>
+    </w:p>
+    <w:p>
+      <w:pPr>
+        <w:pStyle w:val="M0"/>
+        <w:rPr>
+          <w:rFonts w:hint="eastAsia"/>
+          <w:lang w:eastAsia="ja-JP"/>
+        </w:rPr>
+      </w:pPr>
+    </w:p>
+    <w:p>
+      <w:pPr>
+        <w:pStyle w:val="M0"/>
+        <w:rPr>
+          <w:rFonts w:hint="eastAsia"/>
+          <w:lang w:eastAsia="ja-JP"/>
+        </w:rPr>
+      </w:pPr>
+    </w:p>
+    <w:p>
+      <w:pPr>
+        <w:pStyle w:val="M0"/>
+        <w:rPr>
+          <w:rFonts w:hint="eastAsia"/>
+          <w:lang w:eastAsia="ja-JP"/>
+        </w:rPr>
+      </w:pPr>
+    </w:p>
+    <w:p>
+      <w:pPr>
+        <w:pStyle w:val="M0"/>
+        <w:rPr>
+          <w:rFonts w:hint="eastAsia"/>
+          <w:lang w:eastAsia="ja-JP"/>
+        </w:rPr>
+      </w:pPr>
+    </w:p>
+    <w:p>
+      <w:pPr>
+        <w:pStyle w:val="M0"/>
+        <w:rPr>
           <w:lang w:eastAsia="ja-JP"/>
         </w:rPr>
       </w:pPr>
@@ -20958,7 +21301,7 @@
         <w:rStyle w:val="a6"/>
         <w:noProof/>
       </w:rPr>
-      <w:t>35</w:t>
+      <w:t>37</w:t>
     </w:r>
     <w:r>
       <w:rPr>
@@ -23408,7 +23751,7 @@
 </file>
 
 <file path=customXml/itemProps1.xml><?xml version="1.0" encoding="utf-8"?>
-<ds:datastoreItem xmlns:ds="http://schemas.openxmlformats.org/officeDocument/2006/customXml" ds:itemID="{884B8F68-76B9-434F-B094-F372DEB1F032}">
+<ds:datastoreItem xmlns:ds="http://schemas.openxmlformats.org/officeDocument/2006/customXml" ds:itemID="{26DEE632-8000-4821-ABA8-141DBE252A4F}">
   <ds:schemaRefs>
     <ds:schemaRef ds:uri="http://schemas.openxmlformats.org/officeDocument/2006/bibliography"/>
   </ds:schemaRefs>

--- a/Application/Myapp00/Document/20171102-Rmenu3_利用方法.docx
+++ b/Application/Myapp00/Document/20171102-Rmenu3_利用方法.docx
@@ -19224,7 +19224,6 @@
       <w:pPr>
         <w:pStyle w:val="M0"/>
         <w:rPr>
-          <w:rFonts w:hint="eastAsia"/>
           <w:lang w:eastAsia="ja-JP"/>
         </w:rPr>
       </w:pPr>
@@ -19452,7 +19451,6 @@
       <w:pPr>
         <w:pStyle w:val="M0"/>
         <w:rPr>
-          <w:rFonts w:hint="eastAsia"/>
           <w:lang w:eastAsia="ja-JP"/>
         </w:rPr>
       </w:pPr>
@@ -19468,7 +19466,6 @@
       <w:pPr>
         <w:pStyle w:val="M0"/>
         <w:rPr>
-          <w:rFonts w:hint="eastAsia"/>
           <w:lang w:eastAsia="ja-JP"/>
         </w:rPr>
       </w:pPr>
@@ -19477,7 +19474,6 @@
       <w:pPr>
         <w:pStyle w:val="M0"/>
         <w:rPr>
-          <w:rFonts w:hint="eastAsia"/>
           <w:lang w:eastAsia="ja-JP"/>
         </w:rPr>
       </w:pPr>
@@ -19795,17 +19791,19 @@
         <w:tblStyle w:val="ad"/>
         <w:tblW w:w="0" w:type="auto"/>
         <w:tblInd w:w="600" w:type="dxa"/>
+        <w:tblLayout w:type="fixed"/>
         <w:tblLook w:val="04A0"/>
       </w:tblPr>
       <w:tblGrid>
-        <w:gridCol w:w="3192"/>
-        <w:gridCol w:w="3031"/>
-        <w:gridCol w:w="3031"/>
+        <w:gridCol w:w="2313"/>
+        <w:gridCol w:w="2314"/>
+        <w:gridCol w:w="2313"/>
+        <w:gridCol w:w="2314"/>
       </w:tblGrid>
       <w:tr>
         <w:tc>
           <w:tcPr>
-            <w:tcW w:w="3192" w:type="dxa"/>
+            <w:tcW w:w="2313" w:type="dxa"/>
           </w:tcPr>
           <w:p>
             <w:pPr>
@@ -19832,7 +19830,7 @@
         </w:tc>
         <w:tc>
           <w:tcPr>
-            <w:tcW w:w="3031" w:type="dxa"/>
+            <w:tcW w:w="2314" w:type="dxa"/>
           </w:tcPr>
           <w:p>
             <w:pPr>
@@ -19859,7 +19857,7 @@
         </w:tc>
         <w:tc>
           <w:tcPr>
-            <w:tcW w:w="3031" w:type="dxa"/>
+            <w:tcW w:w="2313" w:type="dxa"/>
           </w:tcPr>
           <w:p>
             <w:pPr>
@@ -19880,15 +19878,13 @@
                 <w:rFonts w:hint="eastAsia"/>
                 <w:lang w:eastAsia="ja-JP"/>
               </w:rPr>
-              <w:t>変換後のプログラム名</w:t>
+              <w:t>変換後、テーブルと画面仕様</w:t>
             </w:r>
           </w:p>
         </w:tc>
-      </w:tr>
-      <w:tr>
         <w:tc>
           <w:tcPr>
-            <w:tcW w:w="3192" w:type="dxa"/>
+            <w:tcW w:w="2314" w:type="dxa"/>
           </w:tcPr>
           <w:p>
             <w:pPr>
@@ -19906,15 +19902,18 @@
             </w:pPr>
             <w:r>
               <w:rPr>
+                <w:rFonts w:hint="eastAsia"/>
                 <w:lang w:eastAsia="ja-JP"/>
               </w:rPr>
-              <w:t>T_Sample_BaseMainte</w:t>
+              <w:t>変換後、プログラム名</w:t>
             </w:r>
           </w:p>
         </w:tc>
+      </w:tr>
+      <w:tr>
         <w:tc>
           <w:tcPr>
-            <w:tcW w:w="3031" w:type="dxa"/>
+            <w:tcW w:w="2313" w:type="dxa"/>
           </w:tcPr>
           <w:p>
             <w:pPr>
@@ -19932,6 +19931,32 @@
             </w:pPr>
             <w:r>
               <w:rPr>
+                <w:lang w:eastAsia="ja-JP"/>
+              </w:rPr>
+              <w:t>T_Sample_BaseMainte</w:t>
+            </w:r>
+          </w:p>
+        </w:tc>
+        <w:tc>
+          <w:tcPr>
+            <w:tcW w:w="2314" w:type="dxa"/>
+          </w:tcPr>
+          <w:p>
+            <w:pPr>
+              <w:pStyle w:val="M0"/>
+              <w:pBdr>
+                <w:top w:val="none" w:sz="0" w:space="0" w:color="auto"/>
+                <w:left w:val="none" w:sz="0" w:space="0" w:color="auto"/>
+                <w:bottom w:val="none" w:sz="0" w:space="0" w:color="auto"/>
+                <w:right w:val="none" w:sz="0" w:space="0" w:color="auto"/>
+              </w:pBdr>
+              <w:ind w:leftChars="0" w:left="0"/>
+              <w:rPr>
+                <w:lang w:eastAsia="ja-JP"/>
+              </w:rPr>
+            </w:pPr>
+            <w:r>
+              <w:rPr>
                 <w:rFonts w:hint="eastAsia"/>
                 <w:lang w:eastAsia="ja-JP"/>
               </w:rPr>
@@ -19969,7 +19994,7 @@
         </w:tc>
         <w:tc>
           <w:tcPr>
-            <w:tcW w:w="3031" w:type="dxa"/>
+            <w:tcW w:w="2313" w:type="dxa"/>
           </w:tcPr>
           <w:p>
             <w:pPr>
@@ -19987,11 +20012,9 @@
             </w:pPr>
           </w:p>
         </w:tc>
-      </w:tr>
-      <w:tr>
         <w:tc>
           <w:tcPr>
-            <w:tcW w:w="3192" w:type="dxa"/>
+            <w:tcW w:w="2314" w:type="dxa"/>
           </w:tcPr>
           <w:p>
             <w:pPr>
@@ -20007,17 +20030,13 @@
                 <w:lang w:eastAsia="ja-JP"/>
               </w:rPr>
             </w:pPr>
-            <w:r>
-              <w:rPr>
-                <w:lang w:eastAsia="ja-JP"/>
-              </w:rPr>
-              <w:t>T_Sample_ChildMainte</w:t>
-            </w:r>
           </w:p>
         </w:tc>
+      </w:tr>
+      <w:tr>
         <w:tc>
           <w:tcPr>
-            <w:tcW w:w="3031" w:type="dxa"/>
+            <w:tcW w:w="2313" w:type="dxa"/>
           </w:tcPr>
           <w:p>
             <w:pPr>
@@ -20035,6 +20054,32 @@
             </w:pPr>
             <w:r>
               <w:rPr>
+                <w:lang w:eastAsia="ja-JP"/>
+              </w:rPr>
+              <w:t>T_Sample_ChildMainte</w:t>
+            </w:r>
+          </w:p>
+        </w:tc>
+        <w:tc>
+          <w:tcPr>
+            <w:tcW w:w="2314" w:type="dxa"/>
+          </w:tcPr>
+          <w:p>
+            <w:pPr>
+              <w:pStyle w:val="M0"/>
+              <w:pBdr>
+                <w:top w:val="none" w:sz="0" w:space="0" w:color="auto"/>
+                <w:left w:val="none" w:sz="0" w:space="0" w:color="auto"/>
+                <w:bottom w:val="none" w:sz="0" w:space="0" w:color="auto"/>
+                <w:right w:val="none" w:sz="0" w:space="0" w:color="auto"/>
+              </w:pBdr>
+              <w:ind w:leftChars="0" w:left="0"/>
+              <w:rPr>
+                <w:lang w:eastAsia="ja-JP"/>
+              </w:rPr>
+            </w:pPr>
+            <w:r>
+              <w:rPr>
                 <w:rFonts w:hint="eastAsia"/>
                 <w:lang w:eastAsia="ja-JP"/>
               </w:rPr>
@@ -20072,7 +20117,7 @@
         </w:tc>
         <w:tc>
           <w:tcPr>
-            <w:tcW w:w="3031" w:type="dxa"/>
+            <w:tcW w:w="2313" w:type="dxa"/>
           </w:tcPr>
           <w:p>
             <w:pPr>
@@ -20090,11 +20135,9 @@
             </w:pPr>
           </w:p>
         </w:tc>
-      </w:tr>
-      <w:tr>
         <w:tc>
           <w:tcPr>
-            <w:tcW w:w="3192" w:type="dxa"/>
+            <w:tcW w:w="2314" w:type="dxa"/>
           </w:tcPr>
           <w:p>
             <w:pPr>
@@ -20110,17 +20153,13 @@
                 <w:lang w:eastAsia="ja-JP"/>
               </w:rPr>
             </w:pPr>
-            <w:r>
-              <w:rPr>
-                <w:lang w:eastAsia="ja-JP"/>
-              </w:rPr>
-              <w:t>T_Sample_ClassMainte</w:t>
-            </w:r>
           </w:p>
         </w:tc>
+      </w:tr>
+      <w:tr>
         <w:tc>
           <w:tcPr>
-            <w:tcW w:w="3031" w:type="dxa"/>
+            <w:tcW w:w="2313" w:type="dxa"/>
           </w:tcPr>
           <w:p>
             <w:pPr>
@@ -20138,6 +20177,32 @@
             </w:pPr>
             <w:r>
               <w:rPr>
+                <w:lang w:eastAsia="ja-JP"/>
+              </w:rPr>
+              <w:t>T_Sample_ClassMainte</w:t>
+            </w:r>
+          </w:p>
+        </w:tc>
+        <w:tc>
+          <w:tcPr>
+            <w:tcW w:w="2314" w:type="dxa"/>
+          </w:tcPr>
+          <w:p>
+            <w:pPr>
+              <w:pStyle w:val="M0"/>
+              <w:pBdr>
+                <w:top w:val="none" w:sz="0" w:space="0" w:color="auto"/>
+                <w:left w:val="none" w:sz="0" w:space="0" w:color="auto"/>
+                <w:bottom w:val="none" w:sz="0" w:space="0" w:color="auto"/>
+                <w:right w:val="none" w:sz="0" w:space="0" w:color="auto"/>
+              </w:pBdr>
+              <w:ind w:leftChars="0" w:left="0"/>
+              <w:rPr>
+                <w:lang w:eastAsia="ja-JP"/>
+              </w:rPr>
+            </w:pPr>
+            <w:r>
+              <w:rPr>
                 <w:rFonts w:hint="eastAsia"/>
                 <w:lang w:eastAsia="ja-JP"/>
               </w:rPr>
@@ -20175,7 +20240,7 @@
         </w:tc>
         <w:tc>
           <w:tcPr>
-            <w:tcW w:w="3031" w:type="dxa"/>
+            <w:tcW w:w="2313" w:type="dxa"/>
           </w:tcPr>
           <w:p>
             <w:pPr>
@@ -20193,11 +20258,9 @@
             </w:pPr>
           </w:p>
         </w:tc>
-      </w:tr>
-      <w:tr>
         <w:tc>
           <w:tcPr>
-            <w:tcW w:w="3192" w:type="dxa"/>
+            <w:tcW w:w="2314" w:type="dxa"/>
           </w:tcPr>
           <w:p>
             <w:pPr>
@@ -20213,14 +20276,13 @@
                 <w:lang w:eastAsia="ja-JP"/>
               </w:rPr>
             </w:pPr>
-            <w:r>
-              <w:t>T_Sample_ParentChildList</w:t>
-            </w:r>
           </w:p>
         </w:tc>
+      </w:tr>
+      <w:tr>
         <w:tc>
           <w:tcPr>
-            <w:tcW w:w="3031" w:type="dxa"/>
+            <w:tcW w:w="2313" w:type="dxa"/>
           </w:tcPr>
           <w:p>
             <w:pPr>
@@ -20237,6 +20299,29 @@
               </w:rPr>
             </w:pPr>
             <w:r>
+              <w:t>T_Sample_ParentChildList</w:t>
+            </w:r>
+          </w:p>
+        </w:tc>
+        <w:tc>
+          <w:tcPr>
+            <w:tcW w:w="2314" w:type="dxa"/>
+          </w:tcPr>
+          <w:p>
+            <w:pPr>
+              <w:pStyle w:val="M0"/>
+              <w:pBdr>
+                <w:top w:val="none" w:sz="0" w:space="0" w:color="auto"/>
+                <w:left w:val="none" w:sz="0" w:space="0" w:color="auto"/>
+                <w:bottom w:val="none" w:sz="0" w:space="0" w:color="auto"/>
+                <w:right w:val="none" w:sz="0" w:space="0" w:color="auto"/>
+              </w:pBdr>
+              <w:ind w:leftChars="0" w:left="0"/>
+              <w:rPr>
+                <w:lang w:eastAsia="ja-JP"/>
+              </w:rPr>
+            </w:pPr>
+            <w:r>
               <w:rPr>
                 <w:rFonts w:hint="eastAsia"/>
                 <w:lang w:eastAsia="ja-JP"/>
@@ -20303,7 +20388,7 @@
         </w:tc>
         <w:tc>
           <w:tcPr>
-            <w:tcW w:w="3031" w:type="dxa"/>
+            <w:tcW w:w="2313" w:type="dxa"/>
           </w:tcPr>
           <w:p>
             <w:pPr>
@@ -20321,11 +20406,9 @@
             </w:pPr>
           </w:p>
         </w:tc>
-      </w:tr>
-      <w:tr>
         <w:tc>
           <w:tcPr>
-            <w:tcW w:w="3192" w:type="dxa"/>
+            <w:tcW w:w="2314" w:type="dxa"/>
           </w:tcPr>
           <w:p>
             <w:pPr>
@@ -20341,14 +20424,13 @@
                 <w:lang w:eastAsia="ja-JP"/>
               </w:rPr>
             </w:pPr>
-            <w:r>
-              <w:t>T_Sample_ParentChildMainte</w:t>
-            </w:r>
           </w:p>
         </w:tc>
+      </w:tr>
+      <w:tr>
         <w:tc>
           <w:tcPr>
-            <w:tcW w:w="3031" w:type="dxa"/>
+            <w:tcW w:w="2313" w:type="dxa"/>
           </w:tcPr>
           <w:p>
             <w:pPr>
@@ -20365,6 +20447,29 @@
               </w:rPr>
             </w:pPr>
             <w:r>
+              <w:t>T_Sample_ParentChildMainte</w:t>
+            </w:r>
+          </w:p>
+        </w:tc>
+        <w:tc>
+          <w:tcPr>
+            <w:tcW w:w="2314" w:type="dxa"/>
+          </w:tcPr>
+          <w:p>
+            <w:pPr>
+              <w:pStyle w:val="M0"/>
+              <w:pBdr>
+                <w:top w:val="none" w:sz="0" w:space="0" w:color="auto"/>
+                <w:left w:val="none" w:sz="0" w:space="0" w:color="auto"/>
+                <w:bottom w:val="none" w:sz="0" w:space="0" w:color="auto"/>
+                <w:right w:val="none" w:sz="0" w:space="0" w:color="auto"/>
+              </w:pBdr>
+              <w:ind w:leftChars="0" w:left="0"/>
+              <w:rPr>
+                <w:lang w:eastAsia="ja-JP"/>
+              </w:rPr>
+            </w:pPr>
+            <w:r>
               <w:rPr>
                 <w:rFonts w:hint="eastAsia"/>
                 <w:lang w:eastAsia="ja-JP"/>
@@ -20431,7 +20536,7 @@
         </w:tc>
         <w:tc>
           <w:tcPr>
-            <w:tcW w:w="3031" w:type="dxa"/>
+            <w:tcW w:w="2313" w:type="dxa"/>
           </w:tcPr>
           <w:p>
             <w:pPr>
@@ -20449,11 +20554,9 @@
             </w:pPr>
           </w:p>
         </w:tc>
-      </w:tr>
-      <w:tr>
         <w:tc>
           <w:tcPr>
-            <w:tcW w:w="3192" w:type="dxa"/>
+            <w:tcW w:w="2314" w:type="dxa"/>
           </w:tcPr>
           <w:p>
             <w:pPr>
@@ -20469,14 +20572,13 @@
                 <w:lang w:eastAsia="ja-JP"/>
               </w:rPr>
             </w:pPr>
-            <w:r>
-              <w:t>T_Sample_ParentList</w:t>
-            </w:r>
           </w:p>
         </w:tc>
+      </w:tr>
+      <w:tr>
         <w:tc>
           <w:tcPr>
-            <w:tcW w:w="3031" w:type="dxa"/>
+            <w:tcW w:w="2313" w:type="dxa"/>
           </w:tcPr>
           <w:p>
             <w:pPr>
@@ -20493,6 +20595,29 @@
               </w:rPr>
             </w:pPr>
             <w:r>
+              <w:t>T_Sample_ParentList</w:t>
+            </w:r>
+          </w:p>
+        </w:tc>
+        <w:tc>
+          <w:tcPr>
+            <w:tcW w:w="2314" w:type="dxa"/>
+          </w:tcPr>
+          <w:p>
+            <w:pPr>
+              <w:pStyle w:val="M0"/>
+              <w:pBdr>
+                <w:top w:val="none" w:sz="0" w:space="0" w:color="auto"/>
+                <w:left w:val="none" w:sz="0" w:space="0" w:color="auto"/>
+                <w:bottom w:val="none" w:sz="0" w:space="0" w:color="auto"/>
+                <w:right w:val="none" w:sz="0" w:space="0" w:color="auto"/>
+              </w:pBdr>
+              <w:ind w:leftChars="0" w:left="0"/>
+              <w:rPr>
+                <w:lang w:eastAsia="ja-JP"/>
+              </w:rPr>
+            </w:pPr>
+            <w:r>
               <w:rPr>
                 <w:rFonts w:hint="eastAsia"/>
                 <w:lang w:eastAsia="ja-JP"/>
@@ -20531,7 +20656,7 @@
         </w:tc>
         <w:tc>
           <w:tcPr>
-            <w:tcW w:w="3031" w:type="dxa"/>
+            <w:tcW w:w="2313" w:type="dxa"/>
           </w:tcPr>
           <w:p>
             <w:pPr>
@@ -20549,11 +20674,9 @@
             </w:pPr>
           </w:p>
         </w:tc>
-      </w:tr>
-      <w:tr>
         <w:tc>
           <w:tcPr>
-            <w:tcW w:w="3192" w:type="dxa"/>
+            <w:tcW w:w="2314" w:type="dxa"/>
           </w:tcPr>
           <w:p>
             <w:pPr>
@@ -20569,14 +20692,13 @@
                 <w:lang w:eastAsia="ja-JP"/>
               </w:rPr>
             </w:pPr>
-            <w:r>
-              <w:t>T_Sample_ParentMainte</w:t>
-            </w:r>
           </w:p>
         </w:tc>
+      </w:tr>
+      <w:tr>
         <w:tc>
           <w:tcPr>
-            <w:tcW w:w="3031" w:type="dxa"/>
+            <w:tcW w:w="2313" w:type="dxa"/>
           </w:tcPr>
           <w:p>
             <w:pPr>
@@ -20593,6 +20715,29 @@
               </w:rPr>
             </w:pPr>
             <w:r>
+              <w:t>T_Sample_ParentMainte</w:t>
+            </w:r>
+          </w:p>
+        </w:tc>
+        <w:tc>
+          <w:tcPr>
+            <w:tcW w:w="2314" w:type="dxa"/>
+          </w:tcPr>
+          <w:p>
+            <w:pPr>
+              <w:pStyle w:val="M0"/>
+              <w:pBdr>
+                <w:top w:val="none" w:sz="0" w:space="0" w:color="auto"/>
+                <w:left w:val="none" w:sz="0" w:space="0" w:color="auto"/>
+                <w:bottom w:val="none" w:sz="0" w:space="0" w:color="auto"/>
+                <w:right w:val="none" w:sz="0" w:space="0" w:color="auto"/>
+              </w:pBdr>
+              <w:ind w:leftChars="0" w:left="0"/>
+              <w:rPr>
+                <w:lang w:eastAsia="ja-JP"/>
+              </w:rPr>
+            </w:pPr>
+            <w:r>
               <w:rPr>
                 <w:rFonts w:hint="eastAsia"/>
                 <w:lang w:eastAsia="ja-JP"/>
@@ -20631,7 +20776,7 @@
         </w:tc>
         <w:tc>
           <w:tcPr>
-            <w:tcW w:w="3031" w:type="dxa"/>
+            <w:tcW w:w="2313" w:type="dxa"/>
           </w:tcPr>
           <w:p>
             <w:pPr>
@@ -20649,11 +20794,9 @@
             </w:pPr>
           </w:p>
         </w:tc>
-      </w:tr>
-      <w:tr>
         <w:tc>
           <w:tcPr>
-            <w:tcW w:w="3192" w:type="dxa"/>
+            <w:tcW w:w="2314" w:type="dxa"/>
           </w:tcPr>
           <w:p>
             <w:pPr>
@@ -20669,14 +20812,13 @@
                 <w:lang w:eastAsia="ja-JP"/>
               </w:rPr>
             </w:pPr>
-            <w:r>
-              <w:t>T_Sample_Selection</w:t>
-            </w:r>
           </w:p>
         </w:tc>
+      </w:tr>
+      <w:tr>
         <w:tc>
           <w:tcPr>
-            <w:tcW w:w="3031" w:type="dxa"/>
+            <w:tcW w:w="2313" w:type="dxa"/>
           </w:tcPr>
           <w:p>
             <w:pPr>
@@ -20693,6 +20835,29 @@
               </w:rPr>
             </w:pPr>
             <w:r>
+              <w:t>T_Sample_Selection</w:t>
+            </w:r>
+          </w:p>
+        </w:tc>
+        <w:tc>
+          <w:tcPr>
+            <w:tcW w:w="2314" w:type="dxa"/>
+          </w:tcPr>
+          <w:p>
+            <w:pPr>
+              <w:pStyle w:val="M0"/>
+              <w:pBdr>
+                <w:top w:val="none" w:sz="0" w:space="0" w:color="auto"/>
+                <w:left w:val="none" w:sz="0" w:space="0" w:color="auto"/>
+                <w:bottom w:val="none" w:sz="0" w:space="0" w:color="auto"/>
+                <w:right w:val="none" w:sz="0" w:space="0" w:color="auto"/>
+              </w:pBdr>
+              <w:ind w:leftChars="0" w:left="0"/>
+              <w:rPr>
+                <w:lang w:eastAsia="ja-JP"/>
+              </w:rPr>
+            </w:pPr>
+            <w:r>
               <w:rPr>
                 <w:rFonts w:hint="eastAsia"/>
                 <w:lang w:eastAsia="ja-JP"/>
@@ -20731,7 +20896,7 @@
         </w:tc>
         <w:tc>
           <w:tcPr>
-            <w:tcW w:w="3031" w:type="dxa"/>
+            <w:tcW w:w="2313" w:type="dxa"/>
           </w:tcPr>
           <w:p>
             <w:pPr>
@@ -20749,6 +20914,26 @@
             </w:pPr>
           </w:p>
         </w:tc>
+        <w:tc>
+          <w:tcPr>
+            <w:tcW w:w="2314" w:type="dxa"/>
+          </w:tcPr>
+          <w:p>
+            <w:pPr>
+              <w:pStyle w:val="M0"/>
+              <w:pBdr>
+                <w:top w:val="none" w:sz="0" w:space="0" w:color="auto"/>
+                <w:left w:val="none" w:sz="0" w:space="0" w:color="auto"/>
+                <w:bottom w:val="none" w:sz="0" w:space="0" w:color="auto"/>
+                <w:right w:val="none" w:sz="0" w:space="0" w:color="auto"/>
+              </w:pBdr>
+              <w:ind w:leftChars="0" w:left="0"/>
+              <w:rPr>
+                <w:lang w:eastAsia="ja-JP"/>
+              </w:rPr>
+            </w:pPr>
+          </w:p>
+        </w:tc>
       </w:tr>
     </w:tbl>
     <w:p/>
@@ -20784,7 +20969,6 @@
       <w:pPr>
         <w:pStyle w:val="M0"/>
         <w:rPr>
-          <w:rFonts w:hint="eastAsia"/>
           <w:noProof/>
           <w:lang w:eastAsia="ja-JP"/>
         </w:rPr>
@@ -20803,7 +20987,6 @@
       <w:pPr>
         <w:pStyle w:val="M0"/>
         <w:rPr>
-          <w:rFonts w:hint="eastAsia"/>
           <w:noProof/>
           <w:lang w:eastAsia="ja-JP"/>
         </w:rPr>
@@ -20813,7 +20996,6 @@
       <w:pPr>
         <w:pStyle w:val="M0"/>
         <w:rPr>
-          <w:rFonts w:hint="eastAsia"/>
           <w:noProof/>
           <w:lang w:eastAsia="ja-JP"/>
         </w:rPr>
@@ -20837,7 +21019,6 @@
       <w:pPr>
         <w:pStyle w:val="M0"/>
         <w:rPr>
-          <w:rFonts w:hint="eastAsia"/>
           <w:noProof/>
           <w:lang w:eastAsia="ja-JP"/>
         </w:rPr>
@@ -20855,7 +21036,6 @@
       <w:pPr>
         <w:pStyle w:val="M0"/>
         <w:rPr>
-          <w:rFonts w:hint="eastAsia"/>
           <w:noProof/>
           <w:lang w:eastAsia="ja-JP"/>
         </w:rPr>
@@ -20999,7 +21179,6 @@
       <w:pPr>
         <w:pStyle w:val="M0"/>
         <w:rPr>
-          <w:rFonts w:hint="eastAsia"/>
           <w:noProof/>
           <w:lang w:eastAsia="ja-JP"/>
         </w:rPr>
@@ -21015,7 +21194,6 @@
       <w:pPr>
         <w:pStyle w:val="M0"/>
         <w:rPr>
-          <w:rFonts w:hint="eastAsia"/>
           <w:noProof/>
           <w:lang w:eastAsia="ja-JP"/>
         </w:rPr>
@@ -21025,7 +21203,6 @@
       <w:pPr>
         <w:pStyle w:val="M0"/>
         <w:rPr>
-          <w:rFonts w:hint="eastAsia"/>
           <w:noProof/>
           <w:lang w:eastAsia="ja-JP"/>
         </w:rPr>
@@ -21035,7 +21212,6 @@
       <w:pPr>
         <w:pStyle w:val="M0"/>
         <w:rPr>
-          <w:rFonts w:hint="eastAsia"/>
           <w:noProof/>
           <w:lang w:eastAsia="ja-JP"/>
         </w:rPr>
@@ -21053,7 +21229,6 @@
       <w:pPr>
         <w:pStyle w:val="M0"/>
         <w:rPr>
-          <w:rFonts w:hint="eastAsia"/>
           <w:noProof/>
           <w:lang w:eastAsia="ja-JP"/>
         </w:rPr>
@@ -21067,10 +21242,171 @@
         <w:t>select文で変更後テーブルに取り込む。</w:t>
       </w:r>
     </w:p>
+    <w:p/>
+    <w:p>
+      <w:pPr>
+        <w:rPr>
+          <w:rFonts w:hint="eastAsia"/>
+        </w:rPr>
+      </w:pPr>
+    </w:p>
+    <w:p>
+      <w:pPr>
+        <w:pStyle w:val="M0"/>
+        <w:rPr>
+          <w:rFonts w:hint="eastAsia"/>
+          <w:noProof/>
+        </w:rPr>
+      </w:pPr>
+      <w:r>
+        <w:rPr>
+          <w:noProof/>
+          <w:lang w:eastAsia="ja-JP"/>
+        </w:rPr>
+        <w:drawing>
+          <wp:inline distT="0" distB="0" distL="0" distR="0">
+            <wp:extent cx="5695950" cy="1387896"/>
+            <wp:effectExtent l="19050" t="0" r="0" b="0"/>
+            <wp:docPr id="30" name="図 5"/>
+            <wp:cNvGraphicFramePr>
+              <a:graphicFrameLocks xmlns:a="http://schemas.openxmlformats.org/drawingml/2006/main" noChangeAspect="1"/>
+            </wp:cNvGraphicFramePr>
+            <a:graphic xmlns:a="http://schemas.openxmlformats.org/drawingml/2006/main">
+              <a:graphicData uri="http://schemas.openxmlformats.org/drawingml/2006/picture">
+                <pic:pic xmlns:pic="http://schemas.openxmlformats.org/drawingml/2006/picture">
+                  <pic:nvPicPr>
+                    <pic:cNvPr id="0" name="Picture 5"/>
+                    <pic:cNvPicPr>
+                      <a:picLocks noChangeAspect="1" noChangeArrowheads="1"/>
+                    </pic:cNvPicPr>
+                  </pic:nvPicPr>
+                  <pic:blipFill>
+                    <a:blip r:embed="rId37" cstate="print"/>
+                    <a:srcRect/>
+                    <a:stretch>
+                      <a:fillRect/>
+                    </a:stretch>
+                  </pic:blipFill>
+                  <pic:spPr bwMode="auto">
+                    <a:xfrm>
+                      <a:off x="0" y="0"/>
+                      <a:ext cx="5702321" cy="1389448"/>
+                    </a:xfrm>
+                    <a:prstGeom prst="rect">
+                      <a:avLst/>
+                    </a:prstGeom>
+                    <a:noFill/>
+                    <a:ln w="9525">
+                      <a:noFill/>
+                      <a:miter lim="800000"/>
+                      <a:headEnd/>
+                      <a:tailEnd/>
+                    </a:ln>
+                  </pic:spPr>
+                </pic:pic>
+              </a:graphicData>
+            </a:graphic>
+          </wp:inline>
+        </w:drawing>
+      </w:r>
+    </w:p>
+    <w:p>
+      <w:pPr>
+        <w:pStyle w:val="M0"/>
+        <w:rPr>
+          <w:rFonts w:hint="eastAsia"/>
+          <w:noProof/>
+        </w:rPr>
+      </w:pPr>
+    </w:p>
+    <w:p>
+      <w:pPr>
+        <w:pStyle w:val="M0"/>
+        <w:rPr>
+          <w:noProof/>
+        </w:rPr>
+      </w:pPr>
+      <w:r>
+        <w:rPr>
+          <w:rFonts w:hint="eastAsia"/>
+          <w:noProof/>
+        </w:rPr>
+        <w:t>Ｔサンプル</w:t>
+      </w:r>
+      <w:r>
+        <w:rPr>
+          <w:noProof/>
+        </w:rPr>
+        <w:t>_マスタ項目０１～１０</w:t>
+      </w:r>
+    </w:p>
+    <w:p>
+      <w:pPr>
+        <w:pStyle w:val="M0"/>
+        <w:rPr>
+          <w:noProof/>
+        </w:rPr>
+      </w:pPr>
+      <w:r>
+        <w:rPr>
+          <w:rFonts w:hint="eastAsia"/>
+          <w:noProof/>
+        </w:rPr>
+        <w:t>Ｔサンプル</w:t>
+      </w:r>
+      <w:r>
+        <w:rPr>
+          <w:noProof/>
+        </w:rPr>
+        <w:t>_ヘッダ項目０１～３０</w:t>
+      </w:r>
+    </w:p>
+    <w:p>
+      <w:pPr>
+        <w:pStyle w:val="M0"/>
+        <w:rPr>
+          <w:noProof/>
+        </w:rPr>
+      </w:pPr>
+      <w:r>
+        <w:rPr>
+          <w:rFonts w:hint="eastAsia"/>
+          <w:noProof/>
+        </w:rPr>
+        <w:t>Ｔサンプル</w:t>
+      </w:r>
+      <w:r>
+        <w:rPr>
+          <w:noProof/>
+        </w:rPr>
+        <w:t>_明細項目０１～２０</w:t>
+      </w:r>
+    </w:p>
+    <w:p>
+      <w:pPr>
+        <w:pStyle w:val="M0"/>
+        <w:rPr>
+          <w:noProof/>
+        </w:rPr>
+      </w:pPr>
+      <w:r>
+        <w:rPr>
+          <w:rFonts w:hint="eastAsia"/>
+          <w:noProof/>
+        </w:rPr>
+        <w:t>Ｔサンプル</w:t>
+      </w:r>
+      <w:r>
+        <w:rPr>
+          <w:noProof/>
+        </w:rPr>
+        <w:t>_区分項目　名称、摘要</w:t>
+      </w:r>
+    </w:p>
     <w:sectPr>
-      <w:headerReference w:type="default" r:id="rId37"/>
-      <w:footerReference w:type="even" r:id="rId38"/>
-      <w:footerReference w:type="default" r:id="rId39"/>
+      <w:headerReference w:type="default" r:id="rId38"/>
+      <w:footerReference w:type="even" r:id="rId39"/>
+      <w:footerReference w:type="default" r:id="rId40"/>
       <w:type w:val="oddPage"/>
       <w:pgSz w:w="11906" w:h="16838" w:code="9"/>
       <w:pgMar w:top="851" w:right="1134" w:bottom="851" w:left="1134" w:header="340" w:footer="340" w:gutter="0"/>
@@ -21133,7 +21469,7 @@
         <w:rStyle w:val="a6"/>
         <w:noProof/>
       </w:rPr>
-      <w:t>36</w:t>
+      <w:t>38</w:t>
     </w:r>
     <w:r>
       <w:rPr>
@@ -23686,7 +24022,7 @@
 </file>
 
 <file path=customXml/itemProps1.xml><?xml version="1.0" encoding="utf-8"?>
-<ds:datastoreItem xmlns:ds="http://schemas.openxmlformats.org/officeDocument/2006/customXml" ds:itemID="{743DD16A-A6A5-4235-90F0-0C3802BF5757}">
+<ds:datastoreItem xmlns:ds="http://schemas.openxmlformats.org/officeDocument/2006/customXml" ds:itemID="{4F157783-4BF6-494F-ABE0-DFF6BEF04C89}">
   <ds:schemaRefs>
     <ds:schemaRef ds:uri="http://schemas.openxmlformats.org/officeDocument/2006/bibliography"/>
   </ds:schemaRefs>

--- a/Application/Myapp00/Document/20171102-Rmenu3_利用方法.docx
+++ b/Application/Myapp00/Document/20171102-Rmenu3_利用方法.docx
@@ -17333,10 +17333,6 @@
     <w:p>
       <w:pPr>
         <w:pStyle w:val="M2"/>
-        <w:numPr>
-          <w:ilvl w:val="1"/>
-          <w:numId w:val="43"/>
-        </w:numPr>
         <w:rPr>
           <w:rFonts w:ascii="ＭＳ ゴシック" w:hAnsi="ＭＳ ゴシック" w:cs="ＭＳ 明朝"/>
           <w:b/>
@@ -17829,10 +17825,6 @@
     <w:p>
       <w:pPr>
         <w:pStyle w:val="M2"/>
-        <w:numPr>
-          <w:ilvl w:val="1"/>
-          <w:numId w:val="44"/>
-        </w:numPr>
         <w:rPr>
           <w:rFonts w:ascii="ＭＳ ゴシック" w:hAnsi="ＭＳ ゴシック" w:cs="ＭＳ 明朝"/>
           <w:b/>
@@ -19700,10 +19692,6 @@
     <w:p>
       <w:pPr>
         <w:pStyle w:val="M2"/>
-        <w:numPr>
-          <w:ilvl w:val="1"/>
-          <w:numId w:val="45"/>
-        </w:numPr>
         <w:rPr>
           <w:rFonts w:ascii="ＭＳ ゴシック" w:hAnsi="ＭＳ ゴシック" w:cs="ＭＳ 明朝"/>
           <w:b/>
@@ -19819,6 +19807,7 @@
                 <w:lang w:eastAsia="ja-JP"/>
               </w:rPr>
             </w:pPr>
+            <w:bookmarkStart w:id="31" w:name="OLE_LINK1"/>
             <w:r>
               <w:rPr>
                 <w:rFonts w:hint="eastAsia"/>
@@ -20935,6 +20924,7 @@
           </w:p>
         </w:tc>
       </w:tr>
+      <w:bookmarkEnd w:id="31"/>
     </w:tbl>
     <w:p/>
     <w:p>
@@ -21243,18 +21233,11 @@
       </w:r>
     </w:p>
     <w:p/>
-    <w:p>
-      <w:pPr>
-        <w:rPr>
-          <w:rFonts w:hint="eastAsia"/>
-        </w:rPr>
-      </w:pPr>
-    </w:p>
-    <w:p>
-      <w:pPr>
-        <w:pStyle w:val="M0"/>
-        <w:rPr>
-          <w:rFonts w:hint="eastAsia"/>
+    <w:p/>
+    <w:p>
+      <w:pPr>
+        <w:pStyle w:val="M0"/>
+        <w:rPr>
           <w:noProof/>
         </w:rPr>
       </w:pPr>
@@ -21314,7 +21297,6 @@
       <w:pPr>
         <w:pStyle w:val="M0"/>
         <w:rPr>
-          <w:rFonts w:hint="eastAsia"/>
           <w:noProof/>
         </w:rPr>
       </w:pPr>
@@ -21402,6 +21384,178 @@
         </w:rPr>
         <w:t>_区分項目　名称、摘要</w:t>
       </w:r>
+    </w:p>
+    <w:p>
+      <w:pPr>
+        <w:rPr>
+          <w:lang w:eastAsia="ar-SA"/>
+        </w:rPr>
+      </w:pPr>
+    </w:p>
+    <w:p>
+      <w:pPr>
+        <w:pStyle w:val="M2"/>
+        <w:rPr>
+          <w:rFonts w:ascii="ＭＳ ゴシック" w:hAnsi="ＭＳ ゴシック" w:cs="ＭＳ 明朝"/>
+          <w:b/>
+          <w:kern w:val="1"/>
+          <w:sz w:val="21"/>
+          <w:szCs w:val="20"/>
+        </w:rPr>
+      </w:pPr>
+      <w:r>
+        <w:rPr>
+          <w:rFonts w:hint="eastAsia"/>
+        </w:rPr>
+        <w:t>画面パターンとデータモデル</w:t>
+      </w:r>
+    </w:p>
+    <w:p>
+      <w:pPr>
+        <w:pStyle w:val="M0"/>
+        <w:rPr>
+          <w:rFonts w:hint="eastAsia"/>
+          <w:lang w:eastAsia="ja-JP"/>
+        </w:rPr>
+      </w:pPr>
+      <w:r>
+        <w:rPr>
+          <w:rFonts w:hint="eastAsia"/>
+          <w:lang w:eastAsia="ja-JP"/>
+        </w:rPr>
+        <w:t>画面パターンとデータモデルは直交すべきであり、双方をつなぐのはキーワード。</w:t>
+      </w:r>
+    </w:p>
+    <w:p>
+      <w:pPr>
+        <w:pStyle w:val="M0"/>
+        <w:rPr>
+          <w:rFonts w:hint="eastAsia"/>
+          <w:lang w:eastAsia="ja-JP"/>
+        </w:rPr>
+      </w:pPr>
+    </w:p>
+    <w:p>
+      <w:pPr>
+        <w:pStyle w:val="M0"/>
+        <w:rPr>
+          <w:rFonts w:hint="eastAsia"/>
+          <w:lang w:eastAsia="ja-JP"/>
+        </w:rPr>
+      </w:pPr>
+      <w:r>
+        <w:rPr>
+          <w:rFonts w:hint="eastAsia"/>
+          <w:lang w:eastAsia="ja-JP"/>
+        </w:rPr>
+        <w:t>Rmenuは基幹業務のデータ処理に特化したフレームワークです。</w:t>
+      </w:r>
+    </w:p>
+    <w:p>
+      <w:pPr>
+        <w:pStyle w:val="M0"/>
+        <w:rPr>
+          <w:rFonts w:hint="eastAsia"/>
+          <w:lang w:eastAsia="ja-JP"/>
+        </w:rPr>
+      </w:pPr>
+      <w:r>
+        <w:rPr>
+          <w:rFonts w:hint="eastAsia"/>
+          <w:lang w:eastAsia="ja-JP"/>
+        </w:rPr>
+        <w:t>データ処理を定義だけで可能にするために考慮されています。</w:t>
+      </w:r>
+    </w:p>
+    <w:p>
+      <w:pPr>
+        <w:pStyle w:val="M0"/>
+        <w:rPr>
+          <w:rFonts w:hint="eastAsia"/>
+          <w:lang w:eastAsia="ja-JP"/>
+        </w:rPr>
+      </w:pPr>
+    </w:p>
+    <w:p>
+      <w:pPr>
+        <w:pStyle w:val="M0"/>
+        <w:rPr>
+          <w:rFonts w:hint="eastAsia"/>
+          <w:lang w:eastAsia="ja-JP"/>
+        </w:rPr>
+      </w:pPr>
+      <w:r>
+        <w:rPr>
+          <w:rFonts w:hint="eastAsia"/>
+          <w:lang w:eastAsia="ja-JP"/>
+        </w:rPr>
+        <w:t>一方、画面をコーディングして構築する場合はメンテナンスの都合かよく解からない思想でコーディングを減らすことが意識されます。</w:t>
+      </w:r>
+    </w:p>
+    <w:p>
+      <w:pPr>
+        <w:pStyle w:val="M0"/>
+        <w:rPr>
+          <w:rFonts w:hint="eastAsia"/>
+          <w:lang w:eastAsia="ja-JP"/>
+        </w:rPr>
+      </w:pPr>
+      <w:r>
+        <w:rPr>
+          <w:rFonts w:hint="eastAsia"/>
+          <w:lang w:eastAsia="ja-JP"/>
+        </w:rPr>
+        <w:t>変更点を都度コーディング・テストすることは</w:t>
+      </w:r>
+    </w:p>
+    <w:p>
+      <w:pPr>
+        <w:pStyle w:val="M0"/>
+        <w:rPr>
+          <w:rFonts w:hint="eastAsia"/>
+          <w:lang w:eastAsia="ja-JP"/>
+        </w:rPr>
+      </w:pPr>
+    </w:p>
+    <w:p>
+      <w:pPr>
+        <w:pStyle w:val="M0"/>
+        <w:rPr>
+          <w:rFonts w:hint="eastAsia"/>
+          <w:lang w:eastAsia="ja-JP"/>
+        </w:rPr>
+      </w:pPr>
+      <w:r>
+        <w:rPr>
+          <w:rFonts w:hint="eastAsia"/>
+          <w:lang w:eastAsia="ja-JP"/>
+        </w:rPr>
+        <w:t>がめん</w:t>
+      </w:r>
+    </w:p>
+    <w:p>
+      <w:pPr>
+        <w:pStyle w:val="M0"/>
+      </w:pPr>
+      <w:r>
+        <w:rPr>
+          <w:rFonts w:hint="eastAsia"/>
+        </w:rPr>
+        <w:t>Rmenuはコードをできるだけ書かずに業務システムを構築するフレームワークです。</w:t>
+      </w:r>
+    </w:p>
+    <w:p>
+      <w:pPr>
+        <w:pStyle w:val="M0"/>
+      </w:pPr>
+    </w:p>
+    <w:p>
+      <w:pPr>
+        <w:ind w:firstLineChars="100" w:firstLine="240"/>
+        <w:rPr>
+          <w:lang w:eastAsia="ar-SA"/>
+        </w:rPr>
+      </w:pPr>
     </w:p>
     <w:sectPr>
       <w:headerReference w:type="default" r:id="rId38"/>
@@ -21672,7 +21826,7 @@
   <w:abstractNum w:abstractNumId="0">
     <w:nsid w:val="702B6F22"/>
     <w:multiLevelType w:val="multilevel"/>
-    <w:tmpl w:val="5E92723E"/>
+    <w:tmpl w:val="36D610DA"/>
     <w:lvl w:ilvl="0">
       <w:start w:val="1"/>
       <w:numFmt w:val="decimalFullWidth"/>
@@ -22985,6 +23139,36 @@
     </w:lvlOverride>
   </w:num>
   <w:num w:numId="45">
+    <w:abstractNumId w:val="0"/>
+    <w:lvlOverride w:ilvl="0">
+      <w:startOverride w:val="1"/>
+    </w:lvlOverride>
+    <w:lvlOverride w:ilvl="1">
+      <w:startOverride w:val="1"/>
+    </w:lvlOverride>
+    <w:lvlOverride w:ilvl="2">
+      <w:startOverride w:val="1"/>
+    </w:lvlOverride>
+    <w:lvlOverride w:ilvl="3">
+      <w:startOverride w:val="1"/>
+    </w:lvlOverride>
+    <w:lvlOverride w:ilvl="4">
+      <w:startOverride w:val="1"/>
+    </w:lvlOverride>
+    <w:lvlOverride w:ilvl="5">
+      <w:startOverride w:val="1"/>
+    </w:lvlOverride>
+    <w:lvlOverride w:ilvl="6">
+      <w:startOverride w:val="1"/>
+    </w:lvlOverride>
+    <w:lvlOverride w:ilvl="7">
+      <w:startOverride w:val="1"/>
+    </w:lvlOverride>
+    <w:lvlOverride w:ilvl="8">
+      <w:startOverride w:val="1"/>
+    </w:lvlOverride>
+  </w:num>
+  <w:num w:numId="46">
     <w:abstractNumId w:val="0"/>
     <w:lvlOverride w:ilvl="0">
       <w:startOverride w:val="1"/>
@@ -23379,7 +23563,7 @@
     <w:name w:val="M見出し2"/>
     <w:basedOn w:val="2"/>
     <w:autoRedefine/>
-    <w:rsid w:val="00EB6312"/>
+    <w:rsid w:val="00E971C2"/>
     <w:pPr>
       <w:numPr>
         <w:ilvl w:val="1"/>
@@ -24022,7 +24206,7 @@
 </file>
 
 <file path=customXml/itemProps1.xml><?xml version="1.0" encoding="utf-8"?>
-<ds:datastoreItem xmlns:ds="http://schemas.openxmlformats.org/officeDocument/2006/customXml" ds:itemID="{4F157783-4BF6-494F-ABE0-DFF6BEF04C89}">
+<ds:datastoreItem xmlns:ds="http://schemas.openxmlformats.org/officeDocument/2006/customXml" ds:itemID="{7BA8C58F-E261-45C9-9D34-66FF1B4FA98C}">
   <ds:schemaRefs>
     <ds:schemaRef ds:uri="http://schemas.openxmlformats.org/officeDocument/2006/bibliography"/>
   </ds:schemaRefs>

--- a/Application/Myapp00/Document/20171102-Rmenu3_利用方法.docx
+++ b/Application/Myapp00/Document/20171102-Rmenu3_利用方法.docx
@@ -22994,6 +22994,58 @@
         <w:t>のような保守パターンも作成可能になる。</w:t>
       </w:r>
     </w:p>
+    <w:p>
+      <w:pPr>
+        <w:pStyle w:val="M0"/>
+        <w:rPr>
+          <w:noProof/>
+          <w:lang w:eastAsia="ja-JP"/>
+        </w:rPr>
+      </w:pPr>
+    </w:p>
+    <w:p>
+      <w:pPr>
+        <w:pStyle w:val="M0"/>
+        <w:rPr>
+          <w:noProof/>
+          <w:lang w:eastAsia="ja-JP"/>
+        </w:rPr>
+      </w:pPr>
+      <w:r>
+        <w:rPr>
+          <w:rFonts w:hint="eastAsia"/>
+          <w:noProof/>
+          <w:lang w:eastAsia="ja-JP"/>
+        </w:rPr>
+        <w:t>しかし、現実の業務は様々な制約や重複する名称があり、サブシステム個別に設定せざるを得ない部分があります。</w:t>
+      </w:r>
+    </w:p>
+    <w:p>
+      <w:pPr>
+        <w:pStyle w:val="M0"/>
+        <w:rPr>
+          <w:noProof/>
+          <w:lang w:eastAsia="ja-JP"/>
+        </w:rPr>
+      </w:pPr>
+    </w:p>
+    <w:p>
+      <w:pPr>
+        <w:pStyle w:val="M0"/>
+        <w:rPr>
+          <w:noProof/>
+          <w:lang w:eastAsia="ja-JP"/>
+        </w:rPr>
+      </w:pPr>
+      <w:r>
+        <w:rPr>
+          <w:rFonts w:hint="eastAsia"/>
+          <w:noProof/>
+          <w:lang w:eastAsia="ja-JP"/>
+        </w:rPr>
+        <w:t>一括置換で、効率は上がってもすべてを自動化することは無理な部分があることに留意しつつシステム構築を行ってください。</w:t>
+      </w:r>
+    </w:p>
     <w:p/>
     <w:p>
       <w:r>
@@ -23788,20 +23840,651 @@
           <w:lang w:eastAsia="ja-JP"/>
         </w:rPr>
       </w:pPr>
-      <w:r>
-        <w:rPr>
-          <w:rFonts w:hint="eastAsia"/>
+    </w:p>
+    <w:p>
+      <w:pPr>
+        <w:pStyle w:val="M0"/>
+        <w:rPr>
           <w:lang w:eastAsia="ja-JP"/>
         </w:rPr>
-        <w:t>修正対称</w:t>
+      </w:pPr>
+      <w:r>
+        <w:rPr>
+          <w:lang w:eastAsia="ja-JP"/>
+        </w:rPr>
+        <w:t>T_Sample_ClassMainte</w:t>
+      </w:r>
+    </w:p>
+    <w:p>
+      <w:pPr>
+        <w:pStyle w:val="M0"/>
+        <w:rPr>
+          <w:lang w:eastAsia="ja-JP"/>
+        </w:rPr>
+      </w:pPr>
+      <w:r>
+        <w:rPr>
+          <w:lang w:eastAsia="ja-JP"/>
+        </w:rPr>
+        <w:t>Rmenu</w:t>
+      </w:r>
+      <w:r>
+        <w:rPr>
+          <w:rFonts w:hint="eastAsia"/>
+          <w:lang w:eastAsia="ja-JP"/>
+        </w:rPr>
+        <w:t>/</w:t>
+      </w:r>
+      <w:r>
+        <w:rPr>
+          <w:lang w:eastAsia="ja-JP"/>
+        </w:rPr>
+        <w:t>Application</w:t>
+      </w:r>
+      <w:r>
+        <w:rPr>
+          <w:rFonts w:hint="eastAsia"/>
+          <w:lang w:eastAsia="ja-JP"/>
+        </w:rPr>
+        <w:t>/</w:t>
+      </w:r>
+      <w:r>
+        <w:rPr>
+          <w:lang w:eastAsia="ja-JP"/>
+        </w:rPr>
+        <w:t>Myapp00</w:t>
+      </w:r>
+      <w:r>
+        <w:rPr>
+          <w:rFonts w:hint="eastAsia"/>
+          <w:lang w:eastAsia="ja-JP"/>
+        </w:rPr>
+        <w:t>/</w:t>
+      </w:r>
+      <w:r>
+        <w:rPr>
+          <w:lang w:eastAsia="ja-JP"/>
+        </w:rPr>
+        <w:t>Json</w:t>
+      </w:r>
+      <w:r>
+        <w:rPr>
+          <w:rFonts w:hint="eastAsia"/>
+          <w:lang w:eastAsia="ja-JP"/>
+        </w:rPr>
+        <w:t>/</w:t>
+      </w:r>
+      <w:r>
+        <w:rPr>
+          <w:lang w:eastAsia="ja-JP"/>
+        </w:rPr>
+        <w:t>Apps</w:t>
+      </w:r>
+      <w:r>
+        <w:rPr>
+          <w:rFonts w:hint="eastAsia"/>
+          <w:lang w:eastAsia="ja-JP"/>
+        </w:rPr>
+        <w:t>/</w:t>
+      </w:r>
+      <w:r>
+        <w:rPr>
+          <w:lang w:eastAsia="ja-JP"/>
+        </w:rPr>
+        <w:t>T_Sample_ClassMainte</w:t>
+      </w:r>
+    </w:p>
+    <w:p>
+      <w:pPr>
+        <w:pStyle w:val="M0"/>
+        <w:rPr>
+          <w:lang w:eastAsia="ja-JP"/>
+        </w:rPr>
+      </w:pPr>
+      <w:r>
+        <w:rPr>
+          <w:rFonts w:hint="eastAsia"/>
+          <w:lang w:eastAsia="ja-JP"/>
+        </w:rPr>
+        <w:t>フォルダに物理削除、論理削除の参考ファイルがあります。</w:t>
+      </w:r>
+    </w:p>
+    <w:p>
+      <w:pPr>
+        <w:pStyle w:val="M0"/>
+        <w:rPr>
+          <w:lang w:eastAsia="ja-JP"/>
+        </w:rPr>
+      </w:pPr>
+      <w:r>
+        <w:rPr>
+          <w:rFonts w:hint="eastAsia"/>
+          <w:lang w:eastAsia="ja-JP"/>
+        </w:rPr>
+        <w:t>内容を確認してリネームし動作確認してください。</w:t>
       </w:r>
     </w:p>
     <w:p/>
+    <w:p>
+      <w:pPr>
+        <w:pStyle w:val="M2"/>
+        <w:rPr>
+          <w:rFonts w:ascii="ＭＳ ゴシック" w:hAnsi="ＭＳ ゴシック" w:cs="ＭＳ 明朝"/>
+          <w:b/>
+          <w:kern w:val="1"/>
+          <w:sz w:val="21"/>
+          <w:szCs w:val="20"/>
+        </w:rPr>
+      </w:pPr>
+      <w:r>
+        <w:tab/>
+      </w:r>
+      <w:r>
+        <w:rPr>
+          <w:rFonts w:hint="eastAsia"/>
+        </w:rPr>
+        <w:t>注意事項</w:t>
+      </w:r>
+    </w:p>
+    <w:p>
+      <w:pPr>
+        <w:pStyle w:val="M0"/>
+        <w:rPr>
+          <w:lang w:eastAsia="ja-JP"/>
+        </w:rPr>
+      </w:pPr>
+      <w:r>
+        <w:rPr>
+          <w:rFonts w:hint="eastAsia"/>
+          <w:lang w:eastAsia="ja-JP"/>
+        </w:rPr>
+        <w:t>画面内index.htmlではヘッダ部、明細部のコントロールIDが重ならないようにしなければならない。</w:t>
+      </w:r>
+    </w:p>
+    <w:p>
+      <w:pPr>
+        <w:pStyle w:val="M0"/>
+        <w:rPr>
+          <w:lang w:eastAsia="ja-JP"/>
+        </w:rPr>
+      </w:pPr>
+      <w:r>
+        <w:rPr>
+          <w:rFonts w:hint="eastAsia"/>
+          <w:lang w:eastAsia="ja-JP"/>
+        </w:rPr>
+        <w:t>コントロールIDと_dataset.jsonの項目が自動的に紐づけられるので正しく転送できなくなる。</w:t>
+      </w:r>
+    </w:p>
+    <w:p>
+      <w:pPr>
+        <w:pStyle w:val="M0"/>
+        <w:rPr>
+          <w:lang w:eastAsia="ja-JP"/>
+        </w:rPr>
+      </w:pPr>
+    </w:p>
+    <w:p>
+      <w:pPr>
+        <w:pStyle w:val="M0"/>
+        <w:rPr>
+          <w:lang w:eastAsia="ja-JP"/>
+        </w:rPr>
+      </w:pPr>
+      <w:r>
+        <w:rPr>
+          <w:rFonts w:hint="eastAsia"/>
+          <w:lang w:eastAsia="ja-JP"/>
+        </w:rPr>
+        <w:t>ヘッダ部を「摘要」とした場合は明細部の摘要は「明細摘要」として区別する。</w:t>
+      </w:r>
+    </w:p>
+    <w:p>
+      <w:pPr>
+        <w:pStyle w:val="M0"/>
+        <w:rPr>
+          <w:lang w:eastAsia="ja-JP"/>
+        </w:rPr>
+      </w:pPr>
+      <w:r>
+        <w:rPr>
+          <w:rFonts w:hint="eastAsia"/>
+          <w:lang w:eastAsia="ja-JP"/>
+        </w:rPr>
+        <w:t>テーブルの項目名の摘要と関連付けるためには_sql.jsonで　field　タグを使用する。</w:t>
+      </w:r>
+    </w:p>
+    <w:p>
+      <w:pPr>
+        <w:pStyle w:val="M0"/>
+        <w:rPr>
+          <w:lang w:eastAsia="ja-JP"/>
+        </w:rPr>
+      </w:pPr>
+    </w:p>
+    <w:p>
+      <w:pPr>
+        <w:pStyle w:val="M0"/>
+        <w:rPr>
+          <w:lang w:eastAsia="ja-JP"/>
+        </w:rPr>
+      </w:pPr>
+      <w:r>
+        <w:rPr>
+          <w:rFonts w:hint="eastAsia"/>
+          <w:lang w:eastAsia="ja-JP"/>
+        </w:rPr>
+        <w:t>index.html</w:t>
+      </w:r>
+    </w:p>
+    <w:p>
+      <w:pPr>
+        <w:pStyle w:val="M0"/>
+        <w:rPr>
+          <w:lang w:eastAsia="ja-JP"/>
+        </w:rPr>
+      </w:pPr>
+      <w:r>
+        <w:rPr>
+          <w:lang w:eastAsia="ja-JP"/>
+        </w:rPr>
+        <w:t>&lt;td class="width140"&gt;</w:t>
+      </w:r>
+    </w:p>
+    <w:p>
+      <w:pPr>
+        <w:pStyle w:val="M0"/>
+        <w:rPr>
+          <w:lang w:eastAsia="ja-JP"/>
+        </w:rPr>
+      </w:pPr>
+      <w:r>
+        <w:rPr>
+          <w:lang w:eastAsia="ja-JP"/>
+        </w:rPr>
+        <w:t>&lt;input name="明細摘要" type="text" value="" class="form-control input-sm rfocusblue rmenuLeft 明細摘要"&gt;</w:t>
+      </w:r>
+    </w:p>
+    <w:p>
+      <w:pPr>
+        <w:pStyle w:val="M0"/>
+        <w:rPr>
+          <w:lang w:eastAsia="ja-JP"/>
+        </w:rPr>
+      </w:pPr>
+      <w:r>
+        <w:rPr>
+          <w:lang w:eastAsia="ja-JP"/>
+        </w:rPr>
+        <w:t>&lt;/td&gt;</w:t>
+      </w:r>
+    </w:p>
+    <w:p>
+      <w:pPr>
+        <w:pStyle w:val="M0"/>
+        <w:rPr>
+          <w:lang w:eastAsia="ja-JP"/>
+        </w:rPr>
+      </w:pPr>
+    </w:p>
+    <w:p>
+      <w:pPr>
+        <w:pStyle w:val="M0"/>
+        <w:rPr>
+          <w:lang w:eastAsia="ja-JP"/>
+        </w:rPr>
+      </w:pPr>
+      <w:r>
+        <w:rPr>
+          <w:rFonts w:hint="eastAsia"/>
+          <w:lang w:eastAsia="ja-JP"/>
+        </w:rPr>
+        <w:t>_sql.json</w:t>
+      </w:r>
+    </w:p>
+    <w:p>
+      <w:pPr>
+        <w:pStyle w:val="M0"/>
+        <w:rPr>
+          <w:lang w:eastAsia="ja-JP"/>
+        </w:rPr>
+      </w:pPr>
+      <w:r>
+        <w:rPr>
+          <w:lang w:eastAsia="ja-JP"/>
+        </w:rPr>
+        <w:lastRenderedPageBreak/>
+        <w:t>"明細摘要": {</w:t>
+      </w:r>
+    </w:p>
+    <w:p>
+      <w:pPr>
+        <w:pStyle w:val="M0"/>
+        <w:rPr>
+          <w:lang w:eastAsia="ja-JP"/>
+        </w:rPr>
+      </w:pPr>
+      <w:r>
+        <w:rPr>
+          <w:lang w:eastAsia="ja-JP"/>
+        </w:rPr>
+        <w:t xml:space="preserve">   "value": [""],</w:t>
+      </w:r>
+    </w:p>
+    <w:p>
+      <w:pPr>
+        <w:pStyle w:val="M0"/>
+        <w:rPr>
+          <w:lang w:eastAsia="ja-JP"/>
+        </w:rPr>
+      </w:pPr>
+      <w:r>
+        <w:rPr>
+          <w:lang w:eastAsia="ja-JP"/>
+        </w:rPr>
+        <w:t xml:space="preserve">   "field": "摘要"</w:t>
+      </w:r>
+    </w:p>
+    <w:p>
+      <w:pPr>
+        <w:pStyle w:val="M0"/>
+        <w:rPr>
+          <w:lang w:eastAsia="ja-JP"/>
+        </w:rPr>
+      </w:pPr>
+      <w:r>
+        <w:rPr>
+          <w:lang w:eastAsia="ja-JP"/>
+        </w:rPr>
+        <w:t>}</w:t>
+      </w:r>
+    </w:p>
+    <w:p>
+      <w:pPr>
+        <w:pStyle w:val="M2"/>
+        <w:rPr>
+          <w:rFonts w:ascii="ＭＳ ゴシック" w:hAnsi="ＭＳ ゴシック" w:cs="ＭＳ 明朝"/>
+          <w:b/>
+          <w:kern w:val="1"/>
+          <w:sz w:val="21"/>
+          <w:szCs w:val="20"/>
+        </w:rPr>
+      </w:pPr>
+      <w:r>
+        <w:tab/>
+      </w:r>
+      <w:r>
+        <w:rPr>
+          <w:rFonts w:hint="eastAsia"/>
+        </w:rPr>
+        <w:t>画面構成とトランザクション</w:t>
+      </w:r>
+    </w:p>
+    <w:p>
+      <w:pPr>
+        <w:pStyle w:val="M0"/>
+        <w:rPr>
+          <w:lang w:eastAsia="ja-JP"/>
+        </w:rPr>
+      </w:pPr>
+      <w:r>
+        <w:rPr>
+          <w:rFonts w:hint="eastAsia"/>
+          <w:lang w:eastAsia="ja-JP"/>
+        </w:rPr>
+        <w:t>複雑なメンテ画面を作成する場合、複数のトランザクションに分けて画面を構成させる。</w:t>
+      </w:r>
+    </w:p>
+    <w:p>
+      <w:pPr>
+        <w:pStyle w:val="M0"/>
+        <w:rPr>
+          <w:lang w:eastAsia="ja-JP"/>
+        </w:rPr>
+      </w:pPr>
+    </w:p>
+    <w:p>
+      <w:pPr>
+        <w:pStyle w:val="M0"/>
+        <w:rPr>
+          <w:lang w:eastAsia="ja-JP"/>
+        </w:rPr>
+      </w:pPr>
+      <w:r>
+        <w:rPr>
+          <w:rFonts w:hint="eastAsia"/>
+          <w:lang w:eastAsia="ja-JP"/>
+        </w:rPr>
+        <w:t>_init.json、_</w:t>
+      </w:r>
+      <w:r>
+        <w:rPr>
+          <w:rFonts w:hint="eastAsia"/>
+          <w:lang w:eastAsia="ja-JP"/>
+        </w:rPr>
+        <w:t>query.json</w:t>
+      </w:r>
+    </w:p>
+    <w:p>
+      <w:pPr>
+        <w:pStyle w:val="M0"/>
+        <w:rPr>
+          <w:lang w:eastAsia="ja-JP"/>
+        </w:rPr>
+      </w:pPr>
+    </w:p>
     <w:p/>
+    <w:p>
+      <w:pPr>
+        <w:pStyle w:val="M2"/>
+        <w:rPr>
+          <w:rFonts w:ascii="ＭＳ ゴシック" w:hAnsi="ＭＳ ゴシック" w:cs="ＭＳ 明朝"/>
+          <w:b/>
+          <w:kern w:val="1"/>
+          <w:sz w:val="21"/>
+          <w:szCs w:val="20"/>
+        </w:rPr>
+      </w:pPr>
+      <w:r>
+        <w:tab/>
+      </w:r>
+      <w:r>
+        <w:rPr>
+          <w:rFonts w:hint="eastAsia"/>
+        </w:rPr>
+        <w:t>セレクター</w:t>
+      </w:r>
+    </w:p>
+    <w:p>
+      <w:pPr>
+        <w:pStyle w:val="M0"/>
+        <w:rPr>
+          <w:rFonts w:hint="eastAsia"/>
+          <w:lang w:eastAsia="ja-JP"/>
+        </w:rPr>
+      </w:pPr>
+      <w:r>
+        <w:rPr>
+          <w:rFonts w:hint="eastAsia"/>
+          <w:lang w:eastAsia="ja-JP"/>
+        </w:rPr>
+        <w:t>セレクタのソースとしてテーブルを作成する場合、最小限の項目として、ＩＤと名称を定義します。</w:t>
+      </w:r>
+    </w:p>
+    <w:p>
+      <w:pPr>
+        <w:pStyle w:val="M0"/>
+        <w:rPr>
+          <w:rFonts w:hint="eastAsia"/>
+          <w:lang w:eastAsia="ja-JP"/>
+        </w:rPr>
+      </w:pPr>
+    </w:p>
+    <w:p>
+      <w:pPr>
+        <w:pStyle w:val="M0"/>
+        <w:rPr>
+          <w:rFonts w:hint="eastAsia"/>
+          <w:lang w:eastAsia="ja-JP"/>
+        </w:rPr>
+      </w:pPr>
+      <w:r>
+        <w:rPr>
+          <w:rFonts w:hint="eastAsia"/>
+          <w:lang w:eastAsia="ja-JP"/>
+        </w:rPr>
+        <w:t>セレクターで設定したい情報を設定する場合、結果にＩＤを記録する場合と、名称を記録したい場合があるので、２通りの方法を比較して説明する。</w:t>
+      </w:r>
+    </w:p>
+    <w:p>
+      <w:pPr>
+        <w:pStyle w:val="M0"/>
+        <w:rPr>
+          <w:rFonts w:hint="eastAsia"/>
+          <w:lang w:eastAsia="ja-JP"/>
+        </w:rPr>
+      </w:pPr>
+    </w:p>
+    <w:p>
+      <w:pPr>
+        <w:pStyle w:val="M0"/>
+        <w:rPr>
+          <w:rFonts w:hint="eastAsia"/>
+          <w:lang w:eastAsia="ja-JP"/>
+        </w:rPr>
+      </w:pPr>
+      <w:r>
+        <w:rPr>
+          <w:rFonts w:hint="eastAsia"/>
+          <w:noProof/>
+          <w:lang w:eastAsia="ja-JP"/>
+        </w:rPr>
+        <w:drawing>
+          <wp:inline distT="0" distB="0" distL="0" distR="0">
+            <wp:extent cx="1839058" cy="2233969"/>
+            <wp:effectExtent l="19050" t="0" r="8792" b="0"/>
+            <wp:docPr id="28" name="図 5"/>
+            <wp:cNvGraphicFramePr>
+              <a:graphicFrameLocks xmlns:a="http://schemas.openxmlformats.org/drawingml/2006/main" noChangeAspect="1"/>
+            </wp:cNvGraphicFramePr>
+            <a:graphic xmlns:a="http://schemas.openxmlformats.org/drawingml/2006/main">
+              <a:graphicData uri="http://schemas.openxmlformats.org/drawingml/2006/picture">
+                <pic:pic xmlns:pic="http://schemas.openxmlformats.org/drawingml/2006/picture">
+                  <pic:nvPicPr>
+                    <pic:cNvPr id="0" name="Picture 5"/>
+                    <pic:cNvPicPr>
+                      <a:picLocks noChangeAspect="1" noChangeArrowheads="1"/>
+                    </pic:cNvPicPr>
+                  </pic:nvPicPr>
+                  <pic:blipFill>
+                    <a:blip r:embed="rId50" cstate="print"/>
+                    <a:srcRect/>
+                    <a:stretch>
+                      <a:fillRect/>
+                    </a:stretch>
+                  </pic:blipFill>
+                  <pic:spPr bwMode="auto">
+                    <a:xfrm>
+                      <a:off x="0" y="0"/>
+                      <a:ext cx="1838945" cy="2233832"/>
+                    </a:xfrm>
+                    <a:prstGeom prst="rect">
+                      <a:avLst/>
+                    </a:prstGeom>
+                    <a:noFill/>
+                    <a:ln w="9525">
+                      <a:noFill/>
+                      <a:miter lim="800000"/>
+                      <a:headEnd/>
+                      <a:tailEnd/>
+                    </a:ln>
+                  </pic:spPr>
+                </pic:pic>
+              </a:graphicData>
+            </a:graphic>
+          </wp:inline>
+        </w:drawing>
+      </w:r>
+    </w:p>
+    <w:p>
+      <w:pPr>
+        <w:pStyle w:val="M0"/>
+        <w:rPr>
+          <w:rFonts w:hint="eastAsia"/>
+          <w:lang w:eastAsia="ja-JP"/>
+        </w:rPr>
+      </w:pPr>
+    </w:p>
+    <w:p>
+      <w:pPr>
+        <w:pStyle w:val="M0"/>
+        <w:rPr>
+          <w:rFonts w:hint="eastAsia"/>
+          <w:lang w:eastAsia="ja-JP"/>
+        </w:rPr>
+      </w:pPr>
+      <w:r>
+        <w:rPr>
+          <w:rFonts w:hint="eastAsia"/>
+          <w:noProof/>
+          <w:lang w:eastAsia="ja-JP"/>
+        </w:rPr>
+        <w:drawing>
+          <wp:inline distT="0" distB="0" distL="0" distR="0">
+            <wp:extent cx="5637335" cy="1121515"/>
+            <wp:effectExtent l="19050" t="0" r="1465" b="0"/>
+            <wp:docPr id="31" name="図 8"/>
+            <wp:cNvGraphicFramePr>
+              <a:graphicFrameLocks xmlns:a="http://schemas.openxmlformats.org/drawingml/2006/main" noChangeAspect="1"/>
+            </wp:cNvGraphicFramePr>
+            <a:graphic xmlns:a="http://schemas.openxmlformats.org/drawingml/2006/main">
+              <a:graphicData uri="http://schemas.openxmlformats.org/drawingml/2006/picture">
+                <pic:pic xmlns:pic="http://schemas.openxmlformats.org/drawingml/2006/picture">
+                  <pic:nvPicPr>
+                    <pic:cNvPr id="0" name="Picture 8"/>
+                    <pic:cNvPicPr>
+                      <a:picLocks noChangeAspect="1" noChangeArrowheads="1"/>
+                    </pic:cNvPicPr>
+                  </pic:nvPicPr>
+                  <pic:blipFill>
+                    <a:blip r:embed="rId51" cstate="print"/>
+                    <a:srcRect/>
+                    <a:stretch>
+                      <a:fillRect/>
+                    </a:stretch>
+                  </pic:blipFill>
+                  <pic:spPr bwMode="auto">
+                    <a:xfrm>
+                      <a:off x="0" y="0"/>
+                      <a:ext cx="5639315" cy="1121909"/>
+                    </a:xfrm>
+                    <a:prstGeom prst="rect">
+                      <a:avLst/>
+                    </a:prstGeom>
+                    <a:noFill/>
+                    <a:ln w="9525">
+                      <a:noFill/>
+                      <a:miter lim="800000"/>
+                      <a:headEnd/>
+                      <a:tailEnd/>
+                    </a:ln>
+                  </pic:spPr>
+                </pic:pic>
+              </a:graphicData>
+            </a:graphic>
+          </wp:inline>
+        </w:drawing>
+      </w:r>
+    </w:p>
+    <w:p>
+      <w:pPr>
+        <w:ind w:firstLineChars="100" w:firstLine="240"/>
+      </w:pPr>
+    </w:p>
     <w:sectPr>
-      <w:headerReference w:type="default" r:id="rId50"/>
-      <w:footerReference w:type="even" r:id="rId51"/>
-      <w:footerReference w:type="default" r:id="rId52"/>
+      <w:headerReference w:type="default" r:id="rId52"/>
+      <w:footerReference w:type="even" r:id="rId53"/>
+      <w:footerReference w:type="default" r:id="rId54"/>
       <w:type w:val="oddPage"/>
       <w:pgSz w:w="11906" w:h="16838" w:code="9"/>
       <w:pgMar w:top="851" w:right="1134" w:bottom="851" w:left="1134" w:header="340" w:footer="340" w:gutter="0"/>
@@ -23864,7 +24547,7 @@
         <w:rStyle w:val="a6"/>
         <w:noProof/>
       </w:rPr>
-      <w:t>2</w:t>
+      <w:t>48</w:t>
     </w:r>
     <w:r>
       <w:rPr>
@@ -23915,7 +24598,7 @@
         <w:rStyle w:val="a6"/>
         <w:noProof/>
       </w:rPr>
-      <w:t>3</w:t>
+      <w:t>47</w:t>
     </w:r>
     <w:r>
       <w:rPr>
@@ -24067,7 +24750,7 @@
   <w:abstractNum w:abstractNumId="0">
     <w:nsid w:val="702B6F22"/>
     <w:multiLevelType w:val="multilevel"/>
-    <w:tmpl w:val="23468E2A"/>
+    <w:tmpl w:val="2F505B6E"/>
     <w:lvl w:ilvl="0">
       <w:start w:val="1"/>
       <w:numFmt w:val="decimalFullWidth"/>
@@ -25440,6 +26123,96 @@
     </w:lvlOverride>
   </w:num>
   <w:num w:numId="47">
+    <w:abstractNumId w:val="0"/>
+    <w:lvlOverride w:ilvl="0">
+      <w:startOverride w:val="1"/>
+    </w:lvlOverride>
+    <w:lvlOverride w:ilvl="1">
+      <w:startOverride w:val="1"/>
+    </w:lvlOverride>
+    <w:lvlOverride w:ilvl="2">
+      <w:startOverride w:val="1"/>
+    </w:lvlOverride>
+    <w:lvlOverride w:ilvl="3">
+      <w:startOverride w:val="1"/>
+    </w:lvlOverride>
+    <w:lvlOverride w:ilvl="4">
+      <w:startOverride w:val="1"/>
+    </w:lvlOverride>
+    <w:lvlOverride w:ilvl="5">
+      <w:startOverride w:val="1"/>
+    </w:lvlOverride>
+    <w:lvlOverride w:ilvl="6">
+      <w:startOverride w:val="1"/>
+    </w:lvlOverride>
+    <w:lvlOverride w:ilvl="7">
+      <w:startOverride w:val="1"/>
+    </w:lvlOverride>
+    <w:lvlOverride w:ilvl="8">
+      <w:startOverride w:val="1"/>
+    </w:lvlOverride>
+  </w:num>
+  <w:num w:numId="48">
+    <w:abstractNumId w:val="0"/>
+    <w:lvlOverride w:ilvl="0">
+      <w:startOverride w:val="1"/>
+    </w:lvlOverride>
+    <w:lvlOverride w:ilvl="1">
+      <w:startOverride w:val="1"/>
+    </w:lvlOverride>
+    <w:lvlOverride w:ilvl="2">
+      <w:startOverride w:val="1"/>
+    </w:lvlOverride>
+    <w:lvlOverride w:ilvl="3">
+      <w:startOverride w:val="1"/>
+    </w:lvlOverride>
+    <w:lvlOverride w:ilvl="4">
+      <w:startOverride w:val="1"/>
+    </w:lvlOverride>
+    <w:lvlOverride w:ilvl="5">
+      <w:startOverride w:val="1"/>
+    </w:lvlOverride>
+    <w:lvlOverride w:ilvl="6">
+      <w:startOverride w:val="1"/>
+    </w:lvlOverride>
+    <w:lvlOverride w:ilvl="7">
+      <w:startOverride w:val="1"/>
+    </w:lvlOverride>
+    <w:lvlOverride w:ilvl="8">
+      <w:startOverride w:val="1"/>
+    </w:lvlOverride>
+  </w:num>
+  <w:num w:numId="49">
+    <w:abstractNumId w:val="0"/>
+    <w:lvlOverride w:ilvl="0">
+      <w:startOverride w:val="1"/>
+    </w:lvlOverride>
+    <w:lvlOverride w:ilvl="1">
+      <w:startOverride w:val="1"/>
+    </w:lvlOverride>
+    <w:lvlOverride w:ilvl="2">
+      <w:startOverride w:val="1"/>
+    </w:lvlOverride>
+    <w:lvlOverride w:ilvl="3">
+      <w:startOverride w:val="1"/>
+    </w:lvlOverride>
+    <w:lvlOverride w:ilvl="4">
+      <w:startOverride w:val="1"/>
+    </w:lvlOverride>
+    <w:lvlOverride w:ilvl="5">
+      <w:startOverride w:val="1"/>
+    </w:lvlOverride>
+    <w:lvlOverride w:ilvl="6">
+      <w:startOverride w:val="1"/>
+    </w:lvlOverride>
+    <w:lvlOverride w:ilvl="7">
+      <w:startOverride w:val="1"/>
+    </w:lvlOverride>
+    <w:lvlOverride w:ilvl="8">
+      <w:startOverride w:val="1"/>
+    </w:lvlOverride>
+  </w:num>
+  <w:num w:numId="50">
     <w:abstractNumId w:val="0"/>
     <w:lvlOverride w:ilvl="0">
       <w:startOverride w:val="1"/>
@@ -25834,7 +26607,7 @@
     <w:name w:val="M見出し2"/>
     <w:basedOn w:val="2"/>
     <w:autoRedefine/>
-    <w:rsid w:val="00E10020"/>
+    <w:rsid w:val="007E1435"/>
     <w:pPr>
       <w:numPr>
         <w:ilvl w:val="1"/>
@@ -26477,7 +27250,7 @@
 </file>
 
 <file path=customXml/itemProps1.xml><?xml version="1.0" encoding="utf-8"?>
-<ds:datastoreItem xmlns:ds="http://schemas.openxmlformats.org/officeDocument/2006/customXml" ds:itemID="{FA42131E-CA39-47CC-AB9A-3DD0A07740CB}">
+<ds:datastoreItem xmlns:ds="http://schemas.openxmlformats.org/officeDocument/2006/customXml" ds:itemID="{AF22FBE9-2790-47AA-B7D6-55EEC55291D1}">
   <ds:schemaRefs>
     <ds:schemaRef ds:uri="http://schemas.openxmlformats.org/officeDocument/2006/bibliography"/>
   </ds:schemaRefs>

--- a/Application/Myapp00/Document/20171102-Rmenu3_利用方法.docx
+++ b/Application/Myapp00/Document/20171102-Rmenu3_利用方法.docx
@@ -33606,7 +33606,6 @@
       <w:pPr>
         <w:pStyle w:val="M0"/>
         <w:rPr>
-          <w:rFonts w:hint="eastAsia"/>
           <w:noProof/>
           <w:lang w:eastAsia="ja-JP"/>
         </w:rPr>
@@ -33656,7 +33655,6 @@
       <w:pPr>
         <w:pStyle w:val="M0"/>
         <w:rPr>
-          <w:rFonts w:hint="eastAsia"/>
           <w:noProof/>
           <w:lang w:eastAsia="ja-JP"/>
         </w:rPr>
@@ -33681,7 +33679,6 @@
       <w:pPr>
         <w:pStyle w:val="M0"/>
         <w:rPr>
-          <w:rFonts w:hint="eastAsia"/>
           <w:noProof/>
           <w:lang w:eastAsia="ja-JP"/>
         </w:rPr>
@@ -33706,7 +33703,6 @@
       <w:pPr>
         <w:pStyle w:val="M0"/>
         <w:rPr>
-          <w:rFonts w:hint="eastAsia"/>
           <w:noProof/>
           <w:lang w:eastAsia="ja-JP"/>
         </w:rPr>
@@ -33837,6 +33833,7 @@
       <w:pPr>
         <w:pStyle w:val="M0"/>
         <w:rPr>
+          <w:rFonts w:hint="eastAsia"/>
           <w:noProof/>
           <w:lang w:eastAsia="ja-JP"/>
         </w:rPr>
@@ -33849,12 +33846,3451 @@
         <w:t>no13_TupleClient.bat</w:t>
       </w:r>
     </w:p>
+    <w:p>
+      <w:pPr>
+        <w:pStyle w:val="M0"/>
+        <w:rPr>
+          <w:rFonts w:hint="eastAsia"/>
+          <w:noProof/>
+          <w:lang w:eastAsia="ja-JP"/>
+        </w:rPr>
+      </w:pPr>
+    </w:p>
+    <w:p>
+      <w:pPr>
+        <w:pStyle w:val="M0"/>
+        <w:rPr>
+          <w:rFonts w:hint="eastAsia"/>
+          <w:noProof/>
+          <w:lang w:eastAsia="ja-JP"/>
+        </w:rPr>
+      </w:pPr>
+      <w:r>
+        <w:rPr>
+          <w:rFonts w:hint="eastAsia"/>
+          <w:noProof/>
+          <w:lang w:eastAsia="ja-JP"/>
+        </w:rPr>
+        <w:t>関連するファイル</w:t>
+      </w:r>
+    </w:p>
+    <w:p>
+      <w:pPr>
+        <w:pStyle w:val="M0"/>
+        <w:rPr>
+          <w:noProof/>
+          <w:lang w:eastAsia="ja-JP"/>
+        </w:rPr>
+      </w:pPr>
+      <w:r>
+        <w:rPr>
+          <w:rFonts w:hint="eastAsia"/>
+          <w:noProof/>
+          <w:lang w:eastAsia="ja-JP"/>
+        </w:rPr>
+        <w:pict>
+          <v:shapetype id="_x0000_t202" coordsize="21600,21600" o:spt="202" path="m,l,21600r21600,l21600,xe">
+            <v:stroke joinstyle="miter"/>
+            <v:path gradientshapeok="t" o:connecttype="rect"/>
+          </v:shapetype>
+          <v:shape id="_x0000_s1067" type="#_x0000_t202" style="position:absolute;left:0;text-align:left;margin-left:205.65pt;margin-top:220.35pt;width:248.3pt;height:18.65pt;z-index:251674624">
+            <v:textbox style="mso-next-textbox:#_x0000_s1067" inset="5.85pt,.7pt,5.85pt,.7pt">
+              <w:txbxContent>
+                <w:p>
+                  <w:r>
+                    <w:rPr>
+                      <w:rFonts w:hint="eastAsia"/>
+                    </w:rPr>
+                    <w:t>MainteContractPrint_result.txtに結果を残す</w:t>
+                  </w:r>
+                </w:p>
+              </w:txbxContent>
+            </v:textbox>
+          </v:shape>
+        </w:pict>
+      </w:r>
+      <w:r>
+        <w:rPr>
+          <w:rFonts w:hint="eastAsia"/>
+          <w:noProof/>
+          <w:lang w:eastAsia="ja-JP"/>
+        </w:rPr>
+        <w:pict>
+          <v:shape id="_x0000_s1066" type="#_x0000_t202" style="position:absolute;left:0;text-align:left;margin-left:196pt;margin-top:194pt;width:248.3pt;height:18.65pt;z-index:251673600">
+            <v:textbox style="mso-next-textbox:#_x0000_s1066" inset="5.85pt,.7pt,5.85pt,.7pt">
+              <w:txbxContent>
+                <w:p>
+                  <w:r>
+                    <w:rPr>
+                      <w:rFonts w:hint="eastAsia"/>
+                    </w:rPr>
+                    <w:t>BatchProcMainteContractPrintが起動する</w:t>
+                  </w:r>
+                </w:p>
+              </w:txbxContent>
+            </v:textbox>
+          </v:shape>
+        </w:pict>
+      </w:r>
+      <w:r>
+        <w:rPr>
+          <w:rFonts w:hint="eastAsia"/>
+          <w:noProof/>
+          <w:lang w:eastAsia="ja-JP"/>
+        </w:rPr>
+        <w:pict>
+          <v:shape id="_x0000_s1065" type="#_x0000_t202" style="position:absolute;left:0;text-align:left;margin-left:196pt;margin-top:118pt;width:248.3pt;height:18.65pt;z-index:251672576">
+            <v:textbox style="mso-next-textbox:#_x0000_s1065" inset="5.85pt,.7pt,5.85pt,.7pt">
+              <w:txbxContent>
+                <w:p>
+                  <w:r>
+                    <w:rPr>
+                      <w:rFonts w:hint="eastAsia"/>
+                    </w:rPr>
+                    <w:t>BatchStartMainteContractPrintが起動する</w:t>
+                  </w:r>
+                </w:p>
+              </w:txbxContent>
+            </v:textbox>
+          </v:shape>
+        </w:pict>
+      </w:r>
+      <w:r>
+        <w:rPr>
+          <w:rFonts w:hint="eastAsia"/>
+          <w:noProof/>
+          <w:lang w:eastAsia="ja-JP"/>
+        </w:rPr>
+        <w:pict>
+          <v:shape id="_x0000_s1064" type="#_x0000_t202" style="position:absolute;left:0;text-align:left;margin-left:160.65pt;margin-top:78.65pt;width:196.3pt;height:18.65pt;z-index:251671552">
+            <v:textbox style="mso-next-textbox:#_x0000_s1064" inset="5.85pt,.7pt,5.85pt,.7pt">
+              <w:txbxContent>
+                <w:p>
+                  <w:r>
+                    <w:rPr>
+                      <w:rFonts w:hint="eastAsia"/>
+                    </w:rPr>
+                    <w:t>modelにbatch_startup関数を定義</w:t>
+                  </w:r>
+                </w:p>
+              </w:txbxContent>
+            </v:textbox>
+          </v:shape>
+        </w:pict>
+      </w:r>
+      <w:r>
+        <w:rPr>
+          <w:rFonts w:hint="eastAsia"/>
+          <w:noProof/>
+          <w:lang w:eastAsia="ja-JP"/>
+        </w:rPr>
+        <w:pict>
+          <v:shape id="_x0000_s1063" type="#_x0000_t202" style="position:absolute;left:0;text-align:left;margin-left:174.65pt;margin-top:40pt;width:145.35pt;height:18.65pt;z-index:251670528">
+            <v:textbox style="mso-next-textbox:#_x0000_s1063" inset="5.85pt,.7pt,5.85pt,.7pt">
+              <w:txbxContent>
+                <w:p>
+                  <w:r>
+                    <w:rPr>
+                      <w:rFonts w:hint="eastAsia"/>
+                    </w:rPr>
+                    <w:t>bachprint　トランザクション</w:t>
+                  </w:r>
+                </w:p>
+              </w:txbxContent>
+            </v:textbox>
+          </v:shape>
+        </w:pict>
+      </w:r>
+      <w:r>
+        <w:rPr>
+          <w:noProof/>
+          <w:lang w:eastAsia="ja-JP"/>
+        </w:rPr>
+        <w:pict>
+          <v:shape id="_x0000_s1062" type="#_x0000_t202" style="position:absolute;left:0;text-align:left;margin-left:165.65pt;margin-top:9.35pt;width:126pt;height:18.65pt;z-index:251669504">
+            <v:textbox style="mso-next-textbox:#_x0000_s1062" inset="5.85pt,.7pt,5.85pt,.7pt">
+              <w:txbxContent>
+                <w:p>
+                  <w:r>
+                    <w:rPr>
+                      <w:rFonts w:hint="eastAsia"/>
+                    </w:rPr>
+                    <w:t>保守契約一覧画面</w:t>
+                  </w:r>
+                </w:p>
+              </w:txbxContent>
+            </v:textbox>
+          </v:shape>
+        </w:pict>
+      </w:r>
+      <w:r>
+        <w:rPr>
+          <w:noProof/>
+          <w:lang w:eastAsia="ja-JP"/>
+        </w:rPr>
+        <w:drawing>
+          <wp:inline distT="0" distB="0" distL="0" distR="0">
+            <wp:extent cx="5721350" cy="3250679"/>
+            <wp:effectExtent l="19050" t="0" r="0" b="0"/>
+            <wp:docPr id="34" name="図 3"/>
+            <wp:cNvGraphicFramePr>
+              <a:graphicFrameLocks xmlns:a="http://schemas.openxmlformats.org/drawingml/2006/main" noChangeAspect="1"/>
+            </wp:cNvGraphicFramePr>
+            <a:graphic xmlns:a="http://schemas.openxmlformats.org/drawingml/2006/main">
+              <a:graphicData uri="http://schemas.openxmlformats.org/drawingml/2006/picture">
+                <pic:pic xmlns:pic="http://schemas.openxmlformats.org/drawingml/2006/picture">
+                  <pic:nvPicPr>
+                    <pic:cNvPr id="0" name="Picture 3"/>
+                    <pic:cNvPicPr>
+                      <a:picLocks noChangeAspect="1" noChangeArrowheads="1"/>
+                    </pic:cNvPicPr>
+                  </pic:nvPicPr>
+                  <pic:blipFill>
+                    <a:blip r:embed="rId64" cstate="print"/>
+                    <a:srcRect/>
+                    <a:stretch>
+                      <a:fillRect/>
+                    </a:stretch>
+                  </pic:blipFill>
+                  <pic:spPr bwMode="auto">
+                    <a:xfrm>
+                      <a:off x="0" y="0"/>
+                      <a:ext cx="5724127" cy="3252257"/>
+                    </a:xfrm>
+                    <a:prstGeom prst="rect">
+                      <a:avLst/>
+                    </a:prstGeom>
+                    <a:noFill/>
+                    <a:ln w="9525">
+                      <a:noFill/>
+                      <a:miter lim="800000"/>
+                      <a:headEnd/>
+                      <a:tailEnd/>
+                    </a:ln>
+                  </pic:spPr>
+                </pic:pic>
+              </a:graphicData>
+            </a:graphic>
+          </wp:inline>
+        </w:drawing>
+      </w:r>
+    </w:p>
     <w:p/>
+    <w:p>
+      <w:pPr>
+        <w:pStyle w:val="M2"/>
+        <w:rPr>
+          <w:rFonts w:ascii="ＭＳ ゴシック" w:hAnsi="ＭＳ ゴシック" w:cs="ＭＳ 明朝"/>
+          <w:b/>
+          <w:kern w:val="1"/>
+          <w:sz w:val="21"/>
+          <w:szCs w:val="20"/>
+        </w:rPr>
+      </w:pPr>
+      <w:r>
+        <w:rPr>
+          <w:rFonts w:hint="eastAsia"/>
+        </w:rPr>
+        <w:t>並列帳票処理</w:t>
+      </w:r>
+      <w:r>
+        <w:rPr>
+          <w:rFonts w:hint="eastAsia"/>
+        </w:rPr>
+        <w:t>の流れ</w:t>
+      </w:r>
+      <w:r>
+        <w:rPr>
+          <w:rFonts w:hint="eastAsia"/>
+        </w:rPr>
+        <w:t xml:space="preserve">　</w:t>
+      </w:r>
+      <w:r>
+        <w:rPr>
+          <w:rFonts w:hint="eastAsia"/>
+        </w:rPr>
+        <w:t>Setubi</w:t>
+      </w:r>
+    </w:p>
+    <w:p>
+      <w:pPr>
+        <w:pStyle w:val="M0"/>
+        <w:rPr>
+          <w:noProof/>
+          <w:lang w:eastAsia="ja-JP"/>
+        </w:rPr>
+      </w:pPr>
+      <w:r>
+        <w:rPr>
+          <w:rFonts w:hint="eastAsia"/>
+          <w:noProof/>
+          <w:lang w:eastAsia="ja-JP"/>
+        </w:rPr>
+        <w:t>クライアント</w:t>
+      </w:r>
+    </w:p>
+    <w:p>
+      <w:pPr>
+        <w:pStyle w:val="M4"/>
+        <w:ind w:left="840"/>
+        <w:rPr>
+          <w:sz w:val="16"/>
+          <w:szCs w:val="16"/>
+        </w:rPr>
+      </w:pPr>
+      <w:r>
+        <w:rPr>
+          <w:rFonts w:hint="eastAsia"/>
+          <w:sz w:val="16"/>
+          <w:szCs w:val="16"/>
+        </w:rPr>
+        <w:t>一覧画面Appspec</w:t>
+      </w:r>
+    </w:p>
+    <w:p>
+      <w:pPr>
+        <w:pStyle w:val="M4"/>
+        <w:ind w:left="840"/>
+        <w:rPr>
+          <w:sz w:val="16"/>
+          <w:szCs w:val="16"/>
+        </w:rPr>
+      </w:pPr>
+      <w:r>
+        <w:rPr>
+          <w:sz w:val="16"/>
+          <w:szCs w:val="16"/>
+        </w:rPr>
+        <w:t xml:space="preserve">     ,["batchprint",   "onＰＤＦ作成バッチOfCheckRequestData" , "onＰＤＦ作成バッチOfEditResponseData", "onErrorResponseData"]</w:t>
+      </w:r>
+    </w:p>
+    <w:p>
+      <w:pPr>
+        <w:pStyle w:val="M4"/>
+        <w:ind w:left="840"/>
+        <w:rPr>
+          <w:sz w:val="16"/>
+          <w:szCs w:val="16"/>
+        </w:rPr>
+      </w:pPr>
+    </w:p>
+    <w:p>
+      <w:pPr>
+        <w:pStyle w:val="M4"/>
+        <w:ind w:left="840"/>
+        <w:rPr>
+          <w:sz w:val="16"/>
+          <w:szCs w:val="16"/>
+        </w:rPr>
+      </w:pPr>
+      <w:r>
+        <w:rPr>
+          <w:sz w:val="16"/>
+          <w:szCs w:val="16"/>
+        </w:rPr>
+        <w:t xml:space="preserve">     ,["#契約者台帳ＰＤＦバッチ", "click", "on契約者台帳ＰＤＦバッチ"]</w:t>
+      </w:r>
+    </w:p>
+    <w:p>
+      <w:pPr>
+        <w:pStyle w:val="M4"/>
+        <w:ind w:left="840"/>
+        <w:rPr>
+          <w:sz w:val="16"/>
+          <w:szCs w:val="16"/>
+        </w:rPr>
+      </w:pPr>
+    </w:p>
+    <w:p>
+      <w:pPr>
+        <w:pStyle w:val="M4"/>
+        <w:ind w:left="840"/>
+        <w:rPr>
+          <w:sz w:val="16"/>
+          <w:szCs w:val="16"/>
+        </w:rPr>
+      </w:pPr>
+    </w:p>
+    <w:p>
+      <w:pPr>
+        <w:pStyle w:val="M4"/>
+        <w:ind w:left="840"/>
+        <w:rPr>
+          <w:sz w:val="16"/>
+          <w:szCs w:val="16"/>
+        </w:rPr>
+      </w:pPr>
+      <w:r>
+        <w:rPr>
+          <w:rFonts w:hint="eastAsia"/>
+          <w:sz w:val="16"/>
+          <w:szCs w:val="16"/>
+        </w:rPr>
+        <w:t>一覧画面</w:t>
+      </w:r>
+      <w:r>
+        <w:rPr>
+          <w:sz w:val="16"/>
+          <w:szCs w:val="16"/>
+        </w:rPr>
+        <w:t>Controller</w:t>
+      </w:r>
+    </w:p>
+    <w:p>
+      <w:pPr>
+        <w:pStyle w:val="M4"/>
+        <w:ind w:left="840"/>
+        <w:rPr>
+          <w:sz w:val="16"/>
+          <w:szCs w:val="16"/>
+        </w:rPr>
+      </w:pPr>
+      <w:r>
+        <w:rPr>
+          <w:sz w:val="16"/>
+          <w:szCs w:val="16"/>
+        </w:rPr>
+        <w:t xml:space="preserve">    ,on契約者台帳ＰＤＦバッチ: function(event) {</w:t>
+      </w:r>
+    </w:p>
+    <w:p>
+      <w:pPr>
+        <w:pStyle w:val="M4"/>
+        <w:ind w:left="840"/>
+        <w:rPr>
+          <w:sz w:val="16"/>
+          <w:szCs w:val="16"/>
+        </w:rPr>
+      </w:pPr>
+      <w:r>
+        <w:rPr>
+          <w:sz w:val="16"/>
+          <w:szCs w:val="16"/>
+        </w:rPr>
+        <w:t xml:space="preserve">      $R.log("Controller on契約者台帳ＰＤＦバッチ : start");</w:t>
+      </w:r>
+    </w:p>
+    <w:p>
+      <w:pPr>
+        <w:pStyle w:val="M4"/>
+        <w:ind w:left="840"/>
+        <w:rPr>
+          <w:sz w:val="16"/>
+          <w:szCs w:val="16"/>
+        </w:rPr>
+      </w:pPr>
+    </w:p>
+    <w:p>
+      <w:pPr>
+        <w:pStyle w:val="M4"/>
+        <w:ind w:left="840"/>
+        <w:rPr>
+          <w:sz w:val="16"/>
+          <w:szCs w:val="16"/>
+        </w:rPr>
+      </w:pPr>
+      <w:r>
+        <w:rPr>
+          <w:sz w:val="16"/>
+          <w:szCs w:val="16"/>
+        </w:rPr>
+        <w:t xml:space="preserve">      this.ajaxExecute("batchprint");</w:t>
+      </w:r>
+    </w:p>
+    <w:p>
+      <w:pPr>
+        <w:pStyle w:val="M4"/>
+        <w:ind w:left="840"/>
+        <w:rPr>
+          <w:sz w:val="16"/>
+          <w:szCs w:val="16"/>
+        </w:rPr>
+      </w:pPr>
+    </w:p>
+    <w:p>
+      <w:pPr>
+        <w:pStyle w:val="M4"/>
+        <w:ind w:left="840"/>
+        <w:rPr>
+          <w:sz w:val="16"/>
+          <w:szCs w:val="16"/>
+        </w:rPr>
+      </w:pPr>
+      <w:r>
+        <w:rPr>
+          <w:sz w:val="16"/>
+          <w:szCs w:val="16"/>
+        </w:rPr>
+        <w:t xml:space="preserve">      $R.log("Controller on契約者台帳ＰＤＦバッチ : end");</w:t>
+      </w:r>
+    </w:p>
+    <w:p>
+      <w:pPr>
+        <w:pStyle w:val="M4"/>
+        <w:ind w:left="840"/>
+        <w:rPr>
+          <w:sz w:val="16"/>
+          <w:szCs w:val="16"/>
+        </w:rPr>
+      </w:pPr>
+      <w:r>
+        <w:rPr>
+          <w:sz w:val="16"/>
+          <w:szCs w:val="16"/>
+        </w:rPr>
+        <w:t xml:space="preserve">    }</w:t>
+      </w:r>
+    </w:p>
+    <w:p>
+      <w:pPr>
+        <w:pStyle w:val="M4"/>
+        <w:ind w:left="840"/>
+        <w:rPr>
+          <w:sz w:val="16"/>
+          <w:szCs w:val="16"/>
+        </w:rPr>
+      </w:pPr>
+    </w:p>
+    <w:p>
+      <w:pPr>
+        <w:pStyle w:val="M4"/>
+        <w:ind w:left="840"/>
+        <w:rPr>
+          <w:sz w:val="16"/>
+          <w:szCs w:val="16"/>
+        </w:rPr>
+      </w:pPr>
+      <w:r>
+        <w:rPr>
+          <w:rFonts w:hint="eastAsia"/>
+          <w:sz w:val="16"/>
+          <w:szCs w:val="16"/>
+        </w:rPr>
+        <w:t>一覧画面</w:t>
+      </w:r>
+      <w:r>
+        <w:rPr>
+          <w:rFonts w:hint="eastAsia"/>
+          <w:sz w:val="16"/>
+          <w:szCs w:val="16"/>
+        </w:rPr>
+        <w:t>Model</w:t>
+      </w:r>
+    </w:p>
+    <w:p>
+      <w:pPr>
+        <w:pStyle w:val="M4"/>
+        <w:ind w:left="840"/>
+        <w:rPr>
+          <w:sz w:val="16"/>
+          <w:szCs w:val="16"/>
+        </w:rPr>
+      </w:pPr>
+      <w:r>
+        <w:rPr>
+          <w:sz w:val="16"/>
+          <w:szCs w:val="16"/>
+        </w:rPr>
+        <w:t xml:space="preserve">   ,onＰＤＦ作成バッチOfEditResponseData: function(responseData, mode) {</w:t>
+      </w:r>
+    </w:p>
+    <w:p>
+      <w:pPr>
+        <w:pStyle w:val="M4"/>
+        <w:ind w:left="840"/>
+        <w:rPr>
+          <w:sz w:val="16"/>
+          <w:szCs w:val="16"/>
+        </w:rPr>
+      </w:pPr>
+      <w:r>
+        <w:rPr>
+          <w:sz w:val="16"/>
+          <w:szCs w:val="16"/>
+        </w:rPr>
+        <w:lastRenderedPageBreak/>
+        <w:t xml:space="preserve">      $R.log("Model onＰＤＦ作成バッチOfEditResponseData : start");</w:t>
+      </w:r>
+    </w:p>
+    <w:p>
+      <w:pPr>
+        <w:pStyle w:val="M4"/>
+        <w:ind w:left="840"/>
+        <w:rPr>
+          <w:sz w:val="16"/>
+          <w:szCs w:val="16"/>
+        </w:rPr>
+      </w:pPr>
+    </w:p>
+    <w:p>
+      <w:pPr>
+        <w:pStyle w:val="M4"/>
+        <w:ind w:left="840"/>
+        <w:rPr>
+          <w:sz w:val="16"/>
+          <w:szCs w:val="16"/>
+        </w:rPr>
+      </w:pPr>
+    </w:p>
+    <w:p>
+      <w:pPr>
+        <w:pStyle w:val="M4"/>
+        <w:ind w:left="840"/>
+        <w:rPr>
+          <w:sz w:val="16"/>
+          <w:szCs w:val="16"/>
+        </w:rPr>
+      </w:pPr>
+      <w:r>
+        <w:rPr>
+          <w:sz w:val="16"/>
+          <w:szCs w:val="16"/>
+        </w:rPr>
+        <w:t xml:space="preserve">      $R.log("Model onＰＤＦ作成バッチOfEditResponseData : end");</w:t>
+      </w:r>
+    </w:p>
+    <w:p>
+      <w:pPr>
+        <w:pStyle w:val="M4"/>
+        <w:ind w:left="840"/>
+        <w:rPr>
+          <w:sz w:val="16"/>
+          <w:szCs w:val="16"/>
+        </w:rPr>
+      </w:pPr>
+      <w:r>
+        <w:rPr>
+          <w:sz w:val="16"/>
+          <w:szCs w:val="16"/>
+        </w:rPr>
+        <w:t xml:space="preserve">    }</w:t>
+      </w:r>
+    </w:p>
+    <w:p/>
+    <w:p>
+      <w:pPr>
+        <w:rPr>
+          <w:noProof/>
+        </w:rPr>
+      </w:pPr>
+      <w:r>
+        <w:rPr>
+          <w:rFonts w:hint="eastAsia"/>
+          <w:noProof/>
+        </w:rPr>
+        <w:t>json</w:t>
+      </w:r>
+    </w:p>
+    <w:p>
+      <w:pPr>
+        <w:pStyle w:val="M0"/>
+        <w:rPr>
+          <w:noProof/>
+          <w:lang w:eastAsia="ja-JP"/>
+        </w:rPr>
+      </w:pPr>
+      <w:r>
+        <w:rPr>
+          <w:noProof/>
+          <w:lang w:eastAsia="ja-JP"/>
+        </w:rPr>
+        <w:t>R_MainteContractList_batchprint_</w:t>
+      </w:r>
+      <w:r>
+        <w:rPr>
+          <w:rFonts w:hint="eastAsia"/>
+          <w:noProof/>
+          <w:lang w:eastAsia="ja-JP"/>
+        </w:rPr>
+        <w:t>tran</w:t>
+      </w:r>
+      <w:r>
+        <w:rPr>
+          <w:noProof/>
+          <w:lang w:eastAsia="ja-JP"/>
+        </w:rPr>
+        <w:t>.json</w:t>
+      </w:r>
+    </w:p>
+    <w:p>
+      <w:pPr>
+        <w:pStyle w:val="M4"/>
+        <w:ind w:left="840"/>
+        <w:rPr>
+          <w:sz w:val="16"/>
+          <w:szCs w:val="16"/>
+        </w:rPr>
+      </w:pPr>
+      <w:r>
+        <w:rPr>
+          <w:sz w:val="16"/>
+          <w:szCs w:val="16"/>
+        </w:rPr>
+        <w:t>{</w:t>
+      </w:r>
+    </w:p>
+    <w:p>
+      <w:pPr>
+        <w:pStyle w:val="M4"/>
+        <w:ind w:left="840"/>
+        <w:rPr>
+          <w:sz w:val="16"/>
+          <w:szCs w:val="16"/>
+        </w:rPr>
+      </w:pPr>
+      <w:r>
+        <w:rPr>
+          <w:sz w:val="16"/>
+          <w:szCs w:val="16"/>
+        </w:rPr>
+        <w:t xml:space="preserve">  "request": {</w:t>
+      </w:r>
+    </w:p>
+    <w:p>
+      <w:pPr>
+        <w:pStyle w:val="M4"/>
+        <w:ind w:left="840"/>
+        <w:rPr>
+          <w:sz w:val="16"/>
+          <w:szCs w:val="16"/>
+        </w:rPr>
+      </w:pPr>
+      <w:r>
+        <w:rPr>
+          <w:sz w:val="16"/>
+          <w:szCs w:val="16"/>
+        </w:rPr>
+        <w:t xml:space="preserve">    "comment": "保守契約　一覧表　契約者台帳ＰＤＦ作成 Ｎｏ１　リクエストデータ",</w:t>
+      </w:r>
+    </w:p>
+    <w:p>
+      <w:pPr>
+        <w:pStyle w:val="M4"/>
+        <w:ind w:left="840"/>
+        <w:rPr>
+          <w:sz w:val="16"/>
+          <w:szCs w:val="16"/>
+        </w:rPr>
+      </w:pPr>
+      <w:r>
+        <w:rPr>
+          <w:sz w:val="16"/>
+          <w:szCs w:val="16"/>
+        </w:rPr>
+        <w:t xml:space="preserve">    "html": "Setubi/Json/Apps/R_MainteContractList",</w:t>
+      </w:r>
+    </w:p>
+    <w:p>
+      <w:pPr>
+        <w:pStyle w:val="M4"/>
+        <w:ind w:left="840"/>
+        <w:rPr>
+          <w:sz w:val="16"/>
+          <w:szCs w:val="16"/>
+        </w:rPr>
+      </w:pPr>
+      <w:r>
+        <w:rPr>
+          <w:sz w:val="16"/>
+          <w:szCs w:val="16"/>
+        </w:rPr>
+        <w:t xml:space="preserve">    "mode": "batchprint",</w:t>
+      </w:r>
+    </w:p>
+    <w:p>
+      <w:pPr>
+        <w:pStyle w:val="M4"/>
+        <w:ind w:left="840"/>
+        <w:rPr>
+          <w:sz w:val="16"/>
+          <w:szCs w:val="16"/>
+        </w:rPr>
+      </w:pPr>
+      <w:r>
+        <w:rPr>
+          <w:sz w:val="16"/>
+          <w:szCs w:val="16"/>
+        </w:rPr>
+        <w:t xml:space="preserve">    "prog": "no",</w:t>
+      </w:r>
+    </w:p>
+    <w:p>
+      <w:pPr>
+        <w:pStyle w:val="M4"/>
+        <w:ind w:left="840"/>
+        <w:rPr>
+          <w:sz w:val="16"/>
+          <w:szCs w:val="16"/>
+        </w:rPr>
+      </w:pPr>
+      <w:r>
+        <w:rPr>
+          <w:sz w:val="16"/>
+          <w:szCs w:val="16"/>
+        </w:rPr>
+        <w:t xml:space="preserve">    "model": "yes",</w:t>
+      </w:r>
+    </w:p>
+    <w:p>
+      <w:pPr>
+        <w:pStyle w:val="M4"/>
+        <w:ind w:left="840"/>
+        <w:rPr>
+          <w:sz w:val="16"/>
+          <w:szCs w:val="16"/>
+        </w:rPr>
+      </w:pPr>
+      <w:r>
+        <w:rPr>
+          <w:sz w:val="16"/>
+          <w:szCs w:val="16"/>
+        </w:rPr>
+        <w:t xml:space="preserve">    "message": {</w:t>
+      </w:r>
+    </w:p>
+    <w:p>
+      <w:pPr>
+        <w:pStyle w:val="M4"/>
+        <w:ind w:left="840"/>
+        <w:rPr>
+          <w:sz w:val="16"/>
+          <w:szCs w:val="16"/>
+        </w:rPr>
+      </w:pPr>
+      <w:r>
+        <w:rPr>
+          <w:sz w:val="16"/>
+          <w:szCs w:val="16"/>
+        </w:rPr>
+        <w:t xml:space="preserve">      "status": "OK",</w:t>
+      </w:r>
+    </w:p>
+    <w:p>
+      <w:pPr>
+        <w:pStyle w:val="M4"/>
+        <w:ind w:left="840"/>
+        <w:rPr>
+          <w:sz w:val="16"/>
+          <w:szCs w:val="16"/>
+        </w:rPr>
+      </w:pPr>
+      <w:r>
+        <w:rPr>
+          <w:sz w:val="16"/>
+          <w:szCs w:val="16"/>
+        </w:rPr>
+        <w:t xml:space="preserve">      "msg": ""</w:t>
+      </w:r>
+    </w:p>
+    <w:p>
+      <w:pPr>
+        <w:pStyle w:val="M4"/>
+        <w:ind w:left="840"/>
+        <w:rPr>
+          <w:sz w:val="16"/>
+          <w:szCs w:val="16"/>
+        </w:rPr>
+      </w:pPr>
+      <w:r>
+        <w:rPr>
+          <w:sz w:val="16"/>
+          <w:szCs w:val="16"/>
+        </w:rPr>
+        <w:t xml:space="preserve">    },</w:t>
+      </w:r>
+    </w:p>
+    <w:p>
+      <w:pPr>
+        <w:pStyle w:val="M4"/>
+        <w:ind w:left="840"/>
+        <w:rPr>
+          <w:sz w:val="16"/>
+          <w:szCs w:val="16"/>
+        </w:rPr>
+      </w:pPr>
+      <w:r>
+        <w:rPr>
+          <w:sz w:val="16"/>
+          <w:szCs w:val="16"/>
+        </w:rPr>
+        <w:t xml:space="preserve">    "records": [{</w:t>
+      </w:r>
+    </w:p>
+    <w:p>
+      <w:pPr>
+        <w:pStyle w:val="M4"/>
+        <w:ind w:left="840"/>
+        <w:rPr>
+          <w:sz w:val="16"/>
+          <w:szCs w:val="16"/>
+        </w:rPr>
+      </w:pPr>
+      <w:r>
+        <w:rPr>
+          <w:sz w:val="16"/>
+          <w:szCs w:val="16"/>
+        </w:rPr>
+        <w:t xml:space="preserve">      "id": "header",</w:t>
+      </w:r>
+    </w:p>
+    <w:p>
+      <w:pPr>
+        <w:pStyle w:val="M4"/>
+        <w:ind w:left="840"/>
+        <w:rPr>
+          <w:sz w:val="16"/>
+          <w:szCs w:val="16"/>
+        </w:rPr>
+      </w:pPr>
+      <w:r>
+        <w:rPr>
+          <w:sz w:val="16"/>
+          <w:szCs w:val="16"/>
+        </w:rPr>
+        <w:t xml:space="preserve">      "before": "",</w:t>
+      </w:r>
+    </w:p>
+    <w:p>
+      <w:pPr>
+        <w:pStyle w:val="M4"/>
+        <w:ind w:left="840"/>
+        <w:rPr>
+          <w:sz w:val="16"/>
+          <w:szCs w:val="16"/>
+        </w:rPr>
+      </w:pPr>
+      <w:r>
+        <w:rPr>
+          <w:sz w:val="16"/>
+          <w:szCs w:val="16"/>
+        </w:rPr>
+        <w:t xml:space="preserve">      "after": "",</w:t>
+      </w:r>
+    </w:p>
+    <w:p>
+      <w:pPr>
+        <w:pStyle w:val="M4"/>
+        <w:ind w:left="840"/>
+        <w:rPr>
+          <w:sz w:val="16"/>
+          <w:szCs w:val="16"/>
+        </w:rPr>
+      </w:pPr>
+      <w:r>
+        <w:rPr>
+          <w:sz w:val="16"/>
+          <w:szCs w:val="16"/>
+        </w:rPr>
+        <w:t xml:space="preserve">      "multiline": "no",</w:t>
+      </w:r>
+    </w:p>
+    <w:p>
+      <w:pPr>
+        <w:pStyle w:val="M4"/>
+        <w:ind w:left="840"/>
+        <w:rPr>
+          <w:sz w:val="16"/>
+          <w:szCs w:val="16"/>
+        </w:rPr>
+      </w:pPr>
+      <w:r>
+        <w:rPr>
+          <w:sz w:val="16"/>
+          <w:szCs w:val="16"/>
+        </w:rPr>
+        <w:t xml:space="preserve">      "record": {</w:t>
+      </w:r>
+    </w:p>
+    <w:p>
+      <w:pPr>
+        <w:pStyle w:val="M4"/>
+        <w:ind w:left="840"/>
+        <w:rPr>
+          <w:sz w:val="16"/>
+          <w:szCs w:val="16"/>
+        </w:rPr>
+      </w:pPr>
+      <w:r>
+        <w:rPr>
+          <w:sz w:val="16"/>
+          <w:szCs w:val="16"/>
+        </w:rPr>
+        <w:t xml:space="preserve">        "検索顧客名称": {</w:t>
+      </w:r>
+    </w:p>
+    <w:p>
+      <w:pPr>
+        <w:pStyle w:val="M4"/>
+        <w:ind w:left="840"/>
+        <w:rPr>
+          <w:sz w:val="16"/>
+          <w:szCs w:val="16"/>
+        </w:rPr>
+      </w:pPr>
+      <w:r>
+        <w:rPr>
+          <w:sz w:val="16"/>
+          <w:szCs w:val="16"/>
+        </w:rPr>
+        <w:t xml:space="preserve">          "value": [""]</w:t>
+      </w:r>
+    </w:p>
+    <w:p>
+      <w:pPr>
+        <w:pStyle w:val="M4"/>
+        <w:ind w:left="840"/>
+        <w:rPr>
+          <w:sz w:val="16"/>
+          <w:szCs w:val="16"/>
+        </w:rPr>
+      </w:pPr>
+      <w:r>
+        <w:rPr>
+          <w:sz w:val="16"/>
+          <w:szCs w:val="16"/>
+        </w:rPr>
+        <w:t xml:space="preserve">        },</w:t>
+      </w:r>
+    </w:p>
+    <w:p>
+      <w:pPr>
+        <w:pStyle w:val="M4"/>
+        <w:ind w:left="840"/>
+        <w:rPr>
+          <w:sz w:val="16"/>
+          <w:szCs w:val="16"/>
+        </w:rPr>
+      </w:pPr>
+      <w:r>
+        <w:rPr>
+          <w:sz w:val="16"/>
+          <w:szCs w:val="16"/>
+        </w:rPr>
+        <w:t xml:space="preserve">        "検索設備タイプ名称": {</w:t>
+      </w:r>
+    </w:p>
+    <w:p>
+      <w:pPr>
+        <w:pStyle w:val="M4"/>
+        <w:ind w:left="840"/>
+        <w:rPr>
+          <w:sz w:val="16"/>
+          <w:szCs w:val="16"/>
+        </w:rPr>
+      </w:pPr>
+      <w:r>
+        <w:rPr>
+          <w:sz w:val="16"/>
+          <w:szCs w:val="16"/>
+        </w:rPr>
+        <w:t xml:space="preserve">          "value": [""]</w:t>
+      </w:r>
+    </w:p>
+    <w:p>
+      <w:pPr>
+        <w:pStyle w:val="M4"/>
+        <w:ind w:left="840"/>
+        <w:rPr>
+          <w:sz w:val="16"/>
+          <w:szCs w:val="16"/>
+        </w:rPr>
+      </w:pPr>
+      <w:r>
+        <w:rPr>
+          <w:sz w:val="16"/>
+          <w:szCs w:val="16"/>
+        </w:rPr>
+        <w:t xml:space="preserve">        },</w:t>
+      </w:r>
+    </w:p>
+    <w:p>
+      <w:pPr>
+        <w:pStyle w:val="M4"/>
+        <w:ind w:left="840"/>
+        <w:rPr>
+          <w:sz w:val="16"/>
+          <w:szCs w:val="16"/>
+        </w:rPr>
+      </w:pPr>
+      <w:r>
+        <w:rPr>
+          <w:sz w:val="16"/>
+          <w:szCs w:val="16"/>
+        </w:rPr>
+        <w:t xml:space="preserve">        "検索設備名称": {</w:t>
+      </w:r>
+    </w:p>
+    <w:p>
+      <w:pPr>
+        <w:pStyle w:val="M4"/>
+        <w:ind w:left="840"/>
+        <w:rPr>
+          <w:sz w:val="16"/>
+          <w:szCs w:val="16"/>
+        </w:rPr>
+      </w:pPr>
+      <w:r>
+        <w:rPr>
+          <w:sz w:val="16"/>
+          <w:szCs w:val="16"/>
+        </w:rPr>
+        <w:t xml:space="preserve">          "value": [""]</w:t>
+      </w:r>
+    </w:p>
+    <w:p>
+      <w:pPr>
+        <w:pStyle w:val="M4"/>
+        <w:ind w:left="840"/>
+        <w:rPr>
+          <w:sz w:val="16"/>
+          <w:szCs w:val="16"/>
+        </w:rPr>
+      </w:pPr>
+      <w:r>
+        <w:rPr>
+          <w:sz w:val="16"/>
+          <w:szCs w:val="16"/>
+        </w:rPr>
+        <w:t xml:space="preserve">        },</w:t>
+      </w:r>
+    </w:p>
+    <w:p>
+      <w:pPr>
+        <w:pStyle w:val="M4"/>
+        <w:ind w:left="840"/>
+        <w:rPr>
+          <w:sz w:val="16"/>
+          <w:szCs w:val="16"/>
+        </w:rPr>
+      </w:pPr>
+      <w:r>
+        <w:rPr>
+          <w:sz w:val="16"/>
+          <w:szCs w:val="16"/>
+        </w:rPr>
+        <w:t xml:space="preserve">        "検索作業区分": {</w:t>
+      </w:r>
+    </w:p>
+    <w:p>
+      <w:pPr>
+        <w:pStyle w:val="M4"/>
+        <w:ind w:left="840"/>
+        <w:rPr>
+          <w:sz w:val="16"/>
+          <w:szCs w:val="16"/>
+        </w:rPr>
+      </w:pPr>
+      <w:r>
+        <w:rPr>
+          <w:sz w:val="16"/>
+          <w:szCs w:val="16"/>
+        </w:rPr>
+        <w:t xml:space="preserve">          "value": [""]</w:t>
+      </w:r>
+    </w:p>
+    <w:p>
+      <w:pPr>
+        <w:pStyle w:val="M4"/>
+        <w:ind w:left="840"/>
+        <w:rPr>
+          <w:sz w:val="16"/>
+          <w:szCs w:val="16"/>
+        </w:rPr>
+      </w:pPr>
+      <w:r>
+        <w:rPr>
+          <w:sz w:val="16"/>
+          <w:szCs w:val="16"/>
+        </w:rPr>
+        <w:t xml:space="preserve">        },</w:t>
+      </w:r>
+    </w:p>
+    <w:p>
+      <w:pPr>
+        <w:pStyle w:val="M4"/>
+        <w:ind w:left="840"/>
+        <w:rPr>
+          <w:sz w:val="16"/>
+          <w:szCs w:val="16"/>
+        </w:rPr>
+      </w:pPr>
+      <w:r>
+        <w:rPr>
+          <w:sz w:val="16"/>
+          <w:szCs w:val="16"/>
+        </w:rPr>
+        <w:t xml:space="preserve">        "検索業者名称": {</w:t>
+      </w:r>
+    </w:p>
+    <w:p>
+      <w:pPr>
+        <w:pStyle w:val="M4"/>
+        <w:ind w:left="840"/>
+        <w:rPr>
+          <w:sz w:val="16"/>
+          <w:szCs w:val="16"/>
+        </w:rPr>
+      </w:pPr>
+      <w:r>
+        <w:rPr>
+          <w:sz w:val="16"/>
+          <w:szCs w:val="16"/>
+        </w:rPr>
+        <w:t xml:space="preserve">          "value": [""]</w:t>
+      </w:r>
+    </w:p>
+    <w:p>
+      <w:pPr>
+        <w:pStyle w:val="M4"/>
+        <w:ind w:left="840"/>
+        <w:rPr>
+          <w:sz w:val="16"/>
+          <w:szCs w:val="16"/>
+        </w:rPr>
+      </w:pPr>
+      <w:r>
+        <w:rPr>
+          <w:sz w:val="16"/>
+          <w:szCs w:val="16"/>
+        </w:rPr>
+        <w:t xml:space="preserve">        }</w:t>
+      </w:r>
+    </w:p>
+    <w:p>
+      <w:pPr>
+        <w:pStyle w:val="M4"/>
+        <w:ind w:left="840"/>
+        <w:rPr>
+          <w:sz w:val="16"/>
+          <w:szCs w:val="16"/>
+        </w:rPr>
+      </w:pPr>
+      <w:r>
+        <w:rPr>
+          <w:sz w:val="16"/>
+          <w:szCs w:val="16"/>
+        </w:rPr>
+        <w:t xml:space="preserve">      }</w:t>
+      </w:r>
+    </w:p>
+    <w:p>
+      <w:pPr>
+        <w:pStyle w:val="M4"/>
+        <w:ind w:left="840"/>
+        <w:rPr>
+          <w:sz w:val="16"/>
+          <w:szCs w:val="16"/>
+        </w:rPr>
+      </w:pPr>
+      <w:r>
+        <w:rPr>
+          <w:sz w:val="16"/>
+          <w:szCs w:val="16"/>
+        </w:rPr>
+        <w:t xml:space="preserve">    }]</w:t>
+      </w:r>
+    </w:p>
+    <w:p>
+      <w:pPr>
+        <w:pStyle w:val="M4"/>
+        <w:ind w:left="840"/>
+        <w:rPr>
+          <w:sz w:val="16"/>
+          <w:szCs w:val="16"/>
+        </w:rPr>
+      </w:pPr>
+      <w:r>
+        <w:rPr>
+          <w:sz w:val="16"/>
+          <w:szCs w:val="16"/>
+        </w:rPr>
+        <w:t xml:space="preserve">  },</w:t>
+      </w:r>
+    </w:p>
+    <w:p>
+      <w:pPr>
+        <w:pStyle w:val="M4"/>
+        <w:ind w:left="840"/>
+        <w:rPr>
+          <w:sz w:val="16"/>
+          <w:szCs w:val="16"/>
+        </w:rPr>
+      </w:pPr>
+      <w:r>
+        <w:rPr>
+          <w:sz w:val="16"/>
+          <w:szCs w:val="16"/>
+        </w:rPr>
+        <w:t xml:space="preserve">  "response": {</w:t>
+      </w:r>
+    </w:p>
+    <w:p>
+      <w:pPr>
+        <w:pStyle w:val="M4"/>
+        <w:ind w:left="840"/>
+        <w:rPr>
+          <w:sz w:val="16"/>
+          <w:szCs w:val="16"/>
+        </w:rPr>
+      </w:pPr>
+      <w:r>
+        <w:rPr>
+          <w:sz w:val="16"/>
+          <w:szCs w:val="16"/>
+        </w:rPr>
+        <w:t xml:space="preserve">    "comment": "保守契約　一覧表　契約者台帳ＰＤＦ作成 Ｎｏ１　レスポンスデータ",</w:t>
+      </w:r>
+    </w:p>
+    <w:p>
+      <w:pPr>
+        <w:pStyle w:val="M4"/>
+        <w:ind w:left="840"/>
+        <w:rPr>
+          <w:sz w:val="16"/>
+          <w:szCs w:val="16"/>
+        </w:rPr>
+      </w:pPr>
+      <w:r>
+        <w:rPr>
+          <w:sz w:val="16"/>
+          <w:szCs w:val="16"/>
+        </w:rPr>
+        <w:t xml:space="preserve">    "html": "Setubi/Json/Apps/R_MainteContractList",</w:t>
+      </w:r>
+    </w:p>
+    <w:p>
+      <w:pPr>
+        <w:pStyle w:val="M4"/>
+        <w:ind w:left="840"/>
+        <w:rPr>
+          <w:sz w:val="16"/>
+          <w:szCs w:val="16"/>
+        </w:rPr>
+      </w:pPr>
+      <w:r>
+        <w:rPr>
+          <w:sz w:val="16"/>
+          <w:szCs w:val="16"/>
+        </w:rPr>
+        <w:t xml:space="preserve">    "mode": "batchprint",</w:t>
+      </w:r>
+    </w:p>
+    <w:p>
+      <w:pPr>
+        <w:pStyle w:val="M4"/>
+        <w:ind w:left="840"/>
+        <w:rPr>
+          <w:sz w:val="16"/>
+          <w:szCs w:val="16"/>
+        </w:rPr>
+      </w:pPr>
+      <w:r>
+        <w:rPr>
+          <w:sz w:val="16"/>
+          <w:szCs w:val="16"/>
+        </w:rPr>
+        <w:t xml:space="preserve">    "prog": "yes",</w:t>
+      </w:r>
+    </w:p>
+    <w:p>
+      <w:pPr>
+        <w:pStyle w:val="M4"/>
+        <w:ind w:left="840"/>
+        <w:rPr>
+          <w:sz w:val="16"/>
+          <w:szCs w:val="16"/>
+        </w:rPr>
+      </w:pPr>
+      <w:r>
+        <w:rPr>
+          <w:sz w:val="16"/>
+          <w:szCs w:val="16"/>
+        </w:rPr>
+        <w:t xml:space="preserve">    "message": {</w:t>
+      </w:r>
+    </w:p>
+    <w:p>
+      <w:pPr>
+        <w:pStyle w:val="M4"/>
+        <w:ind w:left="840"/>
+        <w:rPr>
+          <w:sz w:val="16"/>
+          <w:szCs w:val="16"/>
+        </w:rPr>
+      </w:pPr>
+      <w:r>
+        <w:rPr>
+          <w:sz w:val="16"/>
+          <w:szCs w:val="16"/>
+        </w:rPr>
+        <w:t xml:space="preserve">      "status": "OK",</w:t>
+      </w:r>
+    </w:p>
+    <w:p>
+      <w:pPr>
+        <w:pStyle w:val="M4"/>
+        <w:ind w:left="840"/>
+        <w:rPr>
+          <w:sz w:val="16"/>
+          <w:szCs w:val="16"/>
+        </w:rPr>
+      </w:pPr>
+      <w:r>
+        <w:rPr>
+          <w:sz w:val="16"/>
+          <w:szCs w:val="16"/>
+        </w:rPr>
+        <w:t xml:space="preserve">      "msg": "保守契約　一覧表　帳票作成　バッチ処理は正常に終了しました。"</w:t>
+      </w:r>
+    </w:p>
+    <w:p>
+      <w:pPr>
+        <w:pStyle w:val="M4"/>
+        <w:ind w:left="840"/>
+        <w:rPr>
+          <w:sz w:val="16"/>
+          <w:szCs w:val="16"/>
+        </w:rPr>
+      </w:pPr>
+      <w:r>
+        <w:rPr>
+          <w:sz w:val="16"/>
+          <w:szCs w:val="16"/>
+        </w:rPr>
+        <w:t xml:space="preserve">    }</w:t>
+      </w:r>
+    </w:p>
+    <w:p>
+      <w:pPr>
+        <w:pStyle w:val="M4"/>
+        <w:ind w:left="840"/>
+        <w:rPr>
+          <w:sz w:val="16"/>
+          <w:szCs w:val="16"/>
+        </w:rPr>
+      </w:pPr>
+      <w:r>
+        <w:rPr>
+          <w:sz w:val="16"/>
+          <w:szCs w:val="16"/>
+        </w:rPr>
+        <w:t xml:space="preserve">  }</w:t>
+      </w:r>
+    </w:p>
+    <w:p>
+      <w:pPr>
+        <w:pStyle w:val="M4"/>
+        <w:ind w:left="840"/>
+        <w:rPr>
+          <w:sz w:val="16"/>
+          <w:szCs w:val="16"/>
+        </w:rPr>
+      </w:pPr>
+      <w:r>
+        <w:rPr>
+          <w:sz w:val="16"/>
+          <w:szCs w:val="16"/>
+        </w:rPr>
+        <w:t>}</w:t>
+      </w:r>
+    </w:p>
+    <w:p>
+      <w:pPr>
+        <w:rPr>
+          <w:noProof/>
+        </w:rPr>
+      </w:pPr>
+    </w:p>
+    <w:p>
+      <w:pPr>
+        <w:pStyle w:val="M0"/>
+        <w:rPr>
+          <w:noProof/>
+          <w:lang w:eastAsia="ja-JP"/>
+        </w:rPr>
+      </w:pPr>
+      <w:r>
+        <w:rPr>
+          <w:noProof/>
+          <w:lang w:eastAsia="ja-JP"/>
+        </w:rPr>
+        <w:t>R_MainteContractList_batchprint_sql.json</w:t>
+      </w:r>
+    </w:p>
+    <w:p>
+      <w:pPr>
+        <w:pStyle w:val="M4"/>
+        <w:ind w:left="840"/>
+        <w:rPr>
+          <w:sz w:val="16"/>
+          <w:szCs w:val="16"/>
+        </w:rPr>
+      </w:pPr>
+      <w:r>
+        <w:rPr>
+          <w:sz w:val="16"/>
+          <w:szCs w:val="16"/>
+        </w:rPr>
+        <w:t>{</w:t>
+      </w:r>
+    </w:p>
+    <w:p>
+      <w:pPr>
+        <w:pStyle w:val="M4"/>
+        <w:ind w:left="840"/>
+        <w:rPr>
+          <w:sz w:val="16"/>
+          <w:szCs w:val="16"/>
+        </w:rPr>
+      </w:pPr>
+      <w:r>
+        <w:rPr>
+          <w:sz w:val="16"/>
+          <w:szCs w:val="16"/>
+        </w:rPr>
+        <w:t xml:space="preserve">  "comment": "保守契約　一覧表　契約者台帳ＰＤＦ作成 バッチ処理",</w:t>
+      </w:r>
+    </w:p>
+    <w:p>
+      <w:pPr>
+        <w:pStyle w:val="M4"/>
+        <w:ind w:left="840"/>
+        <w:rPr>
+          <w:sz w:val="16"/>
+          <w:szCs w:val="16"/>
+        </w:rPr>
+      </w:pPr>
+      <w:r>
+        <w:rPr>
+          <w:sz w:val="16"/>
+          <w:szCs w:val="16"/>
+        </w:rPr>
+        <w:t xml:space="preserve">  "html": "Setubi/Json/Apps/R_MainteContractList",</w:t>
+      </w:r>
+    </w:p>
+    <w:p>
+      <w:pPr>
+        <w:pStyle w:val="M4"/>
+        <w:ind w:left="840"/>
+        <w:rPr>
+          <w:sz w:val="16"/>
+          <w:szCs w:val="16"/>
+        </w:rPr>
+      </w:pPr>
+      <w:r>
+        <w:rPr>
+          <w:sz w:val="16"/>
+          <w:szCs w:val="16"/>
+        </w:rPr>
+        <w:t xml:space="preserve">  "dbname": "setubi",</w:t>
+      </w:r>
+    </w:p>
+    <w:p>
+      <w:pPr>
+        <w:pStyle w:val="M4"/>
+        <w:ind w:left="840"/>
+        <w:rPr>
+          <w:sz w:val="16"/>
+          <w:szCs w:val="16"/>
+        </w:rPr>
+      </w:pPr>
+      <w:r>
+        <w:rPr>
+          <w:sz w:val="16"/>
+          <w:szCs w:val="16"/>
+        </w:rPr>
+        <w:t xml:space="preserve">  "mode": "batchprint",</w:t>
+      </w:r>
+    </w:p>
+    <w:p>
+      <w:pPr>
+        <w:pStyle w:val="M4"/>
+        <w:ind w:left="840"/>
+        <w:rPr>
+          <w:sz w:val="16"/>
+          <w:szCs w:val="16"/>
+        </w:rPr>
+      </w:pPr>
+      <w:r>
+        <w:rPr>
+          <w:sz w:val="16"/>
+          <w:szCs w:val="16"/>
+        </w:rPr>
+        <w:t xml:space="preserve">  "prog": "yes",</w:t>
+      </w:r>
+    </w:p>
+    <w:p>
+      <w:pPr>
+        <w:pStyle w:val="M4"/>
+        <w:ind w:left="840"/>
+        <w:rPr>
+          <w:sz w:val="16"/>
+          <w:szCs w:val="16"/>
+        </w:rPr>
+      </w:pPr>
+      <w:r>
+        <w:rPr>
+          <w:sz w:val="16"/>
+          <w:szCs w:val="16"/>
+        </w:rPr>
+        <w:t xml:space="preserve">  "message": {</w:t>
+      </w:r>
+    </w:p>
+    <w:p>
+      <w:pPr>
+        <w:pStyle w:val="M4"/>
+        <w:ind w:left="840"/>
+        <w:rPr>
+          <w:sz w:val="16"/>
+          <w:szCs w:val="16"/>
+        </w:rPr>
+      </w:pPr>
+      <w:r>
+        <w:rPr>
+          <w:sz w:val="16"/>
+          <w:szCs w:val="16"/>
+        </w:rPr>
+        <w:t xml:space="preserve">    "status": "OK",</w:t>
+      </w:r>
+    </w:p>
+    <w:p>
+      <w:pPr>
+        <w:pStyle w:val="M4"/>
+        <w:ind w:left="840"/>
+        <w:rPr>
+          <w:sz w:val="16"/>
+          <w:szCs w:val="16"/>
+        </w:rPr>
+      </w:pPr>
+      <w:r>
+        <w:rPr>
+          <w:sz w:val="16"/>
+          <w:szCs w:val="16"/>
+        </w:rPr>
+        <w:t xml:space="preserve">    "msg": "保守契約　一覧表　契約者台帳ＰＤＦ作成 バッチ処理は正常に終了しました。"</w:t>
+      </w:r>
+    </w:p>
+    <w:p>
+      <w:pPr>
+        <w:pStyle w:val="M4"/>
+        <w:ind w:left="840"/>
+        <w:rPr>
+          <w:sz w:val="16"/>
+          <w:szCs w:val="16"/>
+        </w:rPr>
+      </w:pPr>
+      <w:r>
+        <w:rPr>
+          <w:sz w:val="16"/>
+          <w:szCs w:val="16"/>
+        </w:rPr>
+        <w:t xml:space="preserve">  },</w:t>
+      </w:r>
+    </w:p>
+    <w:p>
+      <w:pPr>
+        <w:pStyle w:val="M4"/>
+        <w:ind w:left="840"/>
+        <w:rPr>
+          <w:sz w:val="16"/>
+          <w:szCs w:val="16"/>
+        </w:rPr>
+      </w:pPr>
+      <w:r>
+        <w:rPr>
+          <w:sz w:val="16"/>
+          <w:szCs w:val="16"/>
+        </w:rPr>
+        <w:t xml:space="preserve">  "sqls": [{</w:t>
+      </w:r>
+    </w:p>
+    <w:p>
+      <w:pPr>
+        <w:pStyle w:val="M4"/>
+        <w:ind w:left="840"/>
+        <w:rPr>
+          <w:sz w:val="16"/>
+          <w:szCs w:val="16"/>
+        </w:rPr>
+      </w:pPr>
+      <w:r>
+        <w:rPr>
+          <w:sz w:val="16"/>
+          <w:szCs w:val="16"/>
+        </w:rPr>
+        <w:t xml:space="preserve">    "comment": "バッチキーを設定する",</w:t>
+      </w:r>
+    </w:p>
+    <w:p>
+      <w:pPr>
+        <w:pStyle w:val="M4"/>
+        <w:ind w:left="840"/>
+        <w:rPr>
+          <w:sz w:val="16"/>
+          <w:szCs w:val="16"/>
+        </w:rPr>
+      </w:pPr>
+      <w:r>
+        <w:rPr>
+          <w:sz w:val="16"/>
+          <w:szCs w:val="16"/>
+        </w:rPr>
+        <w:t xml:space="preserve">    "id": "batchKey",</w:t>
+      </w:r>
+    </w:p>
+    <w:p>
+      <w:pPr>
+        <w:pStyle w:val="M4"/>
+        <w:ind w:left="840"/>
+        <w:rPr>
+          <w:sz w:val="16"/>
+          <w:szCs w:val="16"/>
+        </w:rPr>
+      </w:pPr>
+      <w:r>
+        <w:rPr>
+          <w:sz w:val="16"/>
+          <w:szCs w:val="16"/>
+        </w:rPr>
+        <w:lastRenderedPageBreak/>
+        <w:t xml:space="preserve">    "before": "",</w:t>
+      </w:r>
+    </w:p>
+    <w:p>
+      <w:pPr>
+        <w:pStyle w:val="M4"/>
+        <w:ind w:left="840"/>
+        <w:rPr>
+          <w:sz w:val="16"/>
+          <w:szCs w:val="16"/>
+        </w:rPr>
+      </w:pPr>
+      <w:r>
+        <w:rPr>
+          <w:sz w:val="16"/>
+          <w:szCs w:val="16"/>
+        </w:rPr>
+        <w:t xml:space="preserve">    "after": "",</w:t>
+      </w:r>
+    </w:p>
+    <w:p>
+      <w:pPr>
+        <w:pStyle w:val="M4"/>
+        <w:ind w:left="840"/>
+        <w:rPr>
+          <w:sz w:val="16"/>
+          <w:szCs w:val="16"/>
+        </w:rPr>
+      </w:pPr>
+      <w:r>
+        <w:rPr>
+          <w:sz w:val="16"/>
+          <w:szCs w:val="16"/>
+        </w:rPr>
+        <w:t xml:space="preserve">    "sql": {</w:t>
+      </w:r>
+    </w:p>
+    <w:p>
+      <w:pPr>
+        <w:pStyle w:val="M4"/>
+        <w:ind w:left="840"/>
+        <w:rPr>
+          <w:sz w:val="16"/>
+          <w:szCs w:val="16"/>
+        </w:rPr>
+      </w:pPr>
+      <w:r>
+        <w:rPr>
+          <w:sz w:val="16"/>
+          <w:szCs w:val="16"/>
+        </w:rPr>
+        <w:t xml:space="preserve">      "type": "nosql"</w:t>
+      </w:r>
+    </w:p>
+    <w:p>
+      <w:pPr>
+        <w:pStyle w:val="M4"/>
+        <w:ind w:left="840"/>
+        <w:rPr>
+          <w:sz w:val="16"/>
+          <w:szCs w:val="16"/>
+        </w:rPr>
+      </w:pPr>
+      <w:r>
+        <w:rPr>
+          <w:sz w:val="16"/>
+          <w:szCs w:val="16"/>
+        </w:rPr>
+        <w:t xml:space="preserve">    },</w:t>
+      </w:r>
+    </w:p>
+    <w:p>
+      <w:pPr>
+        <w:pStyle w:val="M4"/>
+        <w:ind w:left="840"/>
+        <w:rPr>
+          <w:sz w:val="16"/>
+          <w:szCs w:val="16"/>
+        </w:rPr>
+      </w:pPr>
+      <w:r>
+        <w:rPr>
+          <w:sz w:val="16"/>
+          <w:szCs w:val="16"/>
+        </w:rPr>
+        <w:t xml:space="preserve">    "input": {</w:t>
+      </w:r>
+    </w:p>
+    <w:p>
+      <w:pPr>
+        <w:pStyle w:val="M4"/>
+        <w:ind w:left="840"/>
+        <w:rPr>
+          <w:sz w:val="16"/>
+          <w:szCs w:val="16"/>
+        </w:rPr>
+      </w:pPr>
+      <w:r>
+        <w:rPr>
+          <w:sz w:val="16"/>
+          <w:szCs w:val="16"/>
+        </w:rPr>
+        <w:t xml:space="preserve">      "multiline": "yes",</w:t>
+      </w:r>
+    </w:p>
+    <w:p>
+      <w:pPr>
+        <w:pStyle w:val="M4"/>
+        <w:ind w:left="840"/>
+        <w:rPr>
+          <w:sz w:val="16"/>
+          <w:szCs w:val="16"/>
+        </w:rPr>
+      </w:pPr>
+      <w:r>
+        <w:rPr>
+          <w:sz w:val="16"/>
+          <w:szCs w:val="16"/>
+        </w:rPr>
+        <w:t xml:space="preserve">      "record": {</w:t>
+      </w:r>
+    </w:p>
+    <w:p>
+      <w:pPr>
+        <w:pStyle w:val="M4"/>
+        <w:ind w:left="840"/>
+        <w:rPr>
+          <w:sz w:val="16"/>
+          <w:szCs w:val="16"/>
+        </w:rPr>
+      </w:pPr>
+      <w:r>
+        <w:rPr>
+          <w:sz w:val="16"/>
+          <w:szCs w:val="16"/>
+        </w:rPr>
+        <w:t xml:space="preserve">        "検索顧客名称": {</w:t>
+      </w:r>
+    </w:p>
+    <w:p>
+      <w:pPr>
+        <w:pStyle w:val="M4"/>
+        <w:ind w:left="840"/>
+        <w:rPr>
+          <w:sz w:val="16"/>
+          <w:szCs w:val="16"/>
+        </w:rPr>
+      </w:pPr>
+      <w:r>
+        <w:rPr>
+          <w:sz w:val="16"/>
+          <w:szCs w:val="16"/>
+        </w:rPr>
+        <w:t xml:space="preserve">          "value": [""],</w:t>
+      </w:r>
+    </w:p>
+    <w:p>
+      <w:pPr>
+        <w:pStyle w:val="M4"/>
+        <w:ind w:left="840"/>
+        <w:rPr>
+          <w:sz w:val="16"/>
+          <w:szCs w:val="16"/>
+        </w:rPr>
+      </w:pPr>
+      <w:r>
+        <w:rPr>
+          <w:sz w:val="16"/>
+          <w:szCs w:val="16"/>
+        </w:rPr>
+        <w:t xml:space="preserve">          "fromtype": "request",</w:t>
+      </w:r>
+    </w:p>
+    <w:p>
+      <w:pPr>
+        <w:pStyle w:val="M4"/>
+        <w:ind w:left="840"/>
+        <w:rPr>
+          <w:sz w:val="16"/>
+          <w:szCs w:val="16"/>
+        </w:rPr>
+      </w:pPr>
+      <w:r>
+        <w:rPr>
+          <w:sz w:val="16"/>
+          <w:szCs w:val="16"/>
+        </w:rPr>
+        <w:t xml:space="preserve">          "fromid": "header",</w:t>
+      </w:r>
+    </w:p>
+    <w:p>
+      <w:pPr>
+        <w:pStyle w:val="M4"/>
+        <w:ind w:left="840"/>
+        <w:rPr>
+          <w:sz w:val="16"/>
+          <w:szCs w:val="16"/>
+        </w:rPr>
+      </w:pPr>
+      <w:r>
+        <w:rPr>
+          <w:sz w:val="16"/>
+          <w:szCs w:val="16"/>
+        </w:rPr>
+        <w:t xml:space="preserve">          "fromio": "",</w:t>
+      </w:r>
+    </w:p>
+    <w:p>
+      <w:pPr>
+        <w:pStyle w:val="M4"/>
+        <w:ind w:left="840"/>
+        <w:rPr>
+          <w:sz w:val="16"/>
+          <w:szCs w:val="16"/>
+        </w:rPr>
+      </w:pPr>
+      <w:r>
+        <w:rPr>
+          <w:sz w:val="16"/>
+          <w:szCs w:val="16"/>
+        </w:rPr>
+        <w:t xml:space="preserve">          "fromname": "検索顧客名称",</w:t>
+      </w:r>
+    </w:p>
+    <w:p>
+      <w:pPr>
+        <w:pStyle w:val="M4"/>
+        <w:ind w:left="840"/>
+        <w:rPr>
+          <w:sz w:val="16"/>
+          <w:szCs w:val="16"/>
+        </w:rPr>
+      </w:pPr>
+      <w:r>
+        <w:rPr>
+          <w:sz w:val="16"/>
+          <w:szCs w:val="16"/>
+        </w:rPr>
+        <w:t xml:space="preserve">          "fieldtype": "char"</w:t>
+      </w:r>
+    </w:p>
+    <w:p>
+      <w:pPr>
+        <w:pStyle w:val="M4"/>
+        <w:ind w:left="840"/>
+        <w:rPr>
+          <w:sz w:val="16"/>
+          <w:szCs w:val="16"/>
+        </w:rPr>
+      </w:pPr>
+      <w:r>
+        <w:rPr>
+          <w:sz w:val="16"/>
+          <w:szCs w:val="16"/>
+        </w:rPr>
+        <w:t xml:space="preserve">        },</w:t>
+      </w:r>
+    </w:p>
+    <w:p>
+      <w:pPr>
+        <w:pStyle w:val="M4"/>
+        <w:ind w:left="840"/>
+        <w:rPr>
+          <w:sz w:val="16"/>
+          <w:szCs w:val="16"/>
+        </w:rPr>
+      </w:pPr>
+      <w:r>
+        <w:rPr>
+          <w:sz w:val="16"/>
+          <w:szCs w:val="16"/>
+        </w:rPr>
+        <w:t xml:space="preserve">        "検索設備タイプ名称": {</w:t>
+      </w:r>
+    </w:p>
+    <w:p>
+      <w:pPr>
+        <w:pStyle w:val="M4"/>
+        <w:ind w:left="840"/>
+        <w:rPr>
+          <w:sz w:val="16"/>
+          <w:szCs w:val="16"/>
+        </w:rPr>
+      </w:pPr>
+      <w:r>
+        <w:rPr>
+          <w:sz w:val="16"/>
+          <w:szCs w:val="16"/>
+        </w:rPr>
+        <w:t xml:space="preserve">          "value": [""],</w:t>
+      </w:r>
+    </w:p>
+    <w:p>
+      <w:pPr>
+        <w:pStyle w:val="M4"/>
+        <w:ind w:left="840"/>
+        <w:rPr>
+          <w:sz w:val="16"/>
+          <w:szCs w:val="16"/>
+        </w:rPr>
+      </w:pPr>
+      <w:r>
+        <w:rPr>
+          <w:sz w:val="16"/>
+          <w:szCs w:val="16"/>
+        </w:rPr>
+        <w:t xml:space="preserve">          "fromtype": "request",</w:t>
+      </w:r>
+    </w:p>
+    <w:p>
+      <w:pPr>
+        <w:pStyle w:val="M4"/>
+        <w:ind w:left="840"/>
+        <w:rPr>
+          <w:sz w:val="16"/>
+          <w:szCs w:val="16"/>
+        </w:rPr>
+      </w:pPr>
+      <w:r>
+        <w:rPr>
+          <w:sz w:val="16"/>
+          <w:szCs w:val="16"/>
+        </w:rPr>
+        <w:t xml:space="preserve">          "fromid": "header",</w:t>
+      </w:r>
+    </w:p>
+    <w:p>
+      <w:pPr>
+        <w:pStyle w:val="M4"/>
+        <w:ind w:left="840"/>
+        <w:rPr>
+          <w:sz w:val="16"/>
+          <w:szCs w:val="16"/>
+        </w:rPr>
+      </w:pPr>
+      <w:r>
+        <w:rPr>
+          <w:sz w:val="16"/>
+          <w:szCs w:val="16"/>
+        </w:rPr>
+        <w:t xml:space="preserve">          "fromio": "",</w:t>
+      </w:r>
+    </w:p>
+    <w:p>
+      <w:pPr>
+        <w:pStyle w:val="M4"/>
+        <w:ind w:left="840"/>
+        <w:rPr>
+          <w:sz w:val="16"/>
+          <w:szCs w:val="16"/>
+        </w:rPr>
+      </w:pPr>
+      <w:r>
+        <w:rPr>
+          <w:sz w:val="16"/>
+          <w:szCs w:val="16"/>
+        </w:rPr>
+        <w:t xml:space="preserve">          "fromname": "検索設備タイプ名称",</w:t>
+      </w:r>
+    </w:p>
+    <w:p>
+      <w:pPr>
+        <w:pStyle w:val="M4"/>
+        <w:ind w:left="840"/>
+        <w:rPr>
+          <w:sz w:val="16"/>
+          <w:szCs w:val="16"/>
+        </w:rPr>
+      </w:pPr>
+      <w:r>
+        <w:rPr>
+          <w:sz w:val="16"/>
+          <w:szCs w:val="16"/>
+        </w:rPr>
+        <w:t xml:space="preserve">          "fieldtype": "char"</w:t>
+      </w:r>
+    </w:p>
+    <w:p>
+      <w:pPr>
+        <w:pStyle w:val="M4"/>
+        <w:ind w:left="840"/>
+        <w:rPr>
+          <w:sz w:val="16"/>
+          <w:szCs w:val="16"/>
+        </w:rPr>
+      </w:pPr>
+      <w:r>
+        <w:rPr>
+          <w:sz w:val="16"/>
+          <w:szCs w:val="16"/>
+        </w:rPr>
+        <w:t xml:space="preserve">        },</w:t>
+      </w:r>
+    </w:p>
+    <w:p>
+      <w:pPr>
+        <w:pStyle w:val="M4"/>
+        <w:ind w:left="840"/>
+        <w:rPr>
+          <w:sz w:val="16"/>
+          <w:szCs w:val="16"/>
+        </w:rPr>
+      </w:pPr>
+      <w:r>
+        <w:rPr>
+          <w:sz w:val="16"/>
+          <w:szCs w:val="16"/>
+        </w:rPr>
+        <w:t xml:space="preserve">        "検索設備名称": {</w:t>
+      </w:r>
+    </w:p>
+    <w:p>
+      <w:pPr>
+        <w:pStyle w:val="M4"/>
+        <w:ind w:left="840"/>
+        <w:rPr>
+          <w:sz w:val="16"/>
+          <w:szCs w:val="16"/>
+        </w:rPr>
+      </w:pPr>
+      <w:r>
+        <w:rPr>
+          <w:sz w:val="16"/>
+          <w:szCs w:val="16"/>
+        </w:rPr>
+        <w:t xml:space="preserve">          "value": [""],</w:t>
+      </w:r>
+    </w:p>
+    <w:p>
+      <w:pPr>
+        <w:pStyle w:val="M4"/>
+        <w:ind w:left="840"/>
+        <w:rPr>
+          <w:sz w:val="16"/>
+          <w:szCs w:val="16"/>
+        </w:rPr>
+      </w:pPr>
+      <w:r>
+        <w:rPr>
+          <w:sz w:val="16"/>
+          <w:szCs w:val="16"/>
+        </w:rPr>
+        <w:t xml:space="preserve">          "fromtype": "request",</w:t>
+      </w:r>
+    </w:p>
+    <w:p>
+      <w:pPr>
+        <w:pStyle w:val="M4"/>
+        <w:ind w:left="840"/>
+        <w:rPr>
+          <w:sz w:val="16"/>
+          <w:szCs w:val="16"/>
+        </w:rPr>
+      </w:pPr>
+      <w:r>
+        <w:rPr>
+          <w:sz w:val="16"/>
+          <w:szCs w:val="16"/>
+        </w:rPr>
+        <w:t xml:space="preserve">          "fromid": "header",</w:t>
+      </w:r>
+    </w:p>
+    <w:p>
+      <w:pPr>
+        <w:pStyle w:val="M4"/>
+        <w:ind w:left="840"/>
+        <w:rPr>
+          <w:sz w:val="16"/>
+          <w:szCs w:val="16"/>
+        </w:rPr>
+      </w:pPr>
+      <w:r>
+        <w:rPr>
+          <w:sz w:val="16"/>
+          <w:szCs w:val="16"/>
+        </w:rPr>
+        <w:t xml:space="preserve">          "fromio": "",</w:t>
+      </w:r>
+    </w:p>
+    <w:p>
+      <w:pPr>
+        <w:pStyle w:val="M4"/>
+        <w:ind w:left="840"/>
+        <w:rPr>
+          <w:sz w:val="16"/>
+          <w:szCs w:val="16"/>
+        </w:rPr>
+      </w:pPr>
+      <w:r>
+        <w:rPr>
+          <w:sz w:val="16"/>
+          <w:szCs w:val="16"/>
+        </w:rPr>
+        <w:t xml:space="preserve">          "fromname": "検索設備名称",</w:t>
+      </w:r>
+    </w:p>
+    <w:p>
+      <w:pPr>
+        <w:pStyle w:val="M4"/>
+        <w:ind w:left="840"/>
+        <w:rPr>
+          <w:sz w:val="16"/>
+          <w:szCs w:val="16"/>
+        </w:rPr>
+      </w:pPr>
+      <w:r>
+        <w:rPr>
+          <w:sz w:val="16"/>
+          <w:szCs w:val="16"/>
+        </w:rPr>
+        <w:t xml:space="preserve">          "fieldtype": "char"</w:t>
+      </w:r>
+    </w:p>
+    <w:p>
+      <w:pPr>
+        <w:pStyle w:val="M4"/>
+        <w:ind w:left="840"/>
+        <w:rPr>
+          <w:sz w:val="16"/>
+          <w:szCs w:val="16"/>
+        </w:rPr>
+      </w:pPr>
+      <w:r>
+        <w:rPr>
+          <w:sz w:val="16"/>
+          <w:szCs w:val="16"/>
+        </w:rPr>
+        <w:t xml:space="preserve">        },</w:t>
+      </w:r>
+    </w:p>
+    <w:p>
+      <w:pPr>
+        <w:pStyle w:val="M4"/>
+        <w:ind w:left="840"/>
+        <w:rPr>
+          <w:sz w:val="16"/>
+          <w:szCs w:val="16"/>
+        </w:rPr>
+      </w:pPr>
+      <w:r>
+        <w:rPr>
+          <w:sz w:val="16"/>
+          <w:szCs w:val="16"/>
+        </w:rPr>
+        <w:t xml:space="preserve">        "検索作業区分": {</w:t>
+      </w:r>
+    </w:p>
+    <w:p>
+      <w:pPr>
+        <w:pStyle w:val="M4"/>
+        <w:ind w:left="840"/>
+        <w:rPr>
+          <w:sz w:val="16"/>
+          <w:szCs w:val="16"/>
+        </w:rPr>
+      </w:pPr>
+      <w:r>
+        <w:rPr>
+          <w:sz w:val="16"/>
+          <w:szCs w:val="16"/>
+        </w:rPr>
+        <w:t xml:space="preserve">          "value": [""],</w:t>
+      </w:r>
+    </w:p>
+    <w:p>
+      <w:pPr>
+        <w:pStyle w:val="M4"/>
+        <w:ind w:left="840"/>
+        <w:rPr>
+          <w:sz w:val="16"/>
+          <w:szCs w:val="16"/>
+        </w:rPr>
+      </w:pPr>
+      <w:r>
+        <w:rPr>
+          <w:sz w:val="16"/>
+          <w:szCs w:val="16"/>
+        </w:rPr>
+        <w:t xml:space="preserve">          "fromtype": "request",</w:t>
+      </w:r>
+    </w:p>
+    <w:p>
+      <w:pPr>
+        <w:pStyle w:val="M4"/>
+        <w:ind w:left="840"/>
+        <w:rPr>
+          <w:sz w:val="16"/>
+          <w:szCs w:val="16"/>
+        </w:rPr>
+      </w:pPr>
+      <w:r>
+        <w:rPr>
+          <w:sz w:val="16"/>
+          <w:szCs w:val="16"/>
+        </w:rPr>
+        <w:t xml:space="preserve">          "fromid": "header",</w:t>
+      </w:r>
+    </w:p>
+    <w:p>
+      <w:pPr>
+        <w:pStyle w:val="M4"/>
+        <w:ind w:left="840"/>
+        <w:rPr>
+          <w:sz w:val="16"/>
+          <w:szCs w:val="16"/>
+        </w:rPr>
+      </w:pPr>
+      <w:r>
+        <w:rPr>
+          <w:sz w:val="16"/>
+          <w:szCs w:val="16"/>
+        </w:rPr>
+        <w:t xml:space="preserve">          "fromio": "",</w:t>
+      </w:r>
+    </w:p>
+    <w:p>
+      <w:pPr>
+        <w:pStyle w:val="M4"/>
+        <w:ind w:left="840"/>
+        <w:rPr>
+          <w:sz w:val="16"/>
+          <w:szCs w:val="16"/>
+        </w:rPr>
+      </w:pPr>
+      <w:r>
+        <w:rPr>
+          <w:sz w:val="16"/>
+          <w:szCs w:val="16"/>
+        </w:rPr>
+        <w:t xml:space="preserve">          "fromname": "検索作業区分",</w:t>
+      </w:r>
+    </w:p>
+    <w:p>
+      <w:pPr>
+        <w:pStyle w:val="M4"/>
+        <w:ind w:left="840"/>
+        <w:rPr>
+          <w:sz w:val="16"/>
+          <w:szCs w:val="16"/>
+        </w:rPr>
+      </w:pPr>
+      <w:r>
+        <w:rPr>
+          <w:sz w:val="16"/>
+          <w:szCs w:val="16"/>
+        </w:rPr>
+        <w:t xml:space="preserve">          "fieldtype": "char"</w:t>
+      </w:r>
+    </w:p>
+    <w:p>
+      <w:pPr>
+        <w:pStyle w:val="M4"/>
+        <w:ind w:left="840"/>
+        <w:rPr>
+          <w:sz w:val="16"/>
+          <w:szCs w:val="16"/>
+        </w:rPr>
+      </w:pPr>
+      <w:r>
+        <w:rPr>
+          <w:sz w:val="16"/>
+          <w:szCs w:val="16"/>
+        </w:rPr>
+        <w:t xml:space="preserve">        },</w:t>
+      </w:r>
+    </w:p>
+    <w:p>
+      <w:pPr>
+        <w:pStyle w:val="M4"/>
+        <w:ind w:left="840"/>
+        <w:rPr>
+          <w:sz w:val="16"/>
+          <w:szCs w:val="16"/>
+        </w:rPr>
+      </w:pPr>
+      <w:r>
+        <w:rPr>
+          <w:sz w:val="16"/>
+          <w:szCs w:val="16"/>
+        </w:rPr>
+        <w:t xml:space="preserve">        "検索業者名称": {</w:t>
+      </w:r>
+    </w:p>
+    <w:p>
+      <w:pPr>
+        <w:pStyle w:val="M4"/>
+        <w:ind w:left="840"/>
+        <w:rPr>
+          <w:sz w:val="16"/>
+          <w:szCs w:val="16"/>
+        </w:rPr>
+      </w:pPr>
+      <w:r>
+        <w:rPr>
+          <w:sz w:val="16"/>
+          <w:szCs w:val="16"/>
+        </w:rPr>
+        <w:t xml:space="preserve">          "value": [""],</w:t>
+      </w:r>
+    </w:p>
+    <w:p>
+      <w:pPr>
+        <w:pStyle w:val="M4"/>
+        <w:ind w:left="840"/>
+        <w:rPr>
+          <w:sz w:val="16"/>
+          <w:szCs w:val="16"/>
+        </w:rPr>
+      </w:pPr>
+      <w:r>
+        <w:rPr>
+          <w:sz w:val="16"/>
+          <w:szCs w:val="16"/>
+        </w:rPr>
+        <w:t xml:space="preserve">          "fromtype": "request",</w:t>
+      </w:r>
+    </w:p>
+    <w:p>
+      <w:pPr>
+        <w:pStyle w:val="M4"/>
+        <w:ind w:left="840"/>
+        <w:rPr>
+          <w:sz w:val="16"/>
+          <w:szCs w:val="16"/>
+        </w:rPr>
+      </w:pPr>
+      <w:r>
+        <w:rPr>
+          <w:sz w:val="16"/>
+          <w:szCs w:val="16"/>
+        </w:rPr>
+        <w:t xml:space="preserve">          "fromid": "header",</w:t>
+      </w:r>
+    </w:p>
+    <w:p>
+      <w:pPr>
+        <w:pStyle w:val="M4"/>
+        <w:ind w:left="840"/>
+        <w:rPr>
+          <w:sz w:val="16"/>
+          <w:szCs w:val="16"/>
+        </w:rPr>
+      </w:pPr>
+      <w:r>
+        <w:rPr>
+          <w:sz w:val="16"/>
+          <w:szCs w:val="16"/>
+        </w:rPr>
+        <w:t xml:space="preserve">          "fromio": "",</w:t>
+      </w:r>
+    </w:p>
+    <w:p>
+      <w:pPr>
+        <w:pStyle w:val="M4"/>
+        <w:ind w:left="840"/>
+        <w:rPr>
+          <w:sz w:val="16"/>
+          <w:szCs w:val="16"/>
+        </w:rPr>
+      </w:pPr>
+      <w:r>
+        <w:rPr>
+          <w:sz w:val="16"/>
+          <w:szCs w:val="16"/>
+        </w:rPr>
+        <w:t xml:space="preserve">          "fromname": "検索業者名称",</w:t>
+      </w:r>
+    </w:p>
+    <w:p>
+      <w:pPr>
+        <w:pStyle w:val="M4"/>
+        <w:ind w:left="840"/>
+        <w:rPr>
+          <w:sz w:val="16"/>
+          <w:szCs w:val="16"/>
+        </w:rPr>
+      </w:pPr>
+      <w:r>
+        <w:rPr>
+          <w:sz w:val="16"/>
+          <w:szCs w:val="16"/>
+        </w:rPr>
+        <w:t xml:space="preserve">          "fieldtype": "char"</w:t>
+      </w:r>
+    </w:p>
+    <w:p>
+      <w:pPr>
+        <w:pStyle w:val="M4"/>
+        <w:ind w:left="840"/>
+        <w:rPr>
+          <w:sz w:val="16"/>
+          <w:szCs w:val="16"/>
+        </w:rPr>
+      </w:pPr>
+      <w:r>
+        <w:rPr>
+          <w:sz w:val="16"/>
+          <w:szCs w:val="16"/>
+        </w:rPr>
+        <w:t xml:space="preserve">        }</w:t>
+      </w:r>
+    </w:p>
+    <w:p>
+      <w:pPr>
+        <w:pStyle w:val="M4"/>
+        <w:ind w:left="840"/>
+        <w:rPr>
+          <w:sz w:val="16"/>
+          <w:szCs w:val="16"/>
+        </w:rPr>
+      </w:pPr>
+      <w:r>
+        <w:rPr>
+          <w:sz w:val="16"/>
+          <w:szCs w:val="16"/>
+        </w:rPr>
+        <w:t xml:space="preserve">      }</w:t>
+      </w:r>
+    </w:p>
+    <w:p>
+      <w:pPr>
+        <w:pStyle w:val="M4"/>
+        <w:ind w:left="840"/>
+        <w:rPr>
+          <w:sz w:val="16"/>
+          <w:szCs w:val="16"/>
+        </w:rPr>
+      </w:pPr>
+      <w:r>
+        <w:rPr>
+          <w:sz w:val="16"/>
+          <w:szCs w:val="16"/>
+        </w:rPr>
+        <w:t xml:space="preserve">    }</w:t>
+      </w:r>
+    </w:p>
+    <w:p>
+      <w:pPr>
+        <w:pStyle w:val="M4"/>
+        <w:ind w:left="840"/>
+        <w:rPr>
+          <w:sz w:val="16"/>
+          <w:szCs w:val="16"/>
+        </w:rPr>
+      </w:pPr>
+      <w:r>
+        <w:rPr>
+          <w:sz w:val="16"/>
+          <w:szCs w:val="16"/>
+        </w:rPr>
+        <w:t xml:space="preserve">  },</w:t>
+      </w:r>
+    </w:p>
+    <w:p>
+      <w:pPr>
+        <w:pStyle w:val="M4"/>
+        <w:ind w:left="840"/>
+        <w:rPr>
+          <w:sz w:val="16"/>
+          <w:szCs w:val="16"/>
+        </w:rPr>
+      </w:pPr>
+      <w:r>
+        <w:rPr>
+          <w:sz w:val="16"/>
+          <w:szCs w:val="16"/>
+        </w:rPr>
+        <w:t xml:space="preserve">  {</w:t>
+      </w:r>
+    </w:p>
+    <w:p>
+      <w:pPr>
+        <w:pStyle w:val="M4"/>
+        <w:ind w:left="840"/>
+        <w:rPr>
+          <w:sz w:val="16"/>
+          <w:szCs w:val="16"/>
+        </w:rPr>
+      </w:pPr>
+      <w:r>
+        <w:rPr>
+          <w:sz w:val="16"/>
+          <w:szCs w:val="16"/>
+        </w:rPr>
+        <w:t xml:space="preserve">    "comment": "バッチパラメータを設定する",</w:t>
+      </w:r>
+    </w:p>
+    <w:p>
+      <w:pPr>
+        <w:pStyle w:val="M4"/>
+        <w:ind w:left="840"/>
+        <w:rPr>
+          <w:sz w:val="16"/>
+          <w:szCs w:val="16"/>
+        </w:rPr>
+      </w:pPr>
+      <w:r>
+        <w:rPr>
+          <w:sz w:val="16"/>
+          <w:szCs w:val="16"/>
+        </w:rPr>
+        <w:t xml:space="preserve">    "id": "batchParam",</w:t>
+      </w:r>
+    </w:p>
+    <w:p>
+      <w:pPr>
+        <w:pStyle w:val="M4"/>
+        <w:ind w:left="840"/>
+        <w:rPr>
+          <w:sz w:val="16"/>
+          <w:szCs w:val="16"/>
+        </w:rPr>
+      </w:pPr>
+      <w:r>
+        <w:rPr>
+          <w:sz w:val="16"/>
+          <w:szCs w:val="16"/>
+        </w:rPr>
+        <w:t xml:space="preserve">    "before": "",</w:t>
+      </w:r>
+    </w:p>
+    <w:p>
+      <w:pPr>
+        <w:pStyle w:val="M4"/>
+        <w:ind w:left="840"/>
+        <w:rPr>
+          <w:sz w:val="16"/>
+          <w:szCs w:val="16"/>
+        </w:rPr>
+      </w:pPr>
+      <w:r>
+        <w:rPr>
+          <w:sz w:val="16"/>
+          <w:szCs w:val="16"/>
+        </w:rPr>
+        <w:t xml:space="preserve">    "after": "batch_startup('Setubi', 'BatchStartMainteContractPrint', 'startup', 'MainteContractPrint')",</w:t>
+      </w:r>
+    </w:p>
+    <w:p>
+      <w:pPr>
+        <w:pStyle w:val="M4"/>
+        <w:ind w:left="840"/>
+        <w:rPr>
+          <w:sz w:val="16"/>
+          <w:szCs w:val="16"/>
+        </w:rPr>
+      </w:pPr>
+      <w:r>
+        <w:rPr>
+          <w:sz w:val="16"/>
+          <w:szCs w:val="16"/>
+        </w:rPr>
+        <w:t xml:space="preserve">    "sql": {</w:t>
+      </w:r>
+    </w:p>
+    <w:p>
+      <w:pPr>
+        <w:pStyle w:val="M4"/>
+        <w:ind w:left="840"/>
+        <w:rPr>
+          <w:sz w:val="16"/>
+          <w:szCs w:val="16"/>
+        </w:rPr>
+      </w:pPr>
+      <w:r>
+        <w:rPr>
+          <w:sz w:val="16"/>
+          <w:szCs w:val="16"/>
+        </w:rPr>
+        <w:t xml:space="preserve">      "type": "nosql"</w:t>
+      </w:r>
+    </w:p>
+    <w:p>
+      <w:pPr>
+        <w:pStyle w:val="M4"/>
+        <w:ind w:left="840"/>
+        <w:rPr>
+          <w:sz w:val="16"/>
+          <w:szCs w:val="16"/>
+        </w:rPr>
+      </w:pPr>
+      <w:r>
+        <w:rPr>
+          <w:sz w:val="16"/>
+          <w:szCs w:val="16"/>
+        </w:rPr>
+        <w:t xml:space="preserve">    },</w:t>
+      </w:r>
+    </w:p>
+    <w:p>
+      <w:pPr>
+        <w:pStyle w:val="M4"/>
+        <w:ind w:left="840"/>
+        <w:rPr>
+          <w:sz w:val="16"/>
+          <w:szCs w:val="16"/>
+        </w:rPr>
+      </w:pPr>
+      <w:r>
+        <w:rPr>
+          <w:sz w:val="16"/>
+          <w:szCs w:val="16"/>
+        </w:rPr>
+        <w:t xml:space="preserve">    "input": {</w:t>
+      </w:r>
+    </w:p>
+    <w:p>
+      <w:pPr>
+        <w:pStyle w:val="M4"/>
+        <w:ind w:left="840"/>
+        <w:rPr>
+          <w:sz w:val="16"/>
+          <w:szCs w:val="16"/>
+        </w:rPr>
+      </w:pPr>
+      <w:r>
+        <w:rPr>
+          <w:sz w:val="16"/>
+          <w:szCs w:val="16"/>
+        </w:rPr>
+        <w:t xml:space="preserve">      "multiline": "no",</w:t>
+      </w:r>
+    </w:p>
+    <w:p>
+      <w:pPr>
+        <w:pStyle w:val="M4"/>
+        <w:ind w:left="840"/>
+        <w:rPr>
+          <w:sz w:val="16"/>
+          <w:szCs w:val="16"/>
+        </w:rPr>
+      </w:pPr>
+      <w:r>
+        <w:rPr>
+          <w:sz w:val="16"/>
+          <w:szCs w:val="16"/>
+        </w:rPr>
+        <w:t xml:space="preserve">      "record": {</w:t>
+      </w:r>
+    </w:p>
+    <w:p>
+      <w:pPr>
+        <w:pStyle w:val="M4"/>
+        <w:ind w:left="840"/>
+        <w:rPr>
+          <w:sz w:val="16"/>
+          <w:szCs w:val="16"/>
+        </w:rPr>
+      </w:pPr>
+      <w:r>
+        <w:rPr>
+          <w:sz w:val="16"/>
+          <w:szCs w:val="16"/>
+        </w:rPr>
+        <w:t xml:space="preserve">        "ユーザＩＤ": {</w:t>
+      </w:r>
+    </w:p>
+    <w:p>
+      <w:pPr>
+        <w:pStyle w:val="M4"/>
+        <w:ind w:left="840"/>
+        <w:rPr>
+          <w:sz w:val="16"/>
+          <w:szCs w:val="16"/>
+        </w:rPr>
+      </w:pPr>
+      <w:r>
+        <w:rPr>
+          <w:sz w:val="16"/>
+          <w:szCs w:val="16"/>
+        </w:rPr>
+        <w:t xml:space="preserve">          "value": ["111111"]</w:t>
+      </w:r>
+    </w:p>
+    <w:p>
+      <w:pPr>
+        <w:pStyle w:val="M4"/>
+        <w:ind w:left="840"/>
+        <w:rPr>
+          <w:sz w:val="16"/>
+          <w:szCs w:val="16"/>
+        </w:rPr>
+      </w:pPr>
+      <w:r>
+        <w:rPr>
+          <w:sz w:val="16"/>
+          <w:szCs w:val="16"/>
+        </w:rPr>
+        <w:t xml:space="preserve">        }</w:t>
+      </w:r>
+    </w:p>
+    <w:p>
+      <w:pPr>
+        <w:pStyle w:val="M4"/>
+        <w:ind w:left="840"/>
+        <w:rPr>
+          <w:sz w:val="16"/>
+          <w:szCs w:val="16"/>
+        </w:rPr>
+      </w:pPr>
+      <w:r>
+        <w:rPr>
+          <w:sz w:val="16"/>
+          <w:szCs w:val="16"/>
+        </w:rPr>
+        <w:t xml:space="preserve">      }</w:t>
+      </w:r>
+    </w:p>
+    <w:p>
+      <w:pPr>
+        <w:pStyle w:val="M4"/>
+        <w:ind w:left="840"/>
+        <w:rPr>
+          <w:sz w:val="16"/>
+          <w:szCs w:val="16"/>
+        </w:rPr>
+      </w:pPr>
+      <w:r>
+        <w:rPr>
+          <w:sz w:val="16"/>
+          <w:szCs w:val="16"/>
+        </w:rPr>
+        <w:t xml:space="preserve">    }</w:t>
+      </w:r>
+    </w:p>
+    <w:p>
+      <w:pPr>
+        <w:pStyle w:val="M4"/>
+        <w:ind w:left="840"/>
+        <w:rPr>
+          <w:sz w:val="16"/>
+          <w:szCs w:val="16"/>
+        </w:rPr>
+      </w:pPr>
+      <w:r>
+        <w:rPr>
+          <w:sz w:val="16"/>
+          <w:szCs w:val="16"/>
+        </w:rPr>
+        <w:t xml:space="preserve">  }]</w:t>
+      </w:r>
+    </w:p>
+    <w:p>
+      <w:pPr>
+        <w:pStyle w:val="M4"/>
+        <w:ind w:left="840"/>
+        <w:rPr>
+          <w:sz w:val="16"/>
+          <w:szCs w:val="16"/>
+        </w:rPr>
+      </w:pPr>
+      <w:r>
+        <w:rPr>
+          <w:sz w:val="16"/>
+          <w:szCs w:val="16"/>
+        </w:rPr>
+        <w:t>}</w:t>
+      </w:r>
+    </w:p>
+    <w:p/>
+    <w:p>
+      <w:r>
+        <w:t>SetubiOfBatchStartUpOfModelMixin.rb</w:t>
+      </w:r>
+    </w:p>
+    <w:p>
+      <w:pPr>
+        <w:pStyle w:val="M4"/>
+        <w:ind w:left="840"/>
+        <w:rPr>
+          <w:sz w:val="16"/>
+          <w:szCs w:val="16"/>
+        </w:rPr>
+      </w:pPr>
+      <w:r>
+        <w:rPr>
+          <w:sz w:val="16"/>
+          <w:szCs w:val="16"/>
+        </w:rPr>
+        <w:lastRenderedPageBreak/>
+        <w:t xml:space="preserve">  # バッチ起動処理（起動する側）</w:t>
+      </w:r>
+    </w:p>
+    <w:p>
+      <w:pPr>
+        <w:pStyle w:val="M4"/>
+        <w:ind w:left="840"/>
+        <w:rPr>
+          <w:sz w:val="16"/>
+          <w:szCs w:val="16"/>
+        </w:rPr>
+      </w:pPr>
+      <w:r>
+        <w:rPr>
+          <w:sz w:val="16"/>
+          <w:szCs w:val="16"/>
+        </w:rPr>
+        <w:t xml:space="preserve">  def batch_startup(projectName, programName, mode, startupProgramName)</w:t>
+      </w:r>
+    </w:p>
+    <w:p>
+      <w:pPr>
+        <w:pStyle w:val="M4"/>
+        <w:ind w:left="840"/>
+        <w:rPr>
+          <w:sz w:val="16"/>
+          <w:szCs w:val="16"/>
+        </w:rPr>
+      </w:pPr>
+      <w:r>
+        <w:rPr>
+          <w:sz w:val="16"/>
+          <w:szCs w:val="16"/>
+        </w:rPr>
+        <w:t xml:space="preserve">    $Mlog.debug("Myapp00OfBatchStartUpOfModelMixin") {"batch_startup start"}</w:t>
+      </w:r>
+    </w:p>
+    <w:p>
+      <w:pPr>
+        <w:pStyle w:val="M4"/>
+        <w:ind w:left="840"/>
+        <w:rPr>
+          <w:sz w:val="16"/>
+          <w:szCs w:val="16"/>
+        </w:rPr>
+      </w:pPr>
+    </w:p>
+    <w:p>
+      <w:pPr>
+        <w:pStyle w:val="M4"/>
+        <w:ind w:left="840"/>
+        <w:rPr>
+          <w:sz w:val="16"/>
+          <w:szCs w:val="16"/>
+        </w:rPr>
+      </w:pPr>
+      <w:r>
+        <w:rPr>
+          <w:sz w:val="16"/>
+          <w:szCs w:val="16"/>
+        </w:rPr>
+        <w:t xml:space="preserve">    keyRecord    = getJsonChunkById(@sql_data,  "sqls",  "batchKey",   "input", "record")</w:t>
+      </w:r>
+    </w:p>
+    <w:p>
+      <w:pPr>
+        <w:pStyle w:val="M4"/>
+        <w:ind w:left="840"/>
+        <w:rPr>
+          <w:sz w:val="16"/>
+          <w:szCs w:val="16"/>
+        </w:rPr>
+      </w:pPr>
+      <w:r>
+        <w:rPr>
+          <w:sz w:val="16"/>
+          <w:szCs w:val="16"/>
+        </w:rPr>
+        <w:t xml:space="preserve">    paramRecord  = getJsonChunkById(@sql_data,  "sqls",  "batchParam", "input", "record")</w:t>
+      </w:r>
+    </w:p>
+    <w:p>
+      <w:pPr>
+        <w:pStyle w:val="M4"/>
+        <w:ind w:left="840"/>
+        <w:rPr>
+          <w:sz w:val="16"/>
+          <w:szCs w:val="16"/>
+        </w:rPr>
+      </w:pPr>
+    </w:p>
+    <w:p>
+      <w:pPr>
+        <w:pStyle w:val="M4"/>
+        <w:ind w:left="840"/>
+        <w:rPr>
+          <w:sz w:val="16"/>
+          <w:szCs w:val="16"/>
+        </w:rPr>
+      </w:pPr>
+      <w:r>
+        <w:rPr>
+          <w:sz w:val="16"/>
+          <w:szCs w:val="16"/>
+        </w:rPr>
+        <w:t xml:space="preserve">    str_sql      = "SELECT プロジェクト名, プログラム名, モード, MAX(起動連番) FROM バッチ起動パラメータ"</w:t>
+      </w:r>
+    </w:p>
+    <w:p>
+      <w:pPr>
+        <w:pStyle w:val="M4"/>
+        <w:ind w:left="840"/>
+        <w:rPr>
+          <w:sz w:val="16"/>
+          <w:szCs w:val="16"/>
+        </w:rPr>
+      </w:pPr>
+      <w:r>
+        <w:rPr>
+          <w:sz w:val="16"/>
+          <w:szCs w:val="16"/>
+        </w:rPr>
+        <w:t xml:space="preserve">    str_sql     += " WHERE プロジェクト名 = '#{projectName}'"</w:t>
+      </w:r>
+    </w:p>
+    <w:p>
+      <w:pPr>
+        <w:pStyle w:val="M4"/>
+        <w:ind w:left="840"/>
+        <w:rPr>
+          <w:sz w:val="16"/>
+          <w:szCs w:val="16"/>
+        </w:rPr>
+      </w:pPr>
+      <w:r>
+        <w:rPr>
+          <w:sz w:val="16"/>
+          <w:szCs w:val="16"/>
+        </w:rPr>
+        <w:t xml:space="preserve">    str_sql     += " AND   プログラム名   = '#{programName}'"</w:t>
+      </w:r>
+    </w:p>
+    <w:p>
+      <w:pPr>
+        <w:pStyle w:val="M4"/>
+        <w:ind w:left="840"/>
+        <w:rPr>
+          <w:sz w:val="16"/>
+          <w:szCs w:val="16"/>
+        </w:rPr>
+      </w:pPr>
+      <w:r>
+        <w:rPr>
+          <w:sz w:val="16"/>
+          <w:szCs w:val="16"/>
+        </w:rPr>
+        <w:t xml:space="preserve">    str_sql     += " AND   モード         = '#{mode}'"</w:t>
+      </w:r>
+    </w:p>
+    <w:p>
+      <w:pPr>
+        <w:pStyle w:val="M4"/>
+        <w:ind w:left="840"/>
+        <w:rPr>
+          <w:sz w:val="16"/>
+          <w:szCs w:val="16"/>
+        </w:rPr>
+      </w:pPr>
+      <w:r>
+        <w:rPr>
+          <w:sz w:val="16"/>
+          <w:szCs w:val="16"/>
+        </w:rPr>
+        <w:t xml:space="preserve">    str_sql     += " GROUP BY"</w:t>
+      </w:r>
+    </w:p>
+    <w:p>
+      <w:pPr>
+        <w:pStyle w:val="M4"/>
+        <w:ind w:left="840"/>
+        <w:rPr>
+          <w:sz w:val="16"/>
+          <w:szCs w:val="16"/>
+        </w:rPr>
+      </w:pPr>
+      <w:r>
+        <w:rPr>
+          <w:sz w:val="16"/>
+          <w:szCs w:val="16"/>
+        </w:rPr>
+        <w:t xml:space="preserve">    str_sql     += " プロジェクト名, プログラム名, モード"</w:t>
+      </w:r>
+    </w:p>
+    <w:p>
+      <w:pPr>
+        <w:pStyle w:val="M4"/>
+        <w:ind w:left="840"/>
+        <w:rPr>
+          <w:sz w:val="16"/>
+          <w:szCs w:val="16"/>
+        </w:rPr>
+      </w:pPr>
+      <w:r>
+        <w:rPr>
+          <w:sz w:val="16"/>
+          <w:szCs w:val="16"/>
+        </w:rPr>
+        <w:t xml:space="preserve">    $Mlog.debug("Myapp00OfBaseNameMainteOfModelMixin") {"batch_startup 333"}</w:t>
+      </w:r>
+    </w:p>
+    <w:p>
+      <w:pPr>
+        <w:pStyle w:val="M4"/>
+        <w:ind w:left="840"/>
+        <w:rPr>
+          <w:sz w:val="16"/>
+          <w:szCs w:val="16"/>
+        </w:rPr>
+      </w:pPr>
+    </w:p>
+    <w:p>
+      <w:pPr>
+        <w:pStyle w:val="M4"/>
+        <w:ind w:left="840"/>
+        <w:rPr>
+          <w:sz w:val="16"/>
+          <w:szCs w:val="16"/>
+        </w:rPr>
+      </w:pPr>
+      <w:r>
+        <w:rPr>
+          <w:sz w:val="16"/>
+          <w:szCs w:val="16"/>
+        </w:rPr>
+        <w:t xml:space="preserve">    valueArray   = @rmenu_db["default"].select_namevalue(str_sql)</w:t>
+      </w:r>
+    </w:p>
+    <w:p>
+      <w:pPr>
+        <w:pStyle w:val="M4"/>
+        <w:ind w:left="840"/>
+        <w:rPr>
+          <w:sz w:val="16"/>
+          <w:szCs w:val="16"/>
+        </w:rPr>
+      </w:pPr>
+      <w:r>
+        <w:rPr>
+          <w:sz w:val="16"/>
+          <w:szCs w:val="16"/>
+        </w:rPr>
+        <w:t xml:space="preserve">    </w:t>
+      </w:r>
+    </w:p>
+    <w:p>
+      <w:pPr>
+        <w:pStyle w:val="M4"/>
+        <w:ind w:left="840"/>
+        <w:rPr>
+          <w:sz w:val="16"/>
+          <w:szCs w:val="16"/>
+        </w:rPr>
+      </w:pPr>
+      <w:r>
+        <w:rPr>
+          <w:sz w:val="16"/>
+          <w:szCs w:val="16"/>
+        </w:rPr>
+        <w:t xml:space="preserve">    $Mlog.debug("Myapp00OfBaseNameMainteOfModelMixin") {"batch_startup 444"}</w:t>
+      </w:r>
+    </w:p>
+    <w:p>
+      <w:pPr>
+        <w:pStyle w:val="M4"/>
+        <w:ind w:left="840"/>
+        <w:rPr>
+          <w:sz w:val="16"/>
+          <w:szCs w:val="16"/>
+        </w:rPr>
+      </w:pPr>
+      <w:r>
+        <w:rPr>
+          <w:sz w:val="16"/>
+          <w:szCs w:val="16"/>
+        </w:rPr>
+        <w:t xml:space="preserve">    if valueArray.empty?</w:t>
+      </w:r>
+    </w:p>
+    <w:p>
+      <w:pPr>
+        <w:pStyle w:val="M4"/>
+        <w:ind w:left="840"/>
+        <w:rPr>
+          <w:sz w:val="16"/>
+          <w:szCs w:val="16"/>
+        </w:rPr>
+      </w:pPr>
+      <w:r>
+        <w:rPr>
+          <w:sz w:val="16"/>
+          <w:szCs w:val="16"/>
+        </w:rPr>
+        <w:t xml:space="preserve">      startNo = 0</w:t>
+      </w:r>
+    </w:p>
+    <w:p>
+      <w:pPr>
+        <w:pStyle w:val="M4"/>
+        <w:ind w:left="840"/>
+        <w:rPr>
+          <w:sz w:val="16"/>
+          <w:szCs w:val="16"/>
+        </w:rPr>
+      </w:pPr>
+      <w:r>
+        <w:rPr>
+          <w:sz w:val="16"/>
+          <w:szCs w:val="16"/>
+        </w:rPr>
+        <w:t xml:space="preserve">    else</w:t>
+      </w:r>
+    </w:p>
+    <w:p>
+      <w:pPr>
+        <w:pStyle w:val="M4"/>
+        <w:ind w:left="840"/>
+        <w:rPr>
+          <w:sz w:val="16"/>
+          <w:szCs w:val="16"/>
+        </w:rPr>
+      </w:pPr>
+      <w:r>
+        <w:rPr>
+          <w:sz w:val="16"/>
+          <w:szCs w:val="16"/>
+        </w:rPr>
+        <w:t xml:space="preserve">      startNo = valueArray[0]["起動連番"].to_i + 1</w:t>
+      </w:r>
+    </w:p>
+    <w:p>
+      <w:pPr>
+        <w:pStyle w:val="M4"/>
+        <w:ind w:left="840"/>
+        <w:rPr>
+          <w:sz w:val="16"/>
+          <w:szCs w:val="16"/>
+        </w:rPr>
+      </w:pPr>
+      <w:r>
+        <w:rPr>
+          <w:sz w:val="16"/>
+          <w:szCs w:val="16"/>
+        </w:rPr>
+        <w:t xml:space="preserve">    end</w:t>
+      </w:r>
+    </w:p>
+    <w:p>
+      <w:pPr>
+        <w:pStyle w:val="M4"/>
+        <w:ind w:left="840"/>
+        <w:rPr>
+          <w:sz w:val="16"/>
+          <w:szCs w:val="16"/>
+        </w:rPr>
+      </w:pPr>
+      <w:r>
+        <w:rPr>
+          <w:sz w:val="16"/>
+          <w:szCs w:val="16"/>
+        </w:rPr>
+        <w:t xml:space="preserve">    </w:t>
+      </w:r>
+    </w:p>
+    <w:p>
+      <w:pPr>
+        <w:pStyle w:val="M4"/>
+        <w:ind w:left="840"/>
+        <w:rPr>
+          <w:sz w:val="16"/>
+          <w:szCs w:val="16"/>
+        </w:rPr>
+      </w:pPr>
+      <w:r>
+        <w:rPr>
+          <w:sz w:val="16"/>
+          <w:szCs w:val="16"/>
+        </w:rPr>
+        <w:t xml:space="preserve">    $Mlog.debug("Myapp00OfBaseNameMainteOfModelMixin") {"batch_startup 555"}</w:t>
+      </w:r>
+    </w:p>
+    <w:p>
+      <w:pPr>
+        <w:pStyle w:val="M4"/>
+        <w:ind w:left="840"/>
+        <w:rPr>
+          <w:sz w:val="16"/>
+          <w:szCs w:val="16"/>
+        </w:rPr>
+      </w:pPr>
+      <w:r>
+        <w:rPr>
+          <w:sz w:val="16"/>
+          <w:szCs w:val="16"/>
+        </w:rPr>
+        <w:t xml:space="preserve">    # バッチ起動パラメータ　登録</w:t>
+      </w:r>
+    </w:p>
+    <w:p>
+      <w:pPr>
+        <w:pStyle w:val="M4"/>
+        <w:ind w:left="840"/>
+        <w:rPr>
+          <w:sz w:val="16"/>
+          <w:szCs w:val="16"/>
+        </w:rPr>
+      </w:pPr>
+      <w:r>
+        <w:rPr>
+          <w:sz w:val="16"/>
+          <w:szCs w:val="16"/>
+        </w:rPr>
+        <w:t xml:space="preserve">    batch_startup_insert(projectName, programName, mode, startNo, keyRecord, paramRecord)</w:t>
+      </w:r>
+    </w:p>
+    <w:p>
+      <w:pPr>
+        <w:pStyle w:val="M4"/>
+        <w:ind w:left="840"/>
+        <w:rPr>
+          <w:sz w:val="16"/>
+          <w:szCs w:val="16"/>
+        </w:rPr>
+      </w:pPr>
+      <w:r>
+        <w:rPr>
+          <w:sz w:val="16"/>
+          <w:szCs w:val="16"/>
+        </w:rPr>
+        <w:t xml:space="preserve">    </w:t>
+      </w:r>
+    </w:p>
+    <w:p>
+      <w:pPr>
+        <w:pStyle w:val="M4"/>
+        <w:ind w:left="840"/>
+        <w:rPr>
+          <w:sz w:val="16"/>
+          <w:szCs w:val="16"/>
+        </w:rPr>
+      </w:pPr>
+      <w:r>
+        <w:rPr>
+          <w:sz w:val="16"/>
+          <w:szCs w:val="16"/>
+        </w:rPr>
+        <w:t xml:space="preserve">    # Rubyプログラム　起動</w:t>
+      </w:r>
+    </w:p>
+    <w:p>
+      <w:pPr>
+        <w:pStyle w:val="M4"/>
+        <w:ind w:left="840"/>
+        <w:rPr>
+          <w:sz w:val="16"/>
+          <w:szCs w:val="16"/>
+        </w:rPr>
+      </w:pPr>
+      <w:r>
+        <w:rPr>
+          <w:sz w:val="16"/>
+          <w:szCs w:val="16"/>
+        </w:rPr>
+        <w:t xml:space="preserve">    batch_startup_ruby(projectName, startupProgramName)</w:t>
+      </w:r>
+    </w:p>
+    <w:p>
+      <w:pPr>
+        <w:pStyle w:val="M4"/>
+        <w:ind w:left="840"/>
+        <w:rPr>
+          <w:sz w:val="16"/>
+          <w:szCs w:val="16"/>
+        </w:rPr>
+      </w:pPr>
+    </w:p>
+    <w:p>
+      <w:pPr>
+        <w:pStyle w:val="M4"/>
+        <w:ind w:left="840"/>
+        <w:rPr>
+          <w:sz w:val="16"/>
+          <w:szCs w:val="16"/>
+        </w:rPr>
+      </w:pPr>
+      <w:r>
+        <w:rPr>
+          <w:sz w:val="16"/>
+          <w:szCs w:val="16"/>
+        </w:rPr>
+        <w:t xml:space="preserve">    $Mlog.debug("Myapp00OfBaseNameMainteOfModelMixin") {"batch_startup end"}</w:t>
+      </w:r>
+    </w:p>
+    <w:p>
+      <w:pPr>
+        <w:pStyle w:val="M4"/>
+        <w:ind w:left="840"/>
+        <w:rPr>
+          <w:sz w:val="16"/>
+          <w:szCs w:val="16"/>
+        </w:rPr>
+      </w:pPr>
+      <w:r>
+        <w:rPr>
+          <w:sz w:val="16"/>
+          <w:szCs w:val="16"/>
+        </w:rPr>
+        <w:t xml:space="preserve">    return "OK"</w:t>
+      </w:r>
+    </w:p>
+    <w:p>
+      <w:pPr>
+        <w:pStyle w:val="M4"/>
+        <w:ind w:left="840"/>
+        <w:rPr>
+          <w:sz w:val="16"/>
+          <w:szCs w:val="16"/>
+        </w:rPr>
+      </w:pPr>
+      <w:r>
+        <w:rPr>
+          <w:sz w:val="16"/>
+          <w:szCs w:val="16"/>
+        </w:rPr>
+        <w:t xml:space="preserve">  end</w:t>
+      </w:r>
+    </w:p>
+    <w:p>
+      <w:pPr>
+        <w:pStyle w:val="M4"/>
+        <w:ind w:left="840"/>
+        <w:rPr>
+          <w:sz w:val="16"/>
+          <w:szCs w:val="16"/>
+        </w:rPr>
+      </w:pPr>
+      <w:r>
+        <w:rPr>
+          <w:sz w:val="16"/>
+          <w:szCs w:val="16"/>
+        </w:rPr>
+        <w:t xml:space="preserve">  </w:t>
+      </w:r>
+    </w:p>
     <w:p/>
     <w:sectPr>
-      <w:headerReference w:type="default" r:id="rId64"/>
-      <w:footerReference w:type="even" r:id="rId65"/>
-      <w:footerReference w:type="default" r:id="rId66"/>
+      <w:headerReference w:type="default" r:id="rId65"/>
+      <w:footerReference w:type="even" r:id="rId66"/>
+      <w:footerReference w:type="default" r:id="rId67"/>
       <w:type w:val="oddPage"/>
       <w:pgSz w:w="11906" w:h="16838" w:code="9"/>
       <w:pgMar w:top="851" w:right="1134" w:bottom="851" w:left="1134" w:header="340" w:footer="340" w:gutter="0"/>
@@ -33917,7 +37353,7 @@
         <w:rStyle w:val="a6"/>
         <w:noProof/>
       </w:rPr>
-      <w:t>62</w:t>
+      <w:t>66</w:t>
     </w:r>
     <w:r>
       <w:rPr>
@@ -35684,7 +39120,7 @@
 </file>
 
 <file path=customXml/itemProps1.xml><?xml version="1.0" encoding="utf-8"?>
-<ds:datastoreItem xmlns:ds="http://schemas.openxmlformats.org/officeDocument/2006/customXml" ds:itemID="{0D646930-108B-4C4C-B6CD-AFA81D258386}">
+<ds:datastoreItem xmlns:ds="http://schemas.openxmlformats.org/officeDocument/2006/customXml" ds:itemID="{F9373B3A-4491-48E4-B1E3-D7538A0FAB91}">
   <ds:schemaRefs>
     <ds:schemaRef ds:uri="http://schemas.openxmlformats.org/officeDocument/2006/bibliography"/>
   </ds:schemaRefs>
